--- a/Dokument/Komplett SAD.docx
+++ b/Dokument/Komplett SAD.docx
@@ -10,8 +10,6 @@
           <w:rFonts w:hint="eastAsia"/>
         </w:rPr>
       </w:pPr>
-      <w:bookmarkStart w:id="0" w:name="_GoBack"/>
-      <w:bookmarkEnd w:id="0"/>
       <w:r>
         <w:rPr>
           <w:rFonts w:ascii="Arial" w:eastAsia="Georgia" w:hAnsi="Arial" w:cs="Georgia"/>
@@ -1127,7 +1125,6 @@
             </w:r>
             <w:r>
               <w:rPr>
-                <w:rFonts w:hint="eastAsia"/>
                 <w:noProof/>
                 <w:webHidden/>
               </w:rPr>
@@ -1203,7 +1200,6 @@
             </w:r>
             <w:r>
               <w:rPr>
-                <w:rFonts w:hint="eastAsia"/>
                 <w:noProof/>
                 <w:webHidden/>
               </w:rPr>
@@ -1279,7 +1275,6 @@
             </w:r>
             <w:r>
               <w:rPr>
-                <w:rFonts w:hint="eastAsia"/>
                 <w:noProof/>
                 <w:webHidden/>
               </w:rPr>
@@ -1355,7 +1350,6 @@
             </w:r>
             <w:r>
               <w:rPr>
-                <w:rFonts w:hint="eastAsia"/>
                 <w:noProof/>
                 <w:webHidden/>
               </w:rPr>
@@ -1431,7 +1425,6 @@
             </w:r>
             <w:r>
               <w:rPr>
-                <w:rFonts w:hint="eastAsia"/>
                 <w:noProof/>
                 <w:webHidden/>
               </w:rPr>
@@ -1507,7 +1500,6 @@
             </w:r>
             <w:r>
               <w:rPr>
-                <w:rFonts w:hint="eastAsia"/>
                 <w:noProof/>
                 <w:webHidden/>
               </w:rPr>
@@ -1583,7 +1575,6 @@
             </w:r>
             <w:r>
               <w:rPr>
-                <w:rFonts w:hint="eastAsia"/>
                 <w:noProof/>
                 <w:webHidden/>
               </w:rPr>
@@ -1658,7 +1649,6 @@
             </w:r>
             <w:r>
               <w:rPr>
-                <w:rFonts w:hint="eastAsia"/>
                 <w:noProof/>
                 <w:webHidden/>
               </w:rPr>
@@ -1734,7 +1724,6 @@
             </w:r>
             <w:r>
               <w:rPr>
-                <w:rFonts w:hint="eastAsia"/>
                 <w:noProof/>
                 <w:webHidden/>
               </w:rPr>
@@ -1810,7 +1799,6 @@
             </w:r>
             <w:r>
               <w:rPr>
-                <w:rFonts w:hint="eastAsia"/>
                 <w:noProof/>
                 <w:webHidden/>
               </w:rPr>
@@ -1886,7 +1874,6 @@
             </w:r>
             <w:r>
               <w:rPr>
-                <w:rFonts w:hint="eastAsia"/>
                 <w:noProof/>
                 <w:webHidden/>
               </w:rPr>
@@ -1962,7 +1949,6 @@
             </w:r>
             <w:r>
               <w:rPr>
-                <w:rFonts w:hint="eastAsia"/>
                 <w:noProof/>
                 <w:webHidden/>
               </w:rPr>
@@ -2058,7 +2044,6 @@
             </w:r>
             <w:r>
               <w:rPr>
-                <w:rFonts w:hint="eastAsia"/>
                 <w:noProof/>
                 <w:webHidden/>
               </w:rPr>
@@ -2134,7 +2119,6 @@
             </w:r>
             <w:r>
               <w:rPr>
-                <w:rFonts w:hint="eastAsia"/>
                 <w:noProof/>
                 <w:webHidden/>
               </w:rPr>
@@ -2210,7 +2194,6 @@
             </w:r>
             <w:r>
               <w:rPr>
-                <w:rFonts w:hint="eastAsia"/>
                 <w:noProof/>
                 <w:webHidden/>
               </w:rPr>
@@ -2305,7 +2288,6 @@
             </w:r>
             <w:r>
               <w:rPr>
-                <w:rFonts w:hint="eastAsia"/>
                 <w:noProof/>
                 <w:webHidden/>
               </w:rPr>
@@ -2380,7 +2362,6 @@
             </w:r>
             <w:r>
               <w:rPr>
-                <w:rFonts w:hint="eastAsia"/>
                 <w:noProof/>
                 <w:webHidden/>
               </w:rPr>
@@ -2456,7 +2437,6 @@
             </w:r>
             <w:r>
               <w:rPr>
-                <w:rFonts w:hint="eastAsia"/>
                 <w:noProof/>
                 <w:webHidden/>
               </w:rPr>
@@ -2532,7 +2512,6 @@
             </w:r>
             <w:r>
               <w:rPr>
-                <w:rFonts w:hint="eastAsia"/>
                 <w:noProof/>
                 <w:webHidden/>
               </w:rPr>
@@ -2608,7 +2587,6 @@
             </w:r>
             <w:r>
               <w:rPr>
-                <w:rFonts w:hint="eastAsia"/>
                 <w:noProof/>
                 <w:webHidden/>
               </w:rPr>
@@ -2684,7 +2662,6 @@
             </w:r>
             <w:r>
               <w:rPr>
-                <w:rFonts w:hint="eastAsia"/>
                 <w:noProof/>
                 <w:webHidden/>
               </w:rPr>
@@ -2752,7 +2729,7 @@
       <w:pPr>
         <w:pStyle w:val="Heading1"/>
       </w:pPr>
-      <w:bookmarkStart w:id="1" w:name="_Toc516068999"/>
+      <w:bookmarkStart w:id="0" w:name="_Toc516068999"/>
       <w:r>
         <w:rPr>
           <w:rFonts w:eastAsia="Georgia"/>
@@ -2760,7 +2737,7 @@
         <w:lastRenderedPageBreak/>
         <w:t>1. Inledning</w:t>
       </w:r>
-      <w:bookmarkEnd w:id="1"/>
+      <w:bookmarkEnd w:id="0"/>
     </w:p>
     <w:p>
       <w:pPr>
@@ -2790,14 +2767,14 @@
         </w:rPr>
         <w:tab/>
       </w:r>
-      <w:bookmarkStart w:id="2" w:name="_Toc516069000"/>
+      <w:bookmarkStart w:id="1" w:name="_Toc516069000"/>
       <w:r>
         <w:rPr>
           <w:rFonts w:eastAsia="Georgia"/>
         </w:rPr>
         <w:t>1.1 Syfte</w:t>
       </w:r>
-      <w:bookmarkEnd w:id="2"/>
+      <w:bookmarkEnd w:id="1"/>
     </w:p>
     <w:p>
       <w:pPr>
@@ -2906,14 +2883,14 @@
         </w:rPr>
         <w:tab/>
       </w:r>
-      <w:bookmarkStart w:id="3" w:name="_Toc516069001"/>
+      <w:bookmarkStart w:id="2" w:name="_Toc516069001"/>
       <w:r>
         <w:rPr>
           <w:rFonts w:eastAsia="Georgia"/>
         </w:rPr>
         <w:t>1.2 Målgrupp</w:t>
       </w:r>
-      <w:bookmarkEnd w:id="3"/>
+      <w:bookmarkEnd w:id="2"/>
     </w:p>
     <w:p>
       <w:pPr>
@@ -2964,14 +2941,14 @@
         </w:rPr>
         <w:tab/>
       </w:r>
-      <w:bookmarkStart w:id="4" w:name="_Toc516069002"/>
+      <w:bookmarkStart w:id="3" w:name="_Toc516069002"/>
       <w:r>
         <w:rPr>
           <w:rFonts w:eastAsia="Georgia"/>
         </w:rPr>
         <w:t>1.3 Dokumentets omfattning</w:t>
       </w:r>
-      <w:bookmarkEnd w:id="4"/>
+      <w:bookmarkEnd w:id="3"/>
     </w:p>
     <w:p>
       <w:pPr>
@@ -3054,14 +3031,14 @@
         </w:rPr>
         <w:tab/>
       </w:r>
-      <w:bookmarkStart w:id="5" w:name="_Toc516069003"/>
+      <w:bookmarkStart w:id="4" w:name="_Toc516069003"/>
       <w:r>
         <w:rPr>
           <w:rFonts w:eastAsia="Georgia"/>
         </w:rPr>
         <w:t>1.4 Definitioner, Akronymer och förkortningar</w:t>
       </w:r>
-      <w:bookmarkEnd w:id="5"/>
+      <w:bookmarkEnd w:id="4"/>
     </w:p>
     <w:p>
       <w:pPr>
@@ -3284,14 +3261,14 @@
         </w:rPr>
         <w:tab/>
       </w:r>
-      <w:bookmarkStart w:id="6" w:name="_Toc516069004"/>
+      <w:bookmarkStart w:id="5" w:name="_Toc516069004"/>
       <w:r>
         <w:rPr>
           <w:rFonts w:eastAsia="Georgia"/>
         </w:rPr>
         <w:t>1.5 Referenser</w:t>
       </w:r>
-      <w:bookmarkEnd w:id="6"/>
+      <w:bookmarkEnd w:id="5"/>
     </w:p>
     <w:p>
       <w:pPr>
@@ -3371,7 +3348,7 @@
           <w:rFonts w:eastAsia="Georgia"/>
         </w:rPr>
       </w:pPr>
-      <w:bookmarkStart w:id="7" w:name="_Toc516069005"/>
+      <w:bookmarkStart w:id="6" w:name="_Toc516069005"/>
       <w:r>
         <w:rPr>
           <w:rFonts w:eastAsia="Georgia"/>
@@ -3393,7 +3370,7 @@
         </w:rPr>
         <w:t xml:space="preserve"> översikt</w:t>
       </w:r>
-      <w:bookmarkEnd w:id="7"/>
+      <w:bookmarkEnd w:id="6"/>
     </w:p>
     <w:p>
       <w:pPr>
@@ -3711,7 +3688,7 @@
       <w:pPr>
         <w:pStyle w:val="Heading2"/>
       </w:pPr>
-      <w:bookmarkStart w:id="8" w:name="_Toc516069006"/>
+      <w:bookmarkStart w:id="7" w:name="_Toc516069006"/>
       <w:r>
         <w:t>2.</w:t>
       </w:r>
@@ -3742,7 +3719,7 @@
         </w:rPr>
         <w:t>View</w:t>
       </w:r>
-      <w:bookmarkEnd w:id="8"/>
+      <w:bookmarkEnd w:id="7"/>
       <w:proofErr w:type="spellEnd"/>
     </w:p>
     <w:p>
@@ -4115,7 +4092,7 @@
           <w:szCs w:val="24"/>
         </w:rPr>
       </w:pPr>
-      <w:bookmarkStart w:id="9" w:name="_Toc516069007"/>
+      <w:bookmarkStart w:id="8" w:name="_Toc516069007"/>
       <w:r>
         <w:rPr>
           <w:rFonts w:eastAsia="Georgia"/>
@@ -4150,7 +4127,7 @@
         </w:rPr>
         <w:t>Realization</w:t>
       </w:r>
-      <w:bookmarkEnd w:id="9"/>
+      <w:bookmarkEnd w:id="8"/>
       <w:proofErr w:type="spellEnd"/>
       <w:r>
         <w:rPr>
@@ -16673,7 +16650,7 @@
           <w:rFonts w:eastAsia="Georgia"/>
         </w:rPr>
       </w:pPr>
-      <w:bookmarkStart w:id="10" w:name="_Toc516069008"/>
+      <w:bookmarkStart w:id="9" w:name="_Toc516069008"/>
       <w:r>
         <w:rPr>
           <w:rFonts w:eastAsia="Georgia"/>
@@ -16702,7 +16679,7 @@
         </w:rPr>
         <w:t>View</w:t>
       </w:r>
-      <w:bookmarkEnd w:id="10"/>
+      <w:bookmarkEnd w:id="9"/>
       <w:proofErr w:type="spellEnd"/>
     </w:p>
     <w:p>
@@ -16732,7 +16709,15 @@
         <w:rPr>
           <w:rFonts w:ascii="Arial" w:eastAsia="Georgia" w:hAnsi="Arial" w:cs="Georgia"/>
         </w:rPr>
-        <w:t>Standarder för projektet.</w:t>
+        <w:t>Standarder för p</w:t>
+      </w:r>
+      <w:bookmarkStart w:id="10" w:name="_GoBack"/>
+      <w:bookmarkEnd w:id="10"/>
+      <w:r>
+        <w:rPr>
+          <w:rFonts w:ascii="Arial" w:eastAsia="Georgia" w:hAnsi="Arial" w:cs="Georgia"/>
+        </w:rPr>
+        <w:t>rojektet.</w:t>
       </w:r>
     </w:p>
     <w:p>
@@ -19268,7 +19253,69 @@
         <w:rPr>
           <w:rFonts w:eastAsia="Times New Roman"/>
         </w:rPr>
-        <w:t xml:space="preserve">-databaser och därmed behövs inte en separat, fysisk server att användas. Dock så kommer det finnas krav på användarens egen hårdvara. </w:t>
+        <w:t>-databaser</w:t>
+      </w:r>
+      <w:r>
+        <w:rPr>
+          <w:rFonts w:eastAsia="Times New Roman"/>
+        </w:rPr>
+        <w:t xml:space="preserve">. Användarens </w:t>
+      </w:r>
+      <w:proofErr w:type="spellStart"/>
+      <w:r>
+        <w:rPr>
+          <w:rFonts w:eastAsia="Times New Roman"/>
+        </w:rPr>
+        <w:t>high</w:t>
+      </w:r>
+      <w:proofErr w:type="spellEnd"/>
+      <w:r>
+        <w:rPr>
+          <w:rFonts w:eastAsia="Times New Roman"/>
+        </w:rPr>
+        <w:t xml:space="preserve"> score kommer skickas till en extern server där den lagras i en </w:t>
+      </w:r>
+      <w:proofErr w:type="spellStart"/>
+      <w:r>
+        <w:rPr>
+          <w:rFonts w:eastAsia="Times New Roman"/>
+        </w:rPr>
+        <w:t>MySQL</w:t>
+      </w:r>
+      <w:proofErr w:type="spellEnd"/>
+      <w:r>
+        <w:rPr>
+          <w:rFonts w:eastAsia="Times New Roman"/>
+        </w:rPr>
+        <w:t>-databas. Syftet med den externa datalagringen är för att användaren ska, i spelet, kunna se en ”</w:t>
+      </w:r>
+      <w:proofErr w:type="spellStart"/>
+      <w:r>
+        <w:rPr>
+          <w:rFonts w:eastAsia="Times New Roman"/>
+        </w:rPr>
+        <w:t>top</w:t>
+      </w:r>
+      <w:proofErr w:type="spellEnd"/>
+      <w:r>
+        <w:rPr>
+          <w:rFonts w:eastAsia="Times New Roman"/>
+        </w:rPr>
+        <w:t xml:space="preserve"> </w:t>
+      </w:r>
+      <w:proofErr w:type="spellStart"/>
+      <w:r>
+        <w:rPr>
+          <w:rFonts w:eastAsia="Times New Roman"/>
+        </w:rPr>
+        <w:t>high</w:t>
+      </w:r>
+      <w:proofErr w:type="spellEnd"/>
+      <w:r>
+        <w:rPr>
+          <w:rFonts w:eastAsia="Times New Roman"/>
+        </w:rPr>
+        <w:t xml:space="preserve"> score” som är global och kunna jämföra sina poäng med andra användares, och tävla mot andra.  </w:t>
       </w:r>
     </w:p>
     <w:p>
@@ -19302,7 +19349,19 @@
         <w:rPr>
           <w:rFonts w:eastAsia="Times New Roman"/>
         </w:rPr>
-        <w:t>Följande programvara måste en användare ha installerad för att kunna köra spelet:</w:t>
+        <w:t>Följande programvara måste en användare ha installer</w:t>
+      </w:r>
+      <w:r>
+        <w:rPr>
+          <w:rFonts w:eastAsia="Times New Roman"/>
+        </w:rPr>
+        <w:t>at</w:t>
+      </w:r>
+      <w:r>
+        <w:rPr>
+          <w:rFonts w:eastAsia="Times New Roman"/>
+        </w:rPr>
+        <w:t xml:space="preserve"> för att kunna köra spelet:</w:t>
       </w:r>
     </w:p>
     <w:p>
@@ -19488,7 +19547,19 @@
         <w:rPr>
           <w:rFonts w:eastAsia="Times New Roman"/>
         </w:rPr>
-        <w:t xml:space="preserve"> 8/</w:t>
+        <w:t xml:space="preserve"> </w:t>
+      </w:r>
+      <w:r>
+        <w:rPr>
+          <w:rFonts w:eastAsia="Times New Roman"/>
+        </w:rPr>
+        <w:t>7</w:t>
+      </w:r>
+      <w:r>
+        <w:rPr>
+          <w:rFonts w:eastAsia="Times New Roman"/>
+        </w:rPr>
+        <w:t>/</w:t>
       </w:r>
       <w:proofErr w:type="spellStart"/>
       <w:r>
@@ -19502,7 +19573,19 @@
         <w:rPr>
           <w:rFonts w:eastAsia="Times New Roman"/>
         </w:rPr>
-        <w:t xml:space="preserve"> 10.12 ”Sierra) med följande hårdvara:</w:t>
+        <w:t xml:space="preserve"> 10.12 ”Sierra</w:t>
+      </w:r>
+      <w:r>
+        <w:rPr>
+          <w:rFonts w:eastAsia="Times New Roman"/>
+        </w:rPr>
+        <w:t>”</w:t>
+      </w:r>
+      <w:r>
+        <w:rPr>
+          <w:rFonts w:eastAsia="Times New Roman"/>
+        </w:rPr>
+        <w:t>) med följande hårdvara:</w:t>
       </w:r>
     </w:p>
     <w:p>
@@ -19961,9 +20044,6 @@
           <w:numId w:val="12"/>
         </w:numPr>
         <w:spacing w:before="360" w:after="120" w:line="396" w:lineRule="auto"/>
-        <w:rPr>
-          <w:rFonts w:hint="eastAsia"/>
-        </w:rPr>
       </w:pPr>
       <w:r>
         <w:rPr>
@@ -19985,6 +20065,77 @@
           <w:rFonts w:eastAsia="Georgia"/>
         </w:rPr>
         <w:t xml:space="preserve"> används för översikt över all data. </w:t>
+      </w:r>
+    </w:p>
+    <w:p>
+      <w:pPr>
+        <w:keepNext/>
+        <w:keepLines/>
+        <w:spacing w:before="360" w:after="120" w:line="396" w:lineRule="auto"/>
+      </w:pPr>
+    </w:p>
+    <w:p>
+      <w:pPr>
+        <w:keepNext/>
+        <w:keepLines/>
+        <w:spacing w:before="360" w:after="120" w:line="396" w:lineRule="auto"/>
+        <w:rPr>
+          <w:rFonts w:hint="eastAsia"/>
+        </w:rPr>
+      </w:pPr>
+      <w:r>
+        <w:rPr>
+          <w:rFonts w:hint="eastAsia"/>
+          <w:noProof/>
+        </w:rPr>
+        <w:drawing>
+          <wp:inline distT="0" distB="0" distL="0" distR="0" wp14:anchorId="3C587FE9" wp14:editId="4B31707D">
+            <wp:extent cx="4800794" cy="1240403"/>
+            <wp:effectExtent l="0" t="0" r="0" b="0"/>
+            <wp:docPr id="9" name="Picture 9"/>
+            <wp:cNvGraphicFramePr>
+              <a:graphicFrameLocks xmlns:a="http://schemas.openxmlformats.org/drawingml/2006/main" noChangeAspect="1"/>
+            </wp:cNvGraphicFramePr>
+            <a:graphic xmlns:a="http://schemas.openxmlformats.org/drawingml/2006/main">
+              <a:graphicData uri="http://schemas.openxmlformats.org/drawingml/2006/picture">
+                <pic:pic xmlns:pic="http://schemas.openxmlformats.org/drawingml/2006/picture">
+                  <pic:nvPicPr>
+                    <pic:cNvPr id="0" name="Picture 4"/>
+                    <pic:cNvPicPr>
+                      <a:picLocks noChangeAspect="1" noChangeArrowheads="1"/>
+                    </pic:cNvPicPr>
+                  </pic:nvPicPr>
+                  <pic:blipFill>
+                    <a:blip r:embed="rId14">
+                      <a:extLst>
+                        <a:ext uri="{28A0092B-C50C-407E-A947-70E740481C1C}">
+                          <a14:useLocalDpi xmlns:a14="http://schemas.microsoft.com/office/drawing/2010/main" val="0"/>
+                        </a:ext>
+                      </a:extLst>
+                    </a:blip>
+                    <a:srcRect/>
+                    <a:stretch>
+                      <a:fillRect/>
+                    </a:stretch>
+                  </pic:blipFill>
+                  <pic:spPr bwMode="auto">
+                    <a:xfrm>
+                      <a:off x="0" y="0"/>
+                      <a:ext cx="4807894" cy="1242237"/>
+                    </a:xfrm>
+                    <a:prstGeom prst="rect">
+                      <a:avLst/>
+                    </a:prstGeom>
+                    <a:noFill/>
+                    <a:ln>
+                      <a:noFill/>
+                    </a:ln>
+                  </pic:spPr>
+                </pic:pic>
+              </a:graphicData>
+            </a:graphic>
+          </wp:inline>
+        </w:drawing>
       </w:r>
     </w:p>
     <w:sectPr>
@@ -22850,7 +23001,7 @@
 </file>
 
 <file path=customXml/itemProps1.xml><?xml version="1.0" encoding="utf-8"?>
-<ds:datastoreItem xmlns:ds="http://schemas.openxmlformats.org/officeDocument/2006/customXml" ds:itemID="{C4585265-0566-4077-AEA4-17BF996F1DBD}">
+<ds:datastoreItem xmlns:ds="http://schemas.openxmlformats.org/officeDocument/2006/customXml" ds:itemID="{C3144DA0-A050-489B-A1E9-17CC9E184B79}">
   <ds:schemaRefs>
     <ds:schemaRef ds:uri="http://schemas.openxmlformats.org/officeDocument/2006/bibliography"/>
   </ds:schemaRefs>

--- a/Dokument/Komplett SAD.docx
+++ b/Dokument/Komplett SAD.docx
@@ -385,7 +385,7 @@
       <w:tblPr>
         <w:tblW w:w="10095" w:type="dxa"/>
         <w:jc w:val="left"/>
-        <w:tblInd w:w="-15" w:type="dxa"/>
+        <w:tblInd w:w="-20" w:type="dxa"/>
         <w:tblBorders>
           <w:top w:val="single" w:sz="4" w:space="0" w:color="000001"/>
           <w:left w:val="single" w:sz="4" w:space="0" w:color="000001"/>
@@ -396,7 +396,7 @@
         </w:tblBorders>
         <w:tblCellMar>
           <w:top w:w="0" w:type="dxa"/>
-          <w:left w:w="55" w:type="dxa"/>
+          <w:left w:w="50" w:type="dxa"/>
           <w:bottom w:w="0" w:type="dxa"/>
           <w:right w:w="70" w:type="dxa"/>
         </w:tblCellMar>
@@ -425,7 +425,7 @@
             </w:tcBorders>
             <w:shd w:color="auto" w:fill="00A9A7" w:val="clear"/>
             <w:tcMar>
-              <w:left w:w="55" w:type="dxa"/>
+              <w:left w:w="50" w:type="dxa"/>
             </w:tcMar>
           </w:tcPr>
           <w:p>
@@ -460,7 +460,7 @@
             </w:tcBorders>
             <w:shd w:color="auto" w:fill="00A9A7" w:val="clear"/>
             <w:tcMar>
-              <w:left w:w="55" w:type="dxa"/>
+              <w:left w:w="50" w:type="dxa"/>
             </w:tcMar>
           </w:tcPr>
           <w:p>
@@ -495,7 +495,7 @@
             </w:tcBorders>
             <w:shd w:color="auto" w:fill="00A9A7" w:val="clear"/>
             <w:tcMar>
-              <w:left w:w="55" w:type="dxa"/>
+              <w:left w:w="50" w:type="dxa"/>
             </w:tcMar>
           </w:tcPr>
           <w:p>
@@ -530,7 +530,7 @@
             </w:tcBorders>
             <w:shd w:color="auto" w:fill="00A9A7" w:val="clear"/>
             <w:tcMar>
-              <w:left w:w="55" w:type="dxa"/>
+              <w:left w:w="50" w:type="dxa"/>
             </w:tcMar>
           </w:tcPr>
           <w:p>
@@ -570,7 +570,7 @@
             </w:tcBorders>
             <w:shd w:color="000000" w:fill="FFFFFF" w:val="clear"/>
             <w:tcMar>
-              <w:left w:w="55" w:type="dxa"/>
+              <w:left w:w="50" w:type="dxa"/>
             </w:tcMar>
           </w:tcPr>
           <w:p>
@@ -603,7 +603,7 @@
             </w:tcBorders>
             <w:shd w:color="000000" w:fill="FFFFFF" w:val="clear"/>
             <w:tcMar>
-              <w:left w:w="55" w:type="dxa"/>
+              <w:left w:w="50" w:type="dxa"/>
             </w:tcMar>
           </w:tcPr>
           <w:p>
@@ -636,7 +636,7 @@
             </w:tcBorders>
             <w:shd w:color="000000" w:fill="FFFFFF" w:val="clear"/>
             <w:tcMar>
-              <w:left w:w="55" w:type="dxa"/>
+              <w:left w:w="50" w:type="dxa"/>
             </w:tcMar>
           </w:tcPr>
           <w:p>
@@ -669,7 +669,7 @@
             </w:tcBorders>
             <w:shd w:color="000000" w:fill="FFFFFF" w:val="clear"/>
             <w:tcMar>
-              <w:left w:w="55" w:type="dxa"/>
+              <w:left w:w="50" w:type="dxa"/>
             </w:tcMar>
           </w:tcPr>
           <w:p>
@@ -707,7 +707,7 @@
             </w:tcBorders>
             <w:shd w:color="000000" w:fill="FFFFFF" w:val="clear"/>
             <w:tcMar>
-              <w:left w:w="55" w:type="dxa"/>
+              <w:left w:w="50" w:type="dxa"/>
             </w:tcMar>
           </w:tcPr>
           <w:p>
@@ -740,7 +740,7 @@
             </w:tcBorders>
             <w:shd w:color="000000" w:fill="FFFFFF" w:val="clear"/>
             <w:tcMar>
-              <w:left w:w="55" w:type="dxa"/>
+              <w:left w:w="50" w:type="dxa"/>
             </w:tcMar>
           </w:tcPr>
           <w:p>
@@ -773,7 +773,7 @@
             </w:tcBorders>
             <w:shd w:color="000000" w:fill="FFFFFF" w:val="clear"/>
             <w:tcMar>
-              <w:left w:w="55" w:type="dxa"/>
+              <w:left w:w="50" w:type="dxa"/>
             </w:tcMar>
           </w:tcPr>
           <w:p>
@@ -806,7 +806,7 @@
             </w:tcBorders>
             <w:shd w:color="000000" w:fill="FFFFFF" w:val="clear"/>
             <w:tcMar>
-              <w:left w:w="55" w:type="dxa"/>
+              <w:left w:w="50" w:type="dxa"/>
             </w:tcMar>
           </w:tcPr>
           <w:p>
@@ -844,7 +844,7 @@
             </w:tcBorders>
             <w:shd w:color="000000" w:fill="FFFFFF" w:val="clear"/>
             <w:tcMar>
-              <w:left w:w="55" w:type="dxa"/>
+              <w:left w:w="50" w:type="dxa"/>
             </w:tcMar>
           </w:tcPr>
           <w:p>
@@ -880,7 +880,7 @@
             </w:tcBorders>
             <w:shd w:color="000000" w:fill="FFFFFF" w:val="clear"/>
             <w:tcMar>
-              <w:left w:w="55" w:type="dxa"/>
+              <w:left w:w="50" w:type="dxa"/>
             </w:tcMar>
           </w:tcPr>
           <w:p>
@@ -916,7 +916,7 @@
             </w:tcBorders>
             <w:shd w:color="000000" w:fill="FFFFFF" w:val="clear"/>
             <w:tcMar>
-              <w:left w:w="55" w:type="dxa"/>
+              <w:left w:w="50" w:type="dxa"/>
             </w:tcMar>
           </w:tcPr>
           <w:p>
@@ -952,7 +952,7 @@
             </w:tcBorders>
             <w:shd w:color="000000" w:fill="FFFFFF" w:val="clear"/>
             <w:tcMar>
-              <w:left w:w="55" w:type="dxa"/>
+              <w:left w:w="50" w:type="dxa"/>
             </w:tcMar>
           </w:tcPr>
           <w:p>
@@ -993,7 +993,7 @@
             </w:tcBorders>
             <w:shd w:color="000000" w:fill="FFFFFF" w:val="clear"/>
             <w:tcMar>
-              <w:left w:w="55" w:type="dxa"/>
+              <w:left w:w="50" w:type="dxa"/>
             </w:tcMar>
           </w:tcPr>
           <w:p>
@@ -1029,7 +1029,7 @@
             </w:tcBorders>
             <w:shd w:color="000000" w:fill="FFFFFF" w:val="clear"/>
             <w:tcMar>
-              <w:left w:w="55" w:type="dxa"/>
+              <w:left w:w="50" w:type="dxa"/>
             </w:tcMar>
           </w:tcPr>
           <w:p>
@@ -1065,7 +1065,7 @@
             </w:tcBorders>
             <w:shd w:color="000000" w:fill="FFFFFF" w:val="clear"/>
             <w:tcMar>
-              <w:left w:w="55" w:type="dxa"/>
+              <w:left w:w="50" w:type="dxa"/>
             </w:tcMar>
           </w:tcPr>
           <w:p>
@@ -1101,7 +1101,7 @@
             </w:tcBorders>
             <w:shd w:color="000000" w:fill="FFFFFF" w:val="clear"/>
             <w:tcMar>
-              <w:left w:w="55" w:type="dxa"/>
+              <w:left w:w="50" w:type="dxa"/>
             </w:tcMar>
           </w:tcPr>
           <w:p>
@@ -1239,7 +1239,7 @@
           <w:docPartGallery w:val="Table of Contents"/>
           <w:docPartUnique w:val="true"/>
         </w:docPartObj>
-        <w:id w:val="256017235"/>
+        <w:id w:val="1006129002"/>
       </w:sdtPr>
       <w:sdtContent>
         <w:p>
@@ -1281,6 +1281,7 @@
                 <w:webHidden/>
                 <w:rStyle w:val="IndexLink"/>
                 <w:rFonts w:eastAsia="Georgia"/>
+                <w:vanish w:val="false"/>
               </w:rPr>
               <w:t>1. Inledning</w:t>
             </w:r>
@@ -1338,6 +1339,7 @@
                 <w:webHidden/>
                 <w:rStyle w:val="IndexLink"/>
                 <w:rFonts w:eastAsia="Georgia"/>
+                <w:vanish w:val="false"/>
               </w:rPr>
               <w:t>1.1 Syfte</w:t>
             </w:r>
@@ -1395,6 +1397,7 @@
                 <w:webHidden/>
                 <w:rStyle w:val="IndexLink"/>
                 <w:rFonts w:eastAsia="Georgia"/>
+                <w:vanish w:val="false"/>
               </w:rPr>
               <w:t>1.2 Målgrupp</w:t>
             </w:r>
@@ -1452,6 +1455,7 @@
                 <w:webHidden/>
                 <w:rStyle w:val="IndexLink"/>
                 <w:rFonts w:eastAsia="Georgia"/>
+                <w:vanish w:val="false"/>
               </w:rPr>
               <w:t>1.3 Dokumentets omfattning</w:t>
             </w:r>
@@ -1509,6 +1513,7 @@
                 <w:webHidden/>
                 <w:rStyle w:val="IndexLink"/>
                 <w:rFonts w:eastAsia="Georgia"/>
+                <w:vanish w:val="false"/>
               </w:rPr>
               <w:t>1.4 Definitioner, Akronymer och förkortningar</w:t>
             </w:r>
@@ -1566,6 +1571,7 @@
                 <w:webHidden/>
                 <w:rStyle w:val="IndexLink"/>
                 <w:rFonts w:eastAsia="Georgia"/>
+                <w:vanish w:val="false"/>
               </w:rPr>
               <w:t>1.5 Referenser</w:t>
             </w:r>
@@ -1623,6 +1629,7 @@
                 <w:webHidden/>
                 <w:rStyle w:val="IndexLink"/>
                 <w:rFonts w:eastAsia="Georgia"/>
+                <w:vanish w:val="false"/>
               </w:rPr>
               <w:t>2. Arkitektuell översikt</w:t>
             </w:r>
@@ -1678,33 +1685,28 @@
             <w:r>
               <w:rPr>
                 <w:webHidden/>
-                <w:rStyle w:val="IndexLink"/>
-              </w:rPr>
-              <w:t>2.1 Use-Case View</w:t>
+              </w:rPr>
+              <w:fldChar w:fldCharType="begin"/>
             </w:r>
             <w:r>
               <w:rPr>
                 <w:webHidden/>
               </w:rPr>
-              <w:fldChar w:fldCharType="begin"/>
+              <w:instrText>PAGEREF _Toc516069006 \h</w:instrText>
             </w:r>
             <w:r>
               <w:rPr>
                 <w:webHidden/>
               </w:rPr>
-              <w:instrText>PAGEREF _Toc516069006 \h</w:instrText>
+              <w:fldChar w:fldCharType="separate"/>
             </w:r>
             <w:r>
               <w:rPr>
                 <w:webHidden/>
-              </w:rPr>
-              <w:fldChar w:fldCharType="separate"/>
-            </w:r>
-            <w:r>
-              <w:rPr>
                 <w:rStyle w:val="IndexLink"/>
                 <w:vanish w:val="false"/>
               </w:rPr>
+              <w:t>2.1 Use-Case View</w:t>
               <w:tab/>
               <w:t>5</w:t>
             </w:r>
@@ -1736,6 +1738,7 @@
                 <w:webHidden/>
                 <w:rStyle w:val="IndexLink"/>
                 <w:rFonts w:eastAsia="Georgia"/>
+                <w:vanish w:val="false"/>
               </w:rPr>
               <w:t>2.2 Use Case Realization</w:t>
             </w:r>
@@ -1793,6 +1796,7 @@
                 <w:webHidden/>
                 <w:rStyle w:val="IndexLink"/>
                 <w:rFonts w:eastAsia="Georgia"/>
+                <w:vanish w:val="false"/>
               </w:rPr>
               <w:t>2.3 Logical View</w:t>
             </w:r>
@@ -1850,6 +1854,7 @@
                 <w:webHidden/>
                 <w:rStyle w:val="IndexLink"/>
                 <w:rFonts w:eastAsia="Georgia"/>
+                <w:vanish w:val="false"/>
               </w:rPr>
               <w:t>2.4 Interactions</w:t>
             </w:r>
@@ -1907,6 +1912,7 @@
                 <w:webHidden/>
                 <w:rStyle w:val="IndexLink"/>
                 <w:rFonts w:eastAsia="Georgia"/>
+                <w:vanish w:val="false"/>
               </w:rPr>
               <w:t>3 Icke-funktionella krav</w:t>
             </w:r>
@@ -1965,6 +1971,7 @@
                 <w:webHidden/>
                 <w:rStyle w:val="IndexLink"/>
                 <w:rFonts w:eastAsia="Georgia"/>
+                <w:vanish w:val="false"/>
               </w:rPr>
               <w:t>3.1</w:t>
             </w:r>
@@ -2040,6 +2047,7 @@
                 <w:webHidden/>
                 <w:rStyle w:val="IndexLink"/>
                 <w:rFonts w:eastAsia="Georgia"/>
+                <w:vanish w:val="false"/>
               </w:rPr>
               <w:t>3.2 Tillgänglighet</w:t>
             </w:r>
@@ -2097,6 +2105,7 @@
                 <w:webHidden/>
                 <w:rStyle w:val="IndexLink"/>
                 <w:rFonts w:eastAsia="Georgia"/>
+                <w:vanish w:val="false"/>
               </w:rPr>
               <w:t>3.3 Test</w:t>
             </w:r>
@@ -2154,6 +2163,7 @@
               <w:rPr>
                 <w:webHidden/>
                 <w:rStyle w:val="IndexLink"/>
+                <w:vanish w:val="false"/>
               </w:rPr>
               <w:t>5.</w:t>
             </w:r>
@@ -2227,33 +2237,28 @@
             <w:r>
               <w:rPr>
                 <w:webHidden/>
-                <w:rStyle w:val="IndexLink"/>
-              </w:rPr>
-              <w:t>5.1 Programvara</w:t>
+              </w:rPr>
+              <w:fldChar w:fldCharType="begin"/>
             </w:r>
             <w:r>
               <w:rPr>
                 <w:webHidden/>
               </w:rPr>
-              <w:fldChar w:fldCharType="begin"/>
+              <w:instrText>PAGEREF _Toc516069015 \h</w:instrText>
             </w:r>
             <w:r>
               <w:rPr>
                 <w:webHidden/>
               </w:rPr>
-              <w:instrText>PAGEREF _Toc516069015 \h</w:instrText>
+              <w:fldChar w:fldCharType="separate"/>
             </w:r>
             <w:r>
               <w:rPr>
                 <w:webHidden/>
-              </w:rPr>
-              <w:fldChar w:fldCharType="separate"/>
-            </w:r>
-            <w:r>
-              <w:rPr>
                 <w:rStyle w:val="IndexLink"/>
                 <w:vanish w:val="false"/>
               </w:rPr>
+              <w:t>5.1 Programvara</w:t>
               <w:tab/>
               <w:t>20</w:t>
             </w:r>
@@ -2285,6 +2290,7 @@
                 <w:webHidden/>
                 <w:rStyle w:val="IndexLink"/>
                 <w:rFonts w:eastAsia="Times New Roman"/>
+                <w:vanish w:val="false"/>
               </w:rPr>
               <w:t>5.2 Versionshantering</w:t>
             </w:r>
@@ -2342,6 +2348,7 @@
                 <w:webHidden/>
                 <w:rStyle w:val="IndexLink"/>
                 <w:rFonts w:eastAsia="Georgia"/>
+                <w:vanish w:val="false"/>
               </w:rPr>
               <w:t>5.3 Fysisk produktionsmiljö</w:t>
             </w:r>
@@ -2399,6 +2406,7 @@
                 <w:webHidden/>
                 <w:rStyle w:val="IndexLink"/>
                 <w:rFonts w:eastAsia="Georgia"/>
+                <w:vanish w:val="false"/>
               </w:rPr>
               <w:t>5.4 Programvaror</w:t>
             </w:r>
@@ -2456,6 +2464,7 @@
                 <w:webHidden/>
                 <w:rStyle w:val="IndexLink"/>
                 <w:rFonts w:eastAsia="Georgia"/>
+                <w:vanish w:val="false"/>
               </w:rPr>
               <w:t>5.5 Programspråk</w:t>
             </w:r>
@@ -3380,7 +3389,7 @@
         <mc:AlternateContent>
           <mc:Choice Requires="wps">
             <w:drawing>
-              <wp:anchor behindDoc="0" distT="0" distB="0" distL="0" distR="0" simplePos="0" locked="0" layoutInCell="1" allowOverlap="1" relativeHeight="3" wp14:anchorId="1F9DAC98">
+              <wp:anchor behindDoc="0" distT="0" distB="0" distL="0" distR="0" simplePos="0" locked="0" layoutInCell="1" allowOverlap="1" relativeHeight="2" wp14:anchorId="1F9DAC98">
                 <wp:simplePos x="0" y="0"/>
                 <wp:positionH relativeFrom="page">
                   <wp:posOffset>1008380</wp:posOffset>
@@ -3388,7 +3397,7 @@
                 <wp:positionV relativeFrom="page">
                   <wp:posOffset>3451225</wp:posOffset>
                 </wp:positionV>
-                <wp:extent cx="5346700" cy="4322445"/>
+                <wp:extent cx="5347335" cy="4323080"/>
                 <wp:effectExtent l="152400" t="152400" r="349885" b="345440"/>
                 <wp:wrapNone/>
                 <wp:docPr id="1" name="Picture 6"/>
@@ -3406,7 +3415,7 @@
                       <pic:spPr>
                         <a:xfrm>
                           <a:off x="0" y="0"/>
-                          <a:ext cx="5346000" cy="4321800"/>
+                          <a:ext cx="5346720" cy="4322520"/>
                         </a:xfrm>
                         <a:prstGeom prst="rect">
                           <a:avLst/>
@@ -3430,7 +3439,7 @@
           </mc:Choice>
           <mc:Fallback>
             <w:pict>
-              <v:rect id="shape_0" ID="Picture 6" stroked="f" style="position:absolute;margin-left:79.4pt;margin-top:271.75pt;width:420.9pt;height:340.25pt;mso-position-horizontal-relative:page;mso-position-vertical-relative:page" wp14:anchorId="1F9DAC98">
+              <v:rect id="shape_0" ID="Picture 6" stroked="f" style="position:absolute;margin-left:79.4pt;margin-top:271.75pt;width:420.95pt;height:340.3pt;mso-position-horizontal-relative:page;mso-position-vertical-relative:page" wp14:anchorId="1F9DAC98">
                 <v:imagedata r:id="rId2" o:detectmouseclick="t"/>
                 <w10:wrap type="none"/>
                 <v:stroke color="#3465a4" joinstyle="round" endcap="flat"/>
@@ -3659,7 +3668,7 @@
         </w:tblBorders>
         <w:tblCellMar>
           <w:top w:w="0" w:type="dxa"/>
-          <w:left w:w="107" w:type="dxa"/>
+          <w:left w:w="92" w:type="dxa"/>
           <w:bottom w:w="0" w:type="dxa"/>
           <w:right w:w="108" w:type="dxa"/>
         </w:tblCellMar>
@@ -3686,7 +3695,7 @@
             </w:tcBorders>
             <w:shd w:fill="auto" w:val="clear"/>
             <w:tcMar>
-              <w:left w:w="107" w:type="dxa"/>
+              <w:left w:w="92" w:type="dxa"/>
             </w:tcMar>
           </w:tcPr>
           <w:p>
@@ -3722,7 +3731,7 @@
             </w:tcBorders>
             <w:shd w:fill="auto" w:val="clear"/>
             <w:tcMar>
-              <w:left w:w="107" w:type="dxa"/>
+              <w:left w:w="92" w:type="dxa"/>
             </w:tcMar>
           </w:tcPr>
           <w:p>
@@ -3763,7 +3772,7 @@
             </w:tcBorders>
             <w:shd w:fill="auto" w:val="clear"/>
             <w:tcMar>
-              <w:left w:w="107" w:type="dxa"/>
+              <w:left w:w="92" w:type="dxa"/>
             </w:tcMar>
           </w:tcPr>
           <w:p>
@@ -3799,7 +3808,7 @@
             </w:tcBorders>
             <w:shd w:fill="auto" w:val="clear"/>
             <w:tcMar>
-              <w:left w:w="107" w:type="dxa"/>
+              <w:left w:w="92" w:type="dxa"/>
             </w:tcMar>
           </w:tcPr>
           <w:p>
@@ -3900,7 +3909,7 @@
         </w:tblBorders>
         <w:tblCellMar>
           <w:top w:w="0" w:type="dxa"/>
-          <w:left w:w="93" w:type="dxa"/>
+          <w:left w:w="78" w:type="dxa"/>
           <w:bottom w:w="0" w:type="dxa"/>
           <w:right w:w="108" w:type="dxa"/>
         </w:tblCellMar>
@@ -3927,7 +3936,7 @@
             </w:tcBorders>
             <w:shd w:fill="auto" w:val="clear"/>
             <w:tcMar>
-              <w:left w:w="93" w:type="dxa"/>
+              <w:left w:w="78" w:type="dxa"/>
             </w:tcMar>
           </w:tcPr>
           <w:p>
@@ -3964,7 +3973,7 @@
             </w:tcBorders>
             <w:shd w:fill="auto" w:val="clear"/>
             <w:tcMar>
-              <w:left w:w="92" w:type="dxa"/>
+              <w:left w:w="84" w:type="dxa"/>
             </w:tcMar>
           </w:tcPr>
           <w:p>
@@ -4002,7 +4011,7 @@
             </w:tcBorders>
             <w:shd w:fill="auto" w:val="clear"/>
             <w:tcMar>
-              <w:left w:w="93" w:type="dxa"/>
+              <w:left w:w="78" w:type="dxa"/>
             </w:tcMar>
           </w:tcPr>
           <w:p>
@@ -4039,7 +4048,7 @@
             </w:tcBorders>
             <w:shd w:fill="auto" w:val="clear"/>
             <w:tcMar>
-              <w:left w:w="92" w:type="dxa"/>
+              <w:left w:w="84" w:type="dxa"/>
             </w:tcMar>
           </w:tcPr>
           <w:p>
@@ -4077,7 +4086,7 @@
             </w:tcBorders>
             <w:shd w:fill="auto" w:val="clear"/>
             <w:tcMar>
-              <w:left w:w="93" w:type="dxa"/>
+              <w:left w:w="78" w:type="dxa"/>
             </w:tcMar>
           </w:tcPr>
           <w:p>
@@ -4111,7 +4120,7 @@
             </w:tcBorders>
             <w:shd w:fill="auto" w:val="clear"/>
             <w:tcMar>
-              <w:left w:w="92" w:type="dxa"/>
+              <w:left w:w="84" w:type="dxa"/>
             </w:tcMar>
           </w:tcPr>
           <w:p>
@@ -4144,7 +4153,7 @@
             </w:tcBorders>
             <w:shd w:fill="auto" w:val="clear"/>
             <w:tcMar>
-              <w:left w:w="92" w:type="dxa"/>
+              <w:left w:w="84" w:type="dxa"/>
             </w:tcMar>
           </w:tcPr>
           <w:p>
@@ -4180,7 +4189,7 @@
             </w:tcBorders>
             <w:shd w:fill="auto" w:val="clear"/>
             <w:tcMar>
-              <w:left w:w="92" w:type="dxa"/>
+              <w:left w:w="84" w:type="dxa"/>
             </w:tcMar>
           </w:tcPr>
           <w:p>
@@ -4218,7 +4227,7 @@
             </w:tcBorders>
             <w:shd w:fill="auto" w:val="clear"/>
             <w:tcMar>
-              <w:left w:w="93" w:type="dxa"/>
+              <w:left w:w="78" w:type="dxa"/>
             </w:tcMar>
           </w:tcPr>
           <w:p>
@@ -4252,7 +4261,7 @@
             </w:tcBorders>
             <w:shd w:fill="auto" w:val="clear"/>
             <w:tcMar>
-              <w:left w:w="92" w:type="dxa"/>
+              <w:left w:w="84" w:type="dxa"/>
             </w:tcMar>
           </w:tcPr>
           <w:p>
@@ -4285,7 +4294,7 @@
             </w:tcBorders>
             <w:shd w:fill="auto" w:val="clear"/>
             <w:tcMar>
-              <w:left w:w="92" w:type="dxa"/>
+              <w:left w:w="84" w:type="dxa"/>
             </w:tcMar>
           </w:tcPr>
           <w:p>
@@ -4321,7 +4330,7 @@
             </w:tcBorders>
             <w:shd w:fill="auto" w:val="clear"/>
             <w:tcMar>
-              <w:left w:w="92" w:type="dxa"/>
+              <w:left w:w="84" w:type="dxa"/>
             </w:tcMar>
           </w:tcPr>
           <w:p>
@@ -4350,7 +4359,7 @@
         <w:tblpPr w:bottomFromText="0" w:horzAnchor="margin" w:leftFromText="180" w:rightFromText="180" w:tblpX="0" w:tblpY="1487" w:topFromText="0" w:vertAnchor="page"/>
         <w:tblW w:w="9396" w:type="dxa"/>
         <w:jc w:val="left"/>
-        <w:tblInd w:w="108" w:type="dxa"/>
+        <w:tblInd w:w="103" w:type="dxa"/>
         <w:tblBorders>
           <w:top w:val="single" w:sz="4" w:space="0" w:color="00000A"/>
           <w:left w:val="single" w:sz="4" w:space="0" w:color="00000A"/>
@@ -4361,21 +4370,21 @@
         </w:tblBorders>
         <w:tblCellMar>
           <w:top w:w="0" w:type="dxa"/>
-          <w:left w:w="103" w:type="dxa"/>
+          <w:left w:w="98" w:type="dxa"/>
           <w:bottom w:w="0" w:type="dxa"/>
           <w:right w:w="108" w:type="dxa"/>
         </w:tblCellMar>
         <w:tblLook w:firstRow="1" w:noVBand="1" w:lastRow="0" w:firstColumn="1" w:lastColumn="0" w:noHBand="0" w:val="04a0"/>
       </w:tblPr>
       <w:tblGrid>
-        <w:gridCol w:w="2692"/>
-        <w:gridCol w:w="6703"/>
+        <w:gridCol w:w="2691"/>
+        <w:gridCol w:w="6704"/>
       </w:tblGrid>
       <w:tr>
         <w:trPr/>
         <w:tc>
           <w:tcPr>
-            <w:tcW w:w="2692" w:type="dxa"/>
+            <w:tcW w:w="2691" w:type="dxa"/>
             <w:tcBorders>
               <w:top w:val="single" w:sz="4" w:space="0" w:color="00000A"/>
               <w:left w:val="single" w:sz="4" w:space="0" w:color="00000A"/>
@@ -4386,7 +4395,7 @@
             </w:tcBorders>
             <w:shd w:fill="auto" w:val="clear"/>
             <w:tcMar>
-              <w:left w:w="103" w:type="dxa"/>
+              <w:left w:w="98" w:type="dxa"/>
             </w:tcMar>
           </w:tcPr>
           <w:p>
@@ -4394,15 +4403,11 @@
               <w:pStyle w:val="Normal"/>
               <w:rPr/>
             </w:pPr>
-            <w:r>
-              <w:rPr/>
-              <w:t>User story #2</w:t>
-            </w:r>
             <w:r>
               <mc:AlternateContent>
                 <mc:Choice Requires="wps">
                   <w:drawing>
-                    <wp:anchor behindDoc="0" distT="0" distB="0" distL="114300" distR="114300" simplePos="0" locked="0" layoutInCell="1" allowOverlap="1" relativeHeight="6">
+                    <wp:anchor behindDoc="0" distT="0" distB="0" distL="114300" distR="114300" simplePos="0" locked="0" layoutInCell="1" allowOverlap="1" relativeHeight="3">
                       <wp:simplePos x="0" y="0"/>
                       <wp:positionH relativeFrom="margin">
                         <wp:align>center</wp:align>
@@ -4410,26 +4415,37 @@
                       <wp:positionV relativeFrom="paragraph">
                         <wp:posOffset>135255</wp:posOffset>
                       </wp:positionV>
-                      <wp:extent cx="5651500" cy="4518660"/>
+                      <wp:extent cx="5652135" cy="4693285"/>
                       <wp:effectExtent l="0" t="0" r="0" b="0"/>
                       <wp:wrapSquare wrapText="bothSides"/>
                       <wp:docPr id="2" name="Frame1"/>
                       <a:graphic xmlns:a="http://schemas.openxmlformats.org/drawingml/2006/main">
                         <a:graphicData uri="http://schemas.microsoft.com/office/word/2010/wordprocessingShape">
                           <wps:wsp>
-                            <wps:cNvSpPr txBox="1"/>
+                            <wps:cNvSpPr/>
                             <wps:spPr>
                               <a:xfrm>
                                 <a:off x="0" y="0"/>
-                                <a:ext cx="5651500" cy="4518660"/>
+                                <a:ext cx="5651640" cy="4692600"/>
                               </a:xfrm>
-                              <a:prstGeom prst="rect"/>
+                              <a:prstGeom prst="rect">
+                                <a:avLst/>
+                              </a:prstGeom>
+                              <a:noFill/>
+                              <a:ln>
+                                <a:noFill/>
+                              </a:ln>
                             </wps:spPr>
+                            <wps:style>
+                              <a:lnRef idx="0"/>
+                              <a:fillRef idx="0"/>
+                              <a:effectRef idx="0"/>
+                              <a:fontRef idx="minor"/>
+                            </wps:style>
                             <wps:txbx>
                               <w:txbxContent>
                                 <w:tbl>
                                   <w:tblPr>
-                                    <w:tblpPr w:bottomFromText="0" w:horzAnchor="margin" w:leftFromText="180" w:rightFromText="180" w:tblpX="0" w:tblpXSpec="center" w:tblpY="213" w:topFromText="0" w:vertAnchor="text"/>
                                     <w:tblW w:w="8900" w:type="dxa"/>
                                     <w:jc w:val="center"/>
                                     <w:tblInd w:w="0" w:type="dxa"/>
@@ -4441,7 +4457,7 @@
                                     </w:tblBorders>
                                     <w:tblCellMar>
                                       <w:top w:w="0" w:type="dxa"/>
-                                      <w:left w:w="78" w:type="dxa"/>
+                                      <w:left w:w="63" w:type="dxa"/>
                                       <w:bottom w:w="0" w:type="dxa"/>
                                       <w:right w:w="108" w:type="dxa"/>
                                     </w:tblCellMar>
@@ -4466,18 +4482,21 @@
                                         </w:tcBorders>
                                         <w:shd w:fill="auto" w:val="clear"/>
                                         <w:tcMar>
-                                          <w:left w:w="78" w:type="dxa"/>
+                                          <w:left w:w="63" w:type="dxa"/>
                                         </w:tcMar>
                                       </w:tcPr>
                                       <w:p>
                                         <w:pPr>
                                           <w:pStyle w:val="Normal"/>
                                           <w:jc w:val="right"/>
-                                          <w:rPr/>
+                                          <w:rPr>
+                                            <w:color w:val="auto"/>
+                                          </w:rPr>
                                         </w:pPr>
                                         <w:r>
                                           <w:rPr>
                                             <w:rFonts w:ascii="Arial" w:hAnsi="Arial"/>
+                                            <w:color w:val="auto"/>
                                             <w:sz w:val="22"/>
                                             <w:szCs w:val="22"/>
                                           </w:rPr>
@@ -4498,17 +4517,20 @@
                                         </w:tcBorders>
                                         <w:shd w:fill="auto" w:val="clear"/>
                                         <w:tcMar>
-                                          <w:left w:w="92" w:type="dxa"/>
+                                          <w:left w:w="84" w:type="dxa"/>
                                         </w:tcMar>
                                       </w:tcPr>
                                       <w:p>
                                         <w:pPr>
                                           <w:pStyle w:val="Normal"/>
-                                          <w:rPr/>
+                                          <w:rPr>
+                                            <w:color w:val="auto"/>
+                                          </w:rPr>
                                         </w:pPr>
                                         <w:r>
                                           <w:rPr>
                                             <w:rFonts w:ascii="Arial" w:hAnsi="Arial"/>
+                                            <w:color w:val="auto"/>
                                             <w:sz w:val="22"/>
                                             <w:szCs w:val="22"/>
                                           </w:rPr>
@@ -4532,18 +4554,21 @@
                                         </w:tcBorders>
                                         <w:shd w:fill="auto" w:val="clear"/>
                                         <w:tcMar>
-                                          <w:left w:w="78" w:type="dxa"/>
+                                          <w:left w:w="63" w:type="dxa"/>
                                         </w:tcMar>
                                       </w:tcPr>
                                       <w:p>
                                         <w:pPr>
                                           <w:pStyle w:val="Normal"/>
                                           <w:jc w:val="right"/>
-                                          <w:rPr/>
+                                          <w:rPr>
+                                            <w:color w:val="auto"/>
+                                          </w:rPr>
                                         </w:pPr>
                                         <w:r>
                                           <w:rPr>
                                             <w:rFonts w:ascii="Arial" w:hAnsi="Arial"/>
+                                            <w:color w:val="auto"/>
                                             <w:sz w:val="22"/>
                                             <w:szCs w:val="22"/>
                                           </w:rPr>
@@ -4564,17 +4589,20 @@
                                         </w:tcBorders>
                                         <w:shd w:fill="auto" w:val="clear"/>
                                         <w:tcMar>
-                                          <w:left w:w="92" w:type="dxa"/>
+                                          <w:left w:w="84" w:type="dxa"/>
                                         </w:tcMar>
                                       </w:tcPr>
                                       <w:p>
                                         <w:pPr>
                                           <w:pStyle w:val="Normal"/>
-                                          <w:rPr/>
+                                          <w:rPr>
+                                            <w:color w:val="auto"/>
+                                          </w:rPr>
                                         </w:pPr>
                                         <w:r>
                                           <w:rPr>
                                             <w:rFonts w:ascii="Arial" w:hAnsi="Arial"/>
+                                            <w:color w:val="auto"/>
                                             <w:sz w:val="22"/>
                                             <w:szCs w:val="22"/>
                                           </w:rPr>
@@ -4598,18 +4626,21 @@
                                         </w:tcBorders>
                                         <w:shd w:fill="auto" w:val="clear"/>
                                         <w:tcMar>
-                                          <w:left w:w="78" w:type="dxa"/>
+                                          <w:left w:w="63" w:type="dxa"/>
                                         </w:tcMar>
                                       </w:tcPr>
                                       <w:p>
                                         <w:pPr>
                                           <w:pStyle w:val="Normal"/>
                                           <w:jc w:val="right"/>
-                                          <w:rPr/>
+                                          <w:rPr>
+                                            <w:color w:val="auto"/>
+                                          </w:rPr>
                                         </w:pPr>
                                         <w:r>
                                           <w:rPr>
                                             <w:rFonts w:ascii="Arial" w:hAnsi="Arial"/>
+                                            <w:color w:val="auto"/>
                                             <w:sz w:val="22"/>
                                             <w:szCs w:val="22"/>
                                           </w:rPr>
@@ -4630,7 +4661,7 @@
                                         </w:tcBorders>
                                         <w:shd w:fill="auto" w:val="clear"/>
                                         <w:tcMar>
-                                          <w:left w:w="92" w:type="dxa"/>
+                                          <w:left w:w="84" w:type="dxa"/>
                                         </w:tcMar>
                                       </w:tcPr>
                                       <w:p>
@@ -4641,11 +4672,14 @@
                                             <w:numId w:val="2"/>
                                           </w:numPr>
                                           <w:suppressAutoHyphens w:val="true"/>
-                                          <w:rPr/>
+                                          <w:rPr>
+                                            <w:color w:val="auto"/>
+                                          </w:rPr>
                                         </w:pPr>
                                         <w:r>
                                           <w:rPr>
                                             <w:rFonts w:ascii="Arial" w:hAnsi="Arial"/>
+                                            <w:color w:val="auto"/>
                                             <w:sz w:val="22"/>
                                             <w:szCs w:val="22"/>
                                           </w:rPr>
@@ -4669,18 +4703,21 @@
                                         </w:tcBorders>
                                         <w:shd w:fill="auto" w:val="clear"/>
                                         <w:tcMar>
-                                          <w:left w:w="78" w:type="dxa"/>
+                                          <w:left w:w="63" w:type="dxa"/>
                                         </w:tcMar>
                                       </w:tcPr>
                                       <w:p>
                                         <w:pPr>
                                           <w:pStyle w:val="Normal"/>
                                           <w:jc w:val="right"/>
-                                          <w:rPr/>
+                                          <w:rPr>
+                                            <w:color w:val="auto"/>
+                                          </w:rPr>
                                         </w:pPr>
                                         <w:r>
                                           <w:rPr>
                                             <w:rFonts w:ascii="Arial" w:hAnsi="Arial"/>
+                                            <w:color w:val="auto"/>
                                             <w:sz w:val="22"/>
                                             <w:szCs w:val="22"/>
                                           </w:rPr>
@@ -4701,17 +4738,20 @@
                                         </w:tcBorders>
                                         <w:shd w:fill="auto" w:val="clear"/>
                                         <w:tcMar>
-                                          <w:left w:w="92" w:type="dxa"/>
+                                          <w:left w:w="84" w:type="dxa"/>
                                         </w:tcMar>
                                       </w:tcPr>
                                       <w:p>
                                         <w:pPr>
                                           <w:pStyle w:val="Normal"/>
-                                          <w:rPr/>
+                                          <w:rPr>
+                                            <w:color w:val="auto"/>
+                                          </w:rPr>
                                         </w:pPr>
                                         <w:r>
                                           <w:rPr>
                                             <w:rFonts w:ascii="Arial" w:hAnsi="Arial"/>
+                                            <w:color w:val="auto"/>
                                             <w:sz w:val="22"/>
                                             <w:szCs w:val="22"/>
                                           </w:rPr>
@@ -4735,18 +4775,21 @@
                                         </w:tcBorders>
                                         <w:shd w:fill="auto" w:val="clear"/>
                                         <w:tcMar>
-                                          <w:left w:w="78" w:type="dxa"/>
+                                          <w:left w:w="63" w:type="dxa"/>
                                         </w:tcMar>
                                       </w:tcPr>
                                       <w:p>
                                         <w:pPr>
                                           <w:pStyle w:val="Normal"/>
                                           <w:jc w:val="right"/>
-                                          <w:rPr/>
+                                          <w:rPr>
+                                            <w:color w:val="auto"/>
+                                          </w:rPr>
                                         </w:pPr>
                                         <w:r>
                                           <w:rPr>
                                             <w:rFonts w:ascii="Arial" w:hAnsi="Arial"/>
+                                            <w:color w:val="auto"/>
                                             <w:sz w:val="22"/>
                                             <w:szCs w:val="22"/>
                                           </w:rPr>
@@ -4767,17 +4810,20 @@
                                         </w:tcBorders>
                                         <w:shd w:fill="auto" w:val="clear"/>
                                         <w:tcMar>
-                                          <w:left w:w="92" w:type="dxa"/>
+                                          <w:left w:w="84" w:type="dxa"/>
                                         </w:tcMar>
                                       </w:tcPr>
                                       <w:p>
                                         <w:pPr>
                                           <w:pStyle w:val="Normal"/>
-                                          <w:rPr/>
+                                          <w:rPr>
+                                            <w:color w:val="auto"/>
+                                          </w:rPr>
                                         </w:pPr>
                                         <w:r>
                                           <w:rPr>
                                             <w:rFonts w:ascii="Arial" w:hAnsi="Arial"/>
+                                            <w:color w:val="auto"/>
                                             <w:sz w:val="22"/>
                                             <w:szCs w:val="22"/>
                                           </w:rPr>
@@ -4801,18 +4847,21 @@
                                         </w:tcBorders>
                                         <w:shd w:fill="auto" w:val="clear"/>
                                         <w:tcMar>
-                                          <w:left w:w="78" w:type="dxa"/>
+                                          <w:left w:w="63" w:type="dxa"/>
                                         </w:tcMar>
                                       </w:tcPr>
                                       <w:p>
                                         <w:pPr>
                                           <w:pStyle w:val="Normal"/>
                                           <w:jc w:val="right"/>
-                                          <w:rPr/>
+                                          <w:rPr>
+                                            <w:color w:val="auto"/>
+                                          </w:rPr>
                                         </w:pPr>
                                         <w:r>
                                           <w:rPr>
                                             <w:rFonts w:ascii="Arial" w:hAnsi="Arial"/>
+                                            <w:color w:val="auto"/>
                                             <w:sz w:val="22"/>
                                             <w:szCs w:val="22"/>
                                           </w:rPr>
@@ -4833,17 +4882,20 @@
                                         </w:tcBorders>
                                         <w:shd w:fill="auto" w:val="clear"/>
                                         <w:tcMar>
-                                          <w:left w:w="92" w:type="dxa"/>
+                                          <w:left w:w="84" w:type="dxa"/>
                                         </w:tcMar>
                                       </w:tcPr>
                                       <w:p>
                                         <w:pPr>
                                           <w:pStyle w:val="Normal"/>
-                                          <w:rPr/>
+                                          <w:rPr>
+                                            <w:color w:val="auto"/>
+                                          </w:rPr>
                                         </w:pPr>
                                         <w:r>
                                           <w:rPr>
                                             <w:rFonts w:ascii="Arial" w:hAnsi="Arial"/>
+                                            <w:color w:val="auto"/>
                                             <w:sz w:val="22"/>
                                             <w:szCs w:val="22"/>
                                           </w:rPr>
@@ -4867,18 +4919,21 @@
                                         </w:tcBorders>
                                         <w:shd w:fill="auto" w:val="clear"/>
                                         <w:tcMar>
-                                          <w:left w:w="78" w:type="dxa"/>
+                                          <w:left w:w="63" w:type="dxa"/>
                                         </w:tcMar>
                                       </w:tcPr>
                                       <w:p>
                                         <w:pPr>
                                           <w:pStyle w:val="Normal"/>
                                           <w:jc w:val="right"/>
-                                          <w:rPr/>
+                                          <w:rPr>
+                                            <w:color w:val="auto"/>
+                                          </w:rPr>
                                         </w:pPr>
                                         <w:r>
                                           <w:rPr>
                                             <w:rFonts w:ascii="Arial" w:hAnsi="Arial"/>
+                                            <w:color w:val="auto"/>
                                             <w:sz w:val="22"/>
                                             <w:szCs w:val="22"/>
                                           </w:rPr>
@@ -4899,7 +4954,7 @@
                                         </w:tcBorders>
                                         <w:shd w:fill="auto" w:val="clear"/>
                                         <w:tcMar>
-                                          <w:left w:w="92" w:type="dxa"/>
+                                          <w:left w:w="84" w:type="dxa"/>
                                         </w:tcMar>
                                       </w:tcPr>
                                       <w:p>
@@ -4910,11 +4965,14 @@
                                             <w:numId w:val="3"/>
                                           </w:numPr>
                                           <w:suppressAutoHyphens w:val="true"/>
-                                          <w:rPr/>
+                                          <w:rPr>
+                                            <w:color w:val="auto"/>
+                                          </w:rPr>
                                         </w:pPr>
                                         <w:r>
                                           <w:rPr>
                                             <w:rFonts w:ascii="Arial" w:hAnsi="Arial"/>
+                                            <w:color w:val="auto"/>
                                             <w:sz w:val="22"/>
                                             <w:szCs w:val="22"/>
                                           </w:rPr>
@@ -4929,11 +4987,14 @@
                                             <w:numId w:val="3"/>
                                           </w:numPr>
                                           <w:suppressAutoHyphens w:val="true"/>
-                                          <w:rPr/>
+                                          <w:rPr>
+                                            <w:color w:val="auto"/>
+                                          </w:rPr>
                                         </w:pPr>
                                         <w:r>
                                           <w:rPr>
                                             <w:rFonts w:ascii="Arial" w:hAnsi="Arial"/>
+                                            <w:color w:val="auto"/>
                                             <w:sz w:val="22"/>
                                             <w:szCs w:val="22"/>
                                           </w:rPr>
@@ -4948,11 +5009,14 @@
                                             <w:numId w:val="3"/>
                                           </w:numPr>
                                           <w:suppressAutoHyphens w:val="true"/>
-                                          <w:rPr/>
+                                          <w:rPr>
+                                            <w:color w:val="auto"/>
+                                          </w:rPr>
                                         </w:pPr>
                                         <w:r>
                                           <w:rPr>
                                             <w:rFonts w:ascii="Arial" w:hAnsi="Arial"/>
+                                            <w:color w:val="auto"/>
                                             <w:sz w:val="22"/>
                                             <w:szCs w:val="22"/>
                                           </w:rPr>
@@ -4967,11 +5031,14 @@
                                             <w:numId w:val="3"/>
                                           </w:numPr>
                                           <w:suppressAutoHyphens w:val="true"/>
-                                          <w:rPr/>
+                                          <w:rPr>
+                                            <w:color w:val="auto"/>
+                                          </w:rPr>
                                         </w:pPr>
                                         <w:r>
                                           <w:rPr>
                                             <w:rFonts w:ascii="Arial" w:hAnsi="Arial"/>
+                                            <w:color w:val="auto"/>
                                             <w:sz w:val="22"/>
                                             <w:szCs w:val="22"/>
                                           </w:rPr>
@@ -4995,18 +5062,21 @@
                                         </w:tcBorders>
                                         <w:shd w:fill="auto" w:val="clear"/>
                                         <w:tcMar>
-                                          <w:left w:w="78" w:type="dxa"/>
+                                          <w:left w:w="63" w:type="dxa"/>
                                         </w:tcMar>
                                       </w:tcPr>
                                       <w:p>
                                         <w:pPr>
                                           <w:pStyle w:val="Normal"/>
                                           <w:jc w:val="right"/>
-                                          <w:rPr/>
+                                          <w:rPr>
+                                            <w:color w:val="auto"/>
+                                          </w:rPr>
                                         </w:pPr>
                                         <w:r>
                                           <w:rPr>
                                             <w:rFonts w:ascii="Arial" w:hAnsi="Arial"/>
+                                            <w:color w:val="auto"/>
                                             <w:sz w:val="22"/>
                                             <w:szCs w:val="22"/>
                                           </w:rPr>
@@ -5027,17 +5097,20 @@
                                         </w:tcBorders>
                                         <w:shd w:fill="auto" w:val="clear"/>
                                         <w:tcMar>
-                                          <w:left w:w="92" w:type="dxa"/>
+                                          <w:left w:w="84" w:type="dxa"/>
                                         </w:tcMar>
                                       </w:tcPr>
                                       <w:p>
                                         <w:pPr>
                                           <w:pStyle w:val="Normal"/>
-                                          <w:rPr/>
+                                          <w:rPr>
+                                            <w:color w:val="auto"/>
+                                          </w:rPr>
                                         </w:pPr>
                                         <w:r>
                                           <w:rPr>
                                             <w:rFonts w:ascii="Arial" w:hAnsi="Arial"/>
+                                            <w:color w:val="auto"/>
                                             <w:sz w:val="22"/>
                                             <w:szCs w:val="22"/>
                                           </w:rPr>
@@ -5061,18 +5134,21 @@
                                         </w:tcBorders>
                                         <w:shd w:fill="auto" w:val="clear"/>
                                         <w:tcMar>
-                                          <w:left w:w="78" w:type="dxa"/>
+                                          <w:left w:w="63" w:type="dxa"/>
                                         </w:tcMar>
                                       </w:tcPr>
                                       <w:p>
                                         <w:pPr>
                                           <w:pStyle w:val="Normal"/>
                                           <w:jc w:val="right"/>
-                                          <w:rPr/>
+                                          <w:rPr>
+                                            <w:color w:val="auto"/>
+                                          </w:rPr>
                                         </w:pPr>
                                         <w:r>
                                           <w:rPr>
                                             <w:rFonts w:ascii="Arial" w:hAnsi="Arial"/>
+                                            <w:color w:val="auto"/>
                                             <w:sz w:val="22"/>
                                             <w:szCs w:val="22"/>
                                           </w:rPr>
@@ -5093,17 +5169,20 @@
                                         </w:tcBorders>
                                         <w:shd w:fill="auto" w:val="clear"/>
                                         <w:tcMar>
-                                          <w:left w:w="92" w:type="dxa"/>
+                                          <w:left w:w="84" w:type="dxa"/>
                                         </w:tcMar>
                                       </w:tcPr>
                                       <w:p>
                                         <w:pPr>
                                           <w:pStyle w:val="Normal"/>
-                                          <w:rPr/>
+                                          <w:rPr>
+                                            <w:color w:val="auto"/>
+                                          </w:rPr>
                                         </w:pPr>
                                         <w:r>
                                           <w:rPr>
                                             <w:rFonts w:ascii="Arial" w:hAnsi="Arial"/>
+                                            <w:color w:val="auto"/>
                                             <w:sz w:val="22"/>
                                             <w:szCs w:val="22"/>
                                           </w:rPr>
@@ -5127,18 +5206,21 @@
                                         </w:tcBorders>
                                         <w:shd w:fill="auto" w:val="clear"/>
                                         <w:tcMar>
-                                          <w:left w:w="78" w:type="dxa"/>
+                                          <w:left w:w="63" w:type="dxa"/>
                                         </w:tcMar>
                                       </w:tcPr>
                                       <w:p>
                                         <w:pPr>
                                           <w:pStyle w:val="Normal"/>
                                           <w:jc w:val="right"/>
-                                          <w:rPr/>
+                                          <w:rPr>
+                                            <w:color w:val="auto"/>
+                                          </w:rPr>
                                         </w:pPr>
                                         <w:r>
                                           <w:rPr>
                                             <w:rFonts w:ascii="Arial" w:hAnsi="Arial"/>
+                                            <w:color w:val="auto"/>
                                             <w:sz w:val="22"/>
                                             <w:szCs w:val="22"/>
                                           </w:rPr>
@@ -5159,17 +5241,20 @@
                                         </w:tcBorders>
                                         <w:shd w:fill="auto" w:val="clear"/>
                                         <w:tcMar>
-                                          <w:left w:w="92" w:type="dxa"/>
+                                          <w:left w:w="84" w:type="dxa"/>
                                         </w:tcMar>
                                       </w:tcPr>
                                       <w:p>
                                         <w:pPr>
                                           <w:pStyle w:val="Normal"/>
-                                          <w:rPr/>
+                                          <w:rPr>
+                                            <w:color w:val="auto"/>
+                                          </w:rPr>
                                         </w:pPr>
                                         <w:r>
                                           <w:rPr>
                                             <w:rFonts w:ascii="Arial" w:hAnsi="Arial"/>
+                                            <w:color w:val="auto"/>
                                             <w:sz w:val="22"/>
                                             <w:szCs w:val="22"/>
                                           </w:rPr>
@@ -5193,18 +5278,21 @@
                                         </w:tcBorders>
                                         <w:shd w:fill="auto" w:val="clear"/>
                                         <w:tcMar>
-                                          <w:left w:w="78" w:type="dxa"/>
+                                          <w:left w:w="63" w:type="dxa"/>
                                         </w:tcMar>
                                       </w:tcPr>
                                       <w:p>
                                         <w:pPr>
                                           <w:pStyle w:val="Normal"/>
                                           <w:jc w:val="right"/>
-                                          <w:rPr/>
+                                          <w:rPr>
+                                            <w:color w:val="auto"/>
+                                          </w:rPr>
                                         </w:pPr>
                                         <w:r>
                                           <w:rPr>
                                             <w:rFonts w:ascii="Arial" w:hAnsi="Arial"/>
+                                            <w:color w:val="auto"/>
                                             <w:sz w:val="22"/>
                                             <w:szCs w:val="22"/>
                                           </w:rPr>
@@ -5225,7 +5313,7 @@
                                         </w:tcBorders>
                                         <w:shd w:fill="auto" w:val="clear"/>
                                         <w:tcMar>
-                                          <w:left w:w="92" w:type="dxa"/>
+                                          <w:left w:w="84" w:type="dxa"/>
                                         </w:tcMar>
                                       </w:tcPr>
                                       <w:p>
@@ -5234,6 +5322,7 @@
                                           <w:snapToGrid w:val="false"/>
                                           <w:rPr>
                                             <w:rFonts w:ascii="Arial" w:hAnsi="Arial"/>
+                                            <w:color w:val="auto"/>
                                             <w:sz w:val="22"/>
                                             <w:szCs w:val="22"/>
                                           </w:rPr>
@@ -5241,6 +5330,7 @@
                                         <w:r>
                                           <w:rPr>
                                             <w:rFonts w:ascii="Arial" w:hAnsi="Arial"/>
+                                            <w:color w:val="auto"/>
                                             <w:sz w:val="22"/>
                                             <w:szCs w:val="22"/>
                                           </w:rPr>
@@ -5263,18 +5353,21 @@
                                         </w:tcBorders>
                                         <w:shd w:fill="auto" w:val="clear"/>
                                         <w:tcMar>
-                                          <w:left w:w="78" w:type="dxa"/>
+                                          <w:left w:w="63" w:type="dxa"/>
                                         </w:tcMar>
                                       </w:tcPr>
                                       <w:p>
                                         <w:pPr>
                                           <w:pStyle w:val="Normal"/>
                                           <w:jc w:val="right"/>
-                                          <w:rPr/>
+                                          <w:rPr>
+                                            <w:color w:val="auto"/>
+                                          </w:rPr>
                                         </w:pPr>
                                         <w:r>
                                           <w:rPr>
                                             <w:rFonts w:ascii="Arial" w:hAnsi="Arial"/>
+                                            <w:color w:val="auto"/>
                                             <w:sz w:val="22"/>
                                             <w:szCs w:val="22"/>
                                           </w:rPr>
@@ -5295,7 +5388,7 @@
                                         </w:tcBorders>
                                         <w:shd w:fill="auto" w:val="clear"/>
                                         <w:tcMar>
-                                          <w:left w:w="92" w:type="dxa"/>
+                                          <w:left w:w="84" w:type="dxa"/>
                                         </w:tcMar>
                                       </w:tcPr>
                                       <w:p>
@@ -5304,6 +5397,7 @@
                                           <w:snapToGrid w:val="false"/>
                                           <w:rPr>
                                             <w:rFonts w:ascii="Arial" w:hAnsi="Arial"/>
+                                            <w:color w:val="auto"/>
                                             <w:sz w:val="22"/>
                                             <w:szCs w:val="22"/>
                                           </w:rPr>
@@ -5311,6 +5405,7 @@
                                         <w:r>
                                           <w:rPr>
                                             <w:rFonts w:ascii="Arial" w:hAnsi="Arial"/>
+                                            <w:color w:val="auto"/>
                                             <w:sz w:val="22"/>
                                             <w:szCs w:val="22"/>
                                           </w:rPr>
@@ -5333,18 +5428,21 @@
                                         </w:tcBorders>
                                         <w:shd w:fill="auto" w:val="clear"/>
                                         <w:tcMar>
-                                          <w:left w:w="78" w:type="dxa"/>
+                                          <w:left w:w="63" w:type="dxa"/>
                                         </w:tcMar>
                                       </w:tcPr>
                                       <w:p>
                                         <w:pPr>
                                           <w:pStyle w:val="Normal"/>
                                           <w:jc w:val="right"/>
-                                          <w:rPr/>
+                                          <w:rPr>
+                                            <w:color w:val="auto"/>
+                                          </w:rPr>
                                         </w:pPr>
                                         <w:r>
                                           <w:rPr>
                                             <w:rFonts w:ascii="Arial" w:hAnsi="Arial"/>
+                                            <w:color w:val="auto"/>
                                             <w:sz w:val="22"/>
                                             <w:szCs w:val="22"/>
                                           </w:rPr>
@@ -5365,7 +5463,7 @@
                                         </w:tcBorders>
                                         <w:shd w:fill="auto" w:val="clear"/>
                                         <w:tcMar>
-                                          <w:left w:w="92" w:type="dxa"/>
+                                          <w:left w:w="84" w:type="dxa"/>
                                         </w:tcMar>
                                       </w:tcPr>
                                       <w:p>
@@ -5374,6 +5472,7 @@
                                           <w:snapToGrid w:val="false"/>
                                           <w:rPr>
                                             <w:rFonts w:ascii="Arial" w:hAnsi="Arial"/>
+                                            <w:color w:val="auto"/>
                                             <w:sz w:val="22"/>
                                             <w:szCs w:val="22"/>
                                           </w:rPr>
@@ -5381,6 +5480,7 @@
                                         <w:r>
                                           <w:rPr>
                                             <w:rFonts w:ascii="Arial" w:hAnsi="Arial"/>
+                                            <w:color w:val="auto"/>
                                             <w:sz w:val="22"/>
                                             <w:szCs w:val="22"/>
                                           </w:rPr>
@@ -5389,9 +5489,22 @@
                                     </w:tc>
                                   </w:tr>
                                 </w:tbl>
+                                <w:p>
+                                  <w:pPr>
+                                    <w:pStyle w:val="FrameContents"/>
+                                    <w:rPr>
+                                      <w:color w:val="auto"/>
+                                    </w:rPr>
+                                  </w:pPr>
+                                  <w:r>
+                                    <w:rPr>
+                                      <w:color w:val="auto"/>
+                                    </w:rPr>
+                                  </w:r>
+                                </w:p>
                               </w:txbxContent>
                             </wps:txbx>
-                            <wps:bodyPr anchor="t" lIns="0" tIns="0" rIns="0" bIns="0">
+                            <wps:bodyPr lIns="0" rIns="0" tIns="0" bIns="0">
                               <a:spAutoFit/>
                             </wps:bodyPr>
                           </wps:wsp>
@@ -5402,12 +5515,14 @@
                 </mc:Choice>
                 <mc:Fallback>
                   <w:pict>
-                    <v:rect style="position:absolute;rotation:0;width:445pt;height:355.8pt;mso-wrap-distance-left:9pt;mso-wrap-distance-right:9pt;mso-wrap-distance-top:0pt;mso-wrap-distance-bottom:0pt;margin-top:10.65pt;mso-position-vertical-relative:text;margin-left:18.45pt;mso-position-horizontal:center;mso-position-horizontal-relative:margin">
-                      <v:textbox inset="0in,0in,0in,0in">
+                    <v:rect id="shape_0" ID="Frame1" stroked="f" style="position:absolute;margin-left:18.45pt;margin-top:10.65pt;width:444.95pt;height:369.45pt;mso-position-horizontal:center;mso-position-horizontal-relative:margin">
+                      <w10:wrap type="none"/>
+                      <v:fill o:detectmouseclick="t" on="false"/>
+                      <v:stroke color="#3465a4" joinstyle="round" endcap="flat"/>
+                      <v:textbox>
                         <w:txbxContent>
                           <w:tbl>
                             <w:tblPr>
-                              <w:tblpPr w:bottomFromText="0" w:horzAnchor="margin" w:leftFromText="180" w:rightFromText="180" w:tblpX="0" w:tblpXSpec="center" w:tblpY="213" w:topFromText="0" w:vertAnchor="text"/>
                               <w:tblW w:w="8900" w:type="dxa"/>
                               <w:jc w:val="center"/>
                               <w:tblInd w:w="0" w:type="dxa"/>
@@ -5419,7 +5534,7 @@
                               </w:tblBorders>
                               <w:tblCellMar>
                                 <w:top w:w="0" w:type="dxa"/>
-                                <w:left w:w="78" w:type="dxa"/>
+                                <w:left w:w="63" w:type="dxa"/>
                                 <w:bottom w:w="0" w:type="dxa"/>
                                 <w:right w:w="108" w:type="dxa"/>
                               </w:tblCellMar>
@@ -5444,18 +5559,21 @@
                                   </w:tcBorders>
                                   <w:shd w:fill="auto" w:val="clear"/>
                                   <w:tcMar>
-                                    <w:left w:w="78" w:type="dxa"/>
+                                    <w:left w:w="63" w:type="dxa"/>
                                   </w:tcMar>
                                 </w:tcPr>
                                 <w:p>
                                   <w:pPr>
                                     <w:pStyle w:val="Normal"/>
                                     <w:jc w:val="right"/>
-                                    <w:rPr/>
+                                    <w:rPr>
+                                      <w:color w:val="auto"/>
+                                    </w:rPr>
                                   </w:pPr>
                                   <w:r>
                                     <w:rPr>
                                       <w:rFonts w:ascii="Arial" w:hAnsi="Arial"/>
+                                      <w:color w:val="auto"/>
                                       <w:sz w:val="22"/>
                                       <w:szCs w:val="22"/>
                                     </w:rPr>
@@ -5476,17 +5594,20 @@
                                   </w:tcBorders>
                                   <w:shd w:fill="auto" w:val="clear"/>
                                   <w:tcMar>
-                                    <w:left w:w="92" w:type="dxa"/>
+                                    <w:left w:w="84" w:type="dxa"/>
                                   </w:tcMar>
                                 </w:tcPr>
                                 <w:p>
                                   <w:pPr>
                                     <w:pStyle w:val="Normal"/>
-                                    <w:rPr/>
+                                    <w:rPr>
+                                      <w:color w:val="auto"/>
+                                    </w:rPr>
                                   </w:pPr>
                                   <w:r>
                                     <w:rPr>
                                       <w:rFonts w:ascii="Arial" w:hAnsi="Arial"/>
+                                      <w:color w:val="auto"/>
                                       <w:sz w:val="22"/>
                                       <w:szCs w:val="22"/>
                                     </w:rPr>
@@ -5510,18 +5631,21 @@
                                   </w:tcBorders>
                                   <w:shd w:fill="auto" w:val="clear"/>
                                   <w:tcMar>
-                                    <w:left w:w="78" w:type="dxa"/>
+                                    <w:left w:w="63" w:type="dxa"/>
                                   </w:tcMar>
                                 </w:tcPr>
                                 <w:p>
                                   <w:pPr>
                                     <w:pStyle w:val="Normal"/>
                                     <w:jc w:val="right"/>
-                                    <w:rPr/>
+                                    <w:rPr>
+                                      <w:color w:val="auto"/>
+                                    </w:rPr>
                                   </w:pPr>
                                   <w:r>
                                     <w:rPr>
                                       <w:rFonts w:ascii="Arial" w:hAnsi="Arial"/>
+                                      <w:color w:val="auto"/>
                                       <w:sz w:val="22"/>
                                       <w:szCs w:val="22"/>
                                     </w:rPr>
@@ -5542,17 +5666,20 @@
                                   </w:tcBorders>
                                   <w:shd w:fill="auto" w:val="clear"/>
                                   <w:tcMar>
-                                    <w:left w:w="92" w:type="dxa"/>
+                                    <w:left w:w="84" w:type="dxa"/>
                                   </w:tcMar>
                                 </w:tcPr>
                                 <w:p>
                                   <w:pPr>
                                     <w:pStyle w:val="Normal"/>
-                                    <w:rPr/>
+                                    <w:rPr>
+                                      <w:color w:val="auto"/>
+                                    </w:rPr>
                                   </w:pPr>
                                   <w:r>
                                     <w:rPr>
                                       <w:rFonts w:ascii="Arial" w:hAnsi="Arial"/>
+                                      <w:color w:val="auto"/>
                                       <w:sz w:val="22"/>
                                       <w:szCs w:val="22"/>
                                     </w:rPr>
@@ -5576,18 +5703,21 @@
                                   </w:tcBorders>
                                   <w:shd w:fill="auto" w:val="clear"/>
                                   <w:tcMar>
-                                    <w:left w:w="78" w:type="dxa"/>
+                                    <w:left w:w="63" w:type="dxa"/>
                                   </w:tcMar>
                                 </w:tcPr>
                                 <w:p>
                                   <w:pPr>
                                     <w:pStyle w:val="Normal"/>
                                     <w:jc w:val="right"/>
-                                    <w:rPr/>
+                                    <w:rPr>
+                                      <w:color w:val="auto"/>
+                                    </w:rPr>
                                   </w:pPr>
                                   <w:r>
                                     <w:rPr>
                                       <w:rFonts w:ascii="Arial" w:hAnsi="Arial"/>
+                                      <w:color w:val="auto"/>
                                       <w:sz w:val="22"/>
                                       <w:szCs w:val="22"/>
                                     </w:rPr>
@@ -5608,7 +5738,7 @@
                                   </w:tcBorders>
                                   <w:shd w:fill="auto" w:val="clear"/>
                                   <w:tcMar>
-                                    <w:left w:w="92" w:type="dxa"/>
+                                    <w:left w:w="84" w:type="dxa"/>
                                   </w:tcMar>
                                 </w:tcPr>
                                 <w:p>
@@ -5619,11 +5749,14 @@
                                       <w:numId w:val="2"/>
                                     </w:numPr>
                                     <w:suppressAutoHyphens w:val="true"/>
-                                    <w:rPr/>
+                                    <w:rPr>
+                                      <w:color w:val="auto"/>
+                                    </w:rPr>
                                   </w:pPr>
                                   <w:r>
                                     <w:rPr>
                                       <w:rFonts w:ascii="Arial" w:hAnsi="Arial"/>
+                                      <w:color w:val="auto"/>
                                       <w:sz w:val="22"/>
                                       <w:szCs w:val="22"/>
                                     </w:rPr>
@@ -5647,18 +5780,21 @@
                                   </w:tcBorders>
                                   <w:shd w:fill="auto" w:val="clear"/>
                                   <w:tcMar>
-                                    <w:left w:w="78" w:type="dxa"/>
+                                    <w:left w:w="63" w:type="dxa"/>
                                   </w:tcMar>
                                 </w:tcPr>
                                 <w:p>
                                   <w:pPr>
                                     <w:pStyle w:val="Normal"/>
                                     <w:jc w:val="right"/>
-                                    <w:rPr/>
+                                    <w:rPr>
+                                      <w:color w:val="auto"/>
+                                    </w:rPr>
                                   </w:pPr>
                                   <w:r>
                                     <w:rPr>
                                       <w:rFonts w:ascii="Arial" w:hAnsi="Arial"/>
+                                      <w:color w:val="auto"/>
                                       <w:sz w:val="22"/>
                                       <w:szCs w:val="22"/>
                                     </w:rPr>
@@ -5679,17 +5815,20 @@
                                   </w:tcBorders>
                                   <w:shd w:fill="auto" w:val="clear"/>
                                   <w:tcMar>
-                                    <w:left w:w="92" w:type="dxa"/>
+                                    <w:left w:w="84" w:type="dxa"/>
                                   </w:tcMar>
                                 </w:tcPr>
                                 <w:p>
                                   <w:pPr>
                                     <w:pStyle w:val="Normal"/>
-                                    <w:rPr/>
+                                    <w:rPr>
+                                      <w:color w:val="auto"/>
+                                    </w:rPr>
                                   </w:pPr>
                                   <w:r>
                                     <w:rPr>
                                       <w:rFonts w:ascii="Arial" w:hAnsi="Arial"/>
+                                      <w:color w:val="auto"/>
                                       <w:sz w:val="22"/>
                                       <w:szCs w:val="22"/>
                                     </w:rPr>
@@ -5713,18 +5852,21 @@
                                   </w:tcBorders>
                                   <w:shd w:fill="auto" w:val="clear"/>
                                   <w:tcMar>
-                                    <w:left w:w="78" w:type="dxa"/>
+                                    <w:left w:w="63" w:type="dxa"/>
                                   </w:tcMar>
                                 </w:tcPr>
                                 <w:p>
                                   <w:pPr>
                                     <w:pStyle w:val="Normal"/>
                                     <w:jc w:val="right"/>
-                                    <w:rPr/>
+                                    <w:rPr>
+                                      <w:color w:val="auto"/>
+                                    </w:rPr>
                                   </w:pPr>
                                   <w:r>
                                     <w:rPr>
                                       <w:rFonts w:ascii="Arial" w:hAnsi="Arial"/>
+                                      <w:color w:val="auto"/>
                                       <w:sz w:val="22"/>
                                       <w:szCs w:val="22"/>
                                     </w:rPr>
@@ -5745,17 +5887,20 @@
                                   </w:tcBorders>
                                   <w:shd w:fill="auto" w:val="clear"/>
                                   <w:tcMar>
-                                    <w:left w:w="92" w:type="dxa"/>
+                                    <w:left w:w="84" w:type="dxa"/>
                                   </w:tcMar>
                                 </w:tcPr>
                                 <w:p>
                                   <w:pPr>
                                     <w:pStyle w:val="Normal"/>
-                                    <w:rPr/>
+                                    <w:rPr>
+                                      <w:color w:val="auto"/>
+                                    </w:rPr>
                                   </w:pPr>
                                   <w:r>
                                     <w:rPr>
                                       <w:rFonts w:ascii="Arial" w:hAnsi="Arial"/>
+                                      <w:color w:val="auto"/>
                                       <w:sz w:val="22"/>
                                       <w:szCs w:val="22"/>
                                     </w:rPr>
@@ -5779,18 +5924,21 @@
                                   </w:tcBorders>
                                   <w:shd w:fill="auto" w:val="clear"/>
                                   <w:tcMar>
-                                    <w:left w:w="78" w:type="dxa"/>
+                                    <w:left w:w="63" w:type="dxa"/>
                                   </w:tcMar>
                                 </w:tcPr>
                                 <w:p>
                                   <w:pPr>
                                     <w:pStyle w:val="Normal"/>
                                     <w:jc w:val="right"/>
-                                    <w:rPr/>
+                                    <w:rPr>
+                                      <w:color w:val="auto"/>
+                                    </w:rPr>
                                   </w:pPr>
                                   <w:r>
                                     <w:rPr>
                                       <w:rFonts w:ascii="Arial" w:hAnsi="Arial"/>
+                                      <w:color w:val="auto"/>
                                       <w:sz w:val="22"/>
                                       <w:szCs w:val="22"/>
                                     </w:rPr>
@@ -5811,17 +5959,20 @@
                                   </w:tcBorders>
                                   <w:shd w:fill="auto" w:val="clear"/>
                                   <w:tcMar>
-                                    <w:left w:w="92" w:type="dxa"/>
+                                    <w:left w:w="84" w:type="dxa"/>
                                   </w:tcMar>
                                 </w:tcPr>
                                 <w:p>
                                   <w:pPr>
                                     <w:pStyle w:val="Normal"/>
-                                    <w:rPr/>
+                                    <w:rPr>
+                                      <w:color w:val="auto"/>
+                                    </w:rPr>
                                   </w:pPr>
                                   <w:r>
                                     <w:rPr>
                                       <w:rFonts w:ascii="Arial" w:hAnsi="Arial"/>
+                                      <w:color w:val="auto"/>
                                       <w:sz w:val="22"/>
                                       <w:szCs w:val="22"/>
                                     </w:rPr>
@@ -5845,18 +5996,21 @@
                                   </w:tcBorders>
                                   <w:shd w:fill="auto" w:val="clear"/>
                                   <w:tcMar>
-                                    <w:left w:w="78" w:type="dxa"/>
+                                    <w:left w:w="63" w:type="dxa"/>
                                   </w:tcMar>
                                 </w:tcPr>
                                 <w:p>
                                   <w:pPr>
                                     <w:pStyle w:val="Normal"/>
                                     <w:jc w:val="right"/>
-                                    <w:rPr/>
+                                    <w:rPr>
+                                      <w:color w:val="auto"/>
+                                    </w:rPr>
                                   </w:pPr>
                                   <w:r>
                                     <w:rPr>
                                       <w:rFonts w:ascii="Arial" w:hAnsi="Arial"/>
+                                      <w:color w:val="auto"/>
                                       <w:sz w:val="22"/>
                                       <w:szCs w:val="22"/>
                                     </w:rPr>
@@ -5877,7 +6031,7 @@
                                   </w:tcBorders>
                                   <w:shd w:fill="auto" w:val="clear"/>
                                   <w:tcMar>
-                                    <w:left w:w="92" w:type="dxa"/>
+                                    <w:left w:w="84" w:type="dxa"/>
                                   </w:tcMar>
                                 </w:tcPr>
                                 <w:p>
@@ -5888,11 +6042,14 @@
                                       <w:numId w:val="3"/>
                                     </w:numPr>
                                     <w:suppressAutoHyphens w:val="true"/>
-                                    <w:rPr/>
+                                    <w:rPr>
+                                      <w:color w:val="auto"/>
+                                    </w:rPr>
                                   </w:pPr>
                                   <w:r>
                                     <w:rPr>
                                       <w:rFonts w:ascii="Arial" w:hAnsi="Arial"/>
+                                      <w:color w:val="auto"/>
                                       <w:sz w:val="22"/>
                                       <w:szCs w:val="22"/>
                                     </w:rPr>
@@ -5907,11 +6064,14 @@
                                       <w:numId w:val="3"/>
                                     </w:numPr>
                                     <w:suppressAutoHyphens w:val="true"/>
-                                    <w:rPr/>
+                                    <w:rPr>
+                                      <w:color w:val="auto"/>
+                                    </w:rPr>
                                   </w:pPr>
                                   <w:r>
                                     <w:rPr>
                                       <w:rFonts w:ascii="Arial" w:hAnsi="Arial"/>
+                                      <w:color w:val="auto"/>
                                       <w:sz w:val="22"/>
                                       <w:szCs w:val="22"/>
                                     </w:rPr>
@@ -5926,11 +6086,14 @@
                                       <w:numId w:val="3"/>
                                     </w:numPr>
                                     <w:suppressAutoHyphens w:val="true"/>
-                                    <w:rPr/>
+                                    <w:rPr>
+                                      <w:color w:val="auto"/>
+                                    </w:rPr>
                                   </w:pPr>
                                   <w:r>
                                     <w:rPr>
                                       <w:rFonts w:ascii="Arial" w:hAnsi="Arial"/>
+                                      <w:color w:val="auto"/>
                                       <w:sz w:val="22"/>
                                       <w:szCs w:val="22"/>
                                     </w:rPr>
@@ -5945,11 +6108,14 @@
                                       <w:numId w:val="3"/>
                                     </w:numPr>
                                     <w:suppressAutoHyphens w:val="true"/>
-                                    <w:rPr/>
+                                    <w:rPr>
+                                      <w:color w:val="auto"/>
+                                    </w:rPr>
                                   </w:pPr>
                                   <w:r>
                                     <w:rPr>
                                       <w:rFonts w:ascii="Arial" w:hAnsi="Arial"/>
+                                      <w:color w:val="auto"/>
                                       <w:sz w:val="22"/>
                                       <w:szCs w:val="22"/>
                                     </w:rPr>
@@ -5973,18 +6139,21 @@
                                   </w:tcBorders>
                                   <w:shd w:fill="auto" w:val="clear"/>
                                   <w:tcMar>
-                                    <w:left w:w="78" w:type="dxa"/>
+                                    <w:left w:w="63" w:type="dxa"/>
                                   </w:tcMar>
                                 </w:tcPr>
                                 <w:p>
                                   <w:pPr>
                                     <w:pStyle w:val="Normal"/>
                                     <w:jc w:val="right"/>
-                                    <w:rPr/>
+                                    <w:rPr>
+                                      <w:color w:val="auto"/>
+                                    </w:rPr>
                                   </w:pPr>
                                   <w:r>
                                     <w:rPr>
                                       <w:rFonts w:ascii="Arial" w:hAnsi="Arial"/>
+                                      <w:color w:val="auto"/>
                                       <w:sz w:val="22"/>
                                       <w:szCs w:val="22"/>
                                     </w:rPr>
@@ -6005,17 +6174,20 @@
                                   </w:tcBorders>
                                   <w:shd w:fill="auto" w:val="clear"/>
                                   <w:tcMar>
-                                    <w:left w:w="92" w:type="dxa"/>
+                                    <w:left w:w="84" w:type="dxa"/>
                                   </w:tcMar>
                                 </w:tcPr>
                                 <w:p>
                                   <w:pPr>
                                     <w:pStyle w:val="Normal"/>
-                                    <w:rPr/>
+                                    <w:rPr>
+                                      <w:color w:val="auto"/>
+                                    </w:rPr>
                                   </w:pPr>
                                   <w:r>
                                     <w:rPr>
                                       <w:rFonts w:ascii="Arial" w:hAnsi="Arial"/>
+                                      <w:color w:val="auto"/>
                                       <w:sz w:val="22"/>
                                       <w:szCs w:val="22"/>
                                     </w:rPr>
@@ -6039,18 +6211,21 @@
                                   </w:tcBorders>
                                   <w:shd w:fill="auto" w:val="clear"/>
                                   <w:tcMar>
-                                    <w:left w:w="78" w:type="dxa"/>
+                                    <w:left w:w="63" w:type="dxa"/>
                                   </w:tcMar>
                                 </w:tcPr>
                                 <w:p>
                                   <w:pPr>
                                     <w:pStyle w:val="Normal"/>
                                     <w:jc w:val="right"/>
-                                    <w:rPr/>
+                                    <w:rPr>
+                                      <w:color w:val="auto"/>
+                                    </w:rPr>
                                   </w:pPr>
                                   <w:r>
                                     <w:rPr>
                                       <w:rFonts w:ascii="Arial" w:hAnsi="Arial"/>
+                                      <w:color w:val="auto"/>
                                       <w:sz w:val="22"/>
                                       <w:szCs w:val="22"/>
                                     </w:rPr>
@@ -6071,17 +6246,20 @@
                                   </w:tcBorders>
                                   <w:shd w:fill="auto" w:val="clear"/>
                                   <w:tcMar>
-                                    <w:left w:w="92" w:type="dxa"/>
+                                    <w:left w:w="84" w:type="dxa"/>
                                   </w:tcMar>
                                 </w:tcPr>
                                 <w:p>
                                   <w:pPr>
                                     <w:pStyle w:val="Normal"/>
-                                    <w:rPr/>
+                                    <w:rPr>
+                                      <w:color w:val="auto"/>
+                                    </w:rPr>
                                   </w:pPr>
                                   <w:r>
                                     <w:rPr>
                                       <w:rFonts w:ascii="Arial" w:hAnsi="Arial"/>
+                                      <w:color w:val="auto"/>
                                       <w:sz w:val="22"/>
                                       <w:szCs w:val="22"/>
                                     </w:rPr>
@@ -6105,18 +6283,21 @@
                                   </w:tcBorders>
                                   <w:shd w:fill="auto" w:val="clear"/>
                                   <w:tcMar>
-                                    <w:left w:w="78" w:type="dxa"/>
+                                    <w:left w:w="63" w:type="dxa"/>
                                   </w:tcMar>
                                 </w:tcPr>
                                 <w:p>
                                   <w:pPr>
                                     <w:pStyle w:val="Normal"/>
                                     <w:jc w:val="right"/>
-                                    <w:rPr/>
+                                    <w:rPr>
+                                      <w:color w:val="auto"/>
+                                    </w:rPr>
                                   </w:pPr>
                                   <w:r>
                                     <w:rPr>
                                       <w:rFonts w:ascii="Arial" w:hAnsi="Arial"/>
+                                      <w:color w:val="auto"/>
                                       <w:sz w:val="22"/>
                                       <w:szCs w:val="22"/>
                                     </w:rPr>
@@ -6137,17 +6318,20 @@
                                   </w:tcBorders>
                                   <w:shd w:fill="auto" w:val="clear"/>
                                   <w:tcMar>
-                                    <w:left w:w="92" w:type="dxa"/>
+                                    <w:left w:w="84" w:type="dxa"/>
                                   </w:tcMar>
                                 </w:tcPr>
                                 <w:p>
                                   <w:pPr>
                                     <w:pStyle w:val="Normal"/>
-                                    <w:rPr/>
+                                    <w:rPr>
+                                      <w:color w:val="auto"/>
+                                    </w:rPr>
                                   </w:pPr>
                                   <w:r>
                                     <w:rPr>
                                       <w:rFonts w:ascii="Arial" w:hAnsi="Arial"/>
+                                      <w:color w:val="auto"/>
                                       <w:sz w:val="22"/>
                                       <w:szCs w:val="22"/>
                                     </w:rPr>
@@ -6171,18 +6355,21 @@
                                   </w:tcBorders>
                                   <w:shd w:fill="auto" w:val="clear"/>
                                   <w:tcMar>
-                                    <w:left w:w="78" w:type="dxa"/>
+                                    <w:left w:w="63" w:type="dxa"/>
                                   </w:tcMar>
                                 </w:tcPr>
                                 <w:p>
                                   <w:pPr>
                                     <w:pStyle w:val="Normal"/>
                                     <w:jc w:val="right"/>
-                                    <w:rPr/>
+                                    <w:rPr>
+                                      <w:color w:val="auto"/>
+                                    </w:rPr>
                                   </w:pPr>
                                   <w:r>
                                     <w:rPr>
                                       <w:rFonts w:ascii="Arial" w:hAnsi="Arial"/>
+                                      <w:color w:val="auto"/>
                                       <w:sz w:val="22"/>
                                       <w:szCs w:val="22"/>
                                     </w:rPr>
@@ -6203,7 +6390,7 @@
                                   </w:tcBorders>
                                   <w:shd w:fill="auto" w:val="clear"/>
                                   <w:tcMar>
-                                    <w:left w:w="92" w:type="dxa"/>
+                                    <w:left w:w="84" w:type="dxa"/>
                                   </w:tcMar>
                                 </w:tcPr>
                                 <w:p>
@@ -6212,6 +6399,7 @@
                                     <w:snapToGrid w:val="false"/>
                                     <w:rPr>
                                       <w:rFonts w:ascii="Arial" w:hAnsi="Arial"/>
+                                      <w:color w:val="auto"/>
                                       <w:sz w:val="22"/>
                                       <w:szCs w:val="22"/>
                                     </w:rPr>
@@ -6219,6 +6407,7 @@
                                   <w:r>
                                     <w:rPr>
                                       <w:rFonts w:ascii="Arial" w:hAnsi="Arial"/>
+                                      <w:color w:val="auto"/>
                                       <w:sz w:val="22"/>
                                       <w:szCs w:val="22"/>
                                     </w:rPr>
@@ -6241,18 +6430,21 @@
                                   </w:tcBorders>
                                   <w:shd w:fill="auto" w:val="clear"/>
                                   <w:tcMar>
-                                    <w:left w:w="78" w:type="dxa"/>
+                                    <w:left w:w="63" w:type="dxa"/>
                                   </w:tcMar>
                                 </w:tcPr>
                                 <w:p>
                                   <w:pPr>
                                     <w:pStyle w:val="Normal"/>
                                     <w:jc w:val="right"/>
-                                    <w:rPr/>
+                                    <w:rPr>
+                                      <w:color w:val="auto"/>
+                                    </w:rPr>
                                   </w:pPr>
                                   <w:r>
                                     <w:rPr>
                                       <w:rFonts w:ascii="Arial" w:hAnsi="Arial"/>
+                                      <w:color w:val="auto"/>
                                       <w:sz w:val="22"/>
                                       <w:szCs w:val="22"/>
                                     </w:rPr>
@@ -6273,7 +6465,7 @@
                                   </w:tcBorders>
                                   <w:shd w:fill="auto" w:val="clear"/>
                                   <w:tcMar>
-                                    <w:left w:w="92" w:type="dxa"/>
+                                    <w:left w:w="84" w:type="dxa"/>
                                   </w:tcMar>
                                 </w:tcPr>
                                 <w:p>
@@ -6282,6 +6474,7 @@
                                     <w:snapToGrid w:val="false"/>
                                     <w:rPr>
                                       <w:rFonts w:ascii="Arial" w:hAnsi="Arial"/>
+                                      <w:color w:val="auto"/>
                                       <w:sz w:val="22"/>
                                       <w:szCs w:val="22"/>
                                     </w:rPr>
@@ -6289,6 +6482,7 @@
                                   <w:r>
                                     <w:rPr>
                                       <w:rFonts w:ascii="Arial" w:hAnsi="Arial"/>
+                                      <w:color w:val="auto"/>
                                       <w:sz w:val="22"/>
                                       <w:szCs w:val="22"/>
                                     </w:rPr>
@@ -6311,18 +6505,21 @@
                                   </w:tcBorders>
                                   <w:shd w:fill="auto" w:val="clear"/>
                                   <w:tcMar>
-                                    <w:left w:w="78" w:type="dxa"/>
+                                    <w:left w:w="63" w:type="dxa"/>
                                   </w:tcMar>
                                 </w:tcPr>
                                 <w:p>
                                   <w:pPr>
                                     <w:pStyle w:val="Normal"/>
                                     <w:jc w:val="right"/>
-                                    <w:rPr/>
+                                    <w:rPr>
+                                      <w:color w:val="auto"/>
+                                    </w:rPr>
                                   </w:pPr>
                                   <w:r>
                                     <w:rPr>
                                       <w:rFonts w:ascii="Arial" w:hAnsi="Arial"/>
+                                      <w:color w:val="auto"/>
                                       <w:sz w:val="22"/>
                                       <w:szCs w:val="22"/>
                                     </w:rPr>
@@ -6343,7 +6540,7 @@
                                   </w:tcBorders>
                                   <w:shd w:fill="auto" w:val="clear"/>
                                   <w:tcMar>
-                                    <w:left w:w="92" w:type="dxa"/>
+                                    <w:left w:w="84" w:type="dxa"/>
                                   </w:tcMar>
                                 </w:tcPr>
                                 <w:p>
@@ -6352,6 +6549,7 @@
                                     <w:snapToGrid w:val="false"/>
                                     <w:rPr>
                                       <w:rFonts w:ascii="Arial" w:hAnsi="Arial"/>
+                                      <w:color w:val="auto"/>
                                       <w:sz w:val="22"/>
                                       <w:szCs w:val="22"/>
                                     </w:rPr>
@@ -6359,6 +6557,7 @@
                                   <w:r>
                                     <w:rPr>
                                       <w:rFonts w:ascii="Arial" w:hAnsi="Arial"/>
+                                      <w:color w:val="auto"/>
                                       <w:sz w:val="22"/>
                                       <w:szCs w:val="22"/>
                                     </w:rPr>
@@ -6367,19 +6566,35 @@
                               </w:tc>
                             </w:tr>
                           </w:tbl>
+                          <w:p>
+                            <w:pPr>
+                              <w:pStyle w:val="FrameContents"/>
+                              <w:rPr>
+                                <w:color w:val="auto"/>
+                              </w:rPr>
+                            </w:pPr>
+                            <w:r>
+                              <w:rPr>
+                                <w:color w:val="auto"/>
+                              </w:rPr>
+                            </w:r>
+                          </w:p>
                         </w:txbxContent>
                       </v:textbox>
-                      <w10:wrap type="square"/>
                     </v:rect>
                   </w:pict>
                 </mc:Fallback>
               </mc:AlternateContent>
             </w:r>
-          </w:p>
-        </w:tc>
-        <w:tc>
-          <w:tcPr>
-            <w:tcW w:w="6703" w:type="dxa"/>
+            <w:r>
+              <w:rPr/>
+              <w:t>User story #2</w:t>
+            </w:r>
+          </w:p>
+        </w:tc>
+        <w:tc>
+          <w:tcPr>
+            <w:tcW w:w="6704" w:type="dxa"/>
             <w:tcBorders>
               <w:top w:val="single" w:sz="4" w:space="0" w:color="00000A"/>
               <w:left w:val="single" w:sz="4" w:space="0" w:color="00000A"/>
@@ -6390,7 +6605,7 @@
             </w:tcBorders>
             <w:shd w:fill="auto" w:val="clear"/>
             <w:tcMar>
-              <w:left w:w="103" w:type="dxa"/>
+              <w:left w:w="98" w:type="dxa"/>
             </w:tcMar>
           </w:tcPr>
           <w:p>
@@ -6411,7 +6626,7 @@
         </w:trPr>
         <w:tc>
           <w:tcPr>
-            <w:tcW w:w="2692" w:type="dxa"/>
+            <w:tcW w:w="2691" w:type="dxa"/>
             <w:tcBorders>
               <w:top w:val="single" w:sz="4" w:space="0" w:color="00000A"/>
               <w:left w:val="single" w:sz="4" w:space="0" w:color="00000A"/>
@@ -6422,7 +6637,7 @@
             </w:tcBorders>
             <w:shd w:fill="auto" w:val="clear"/>
             <w:tcMar>
-              <w:left w:w="103" w:type="dxa"/>
+              <w:left w:w="98" w:type="dxa"/>
             </w:tcMar>
           </w:tcPr>
           <w:p>
@@ -6438,7 +6653,7 @@
         </w:tc>
         <w:tc>
           <w:tcPr>
-            <w:tcW w:w="6703" w:type="dxa"/>
+            <w:tcW w:w="6704" w:type="dxa"/>
             <w:tcBorders>
               <w:top w:val="single" w:sz="4" w:space="0" w:color="00000A"/>
               <w:left w:val="single" w:sz="4" w:space="0" w:color="00000A"/>
@@ -6449,7 +6664,7 @@
             </w:tcBorders>
             <w:shd w:fill="auto" w:val="clear"/>
             <w:tcMar>
-              <w:left w:w="103" w:type="dxa"/>
+              <w:left w:w="98" w:type="dxa"/>
             </w:tcMar>
           </w:tcPr>
           <w:p>
@@ -6545,12 +6760,10 @@
           <w:sz w:val="22"/>
           <w:szCs w:val="20"/>
         </w:rPr>
-      </w:r>
-      <w:r>
         <mc:AlternateContent>
           <mc:Choice Requires="wps">
             <w:drawing>
-              <wp:anchor behindDoc="0" distT="0" distB="0" distL="114300" distR="114300" simplePos="0" locked="0" layoutInCell="1" allowOverlap="1" relativeHeight="7">
+              <wp:anchor behindDoc="0" distT="0" distB="0" distL="114300" distR="114300" simplePos="0" locked="0" layoutInCell="1" allowOverlap="1" relativeHeight="4">
                 <wp:simplePos x="0" y="0"/>
                 <wp:positionH relativeFrom="margin">
                   <wp:posOffset>-68580</wp:posOffset>
@@ -6558,29 +6771,40 @@
                 <wp:positionV relativeFrom="page">
                   <wp:posOffset>4681855</wp:posOffset>
                 </wp:positionV>
-                <wp:extent cx="5642610" cy="4183380"/>
+                <wp:extent cx="5643245" cy="4358005"/>
                 <wp:effectExtent l="0" t="0" r="0" b="0"/>
                 <wp:wrapSquare wrapText="bothSides"/>
-                <wp:docPr id="3" name="Frame2"/>
+                <wp:docPr id="4" name="Frame2"/>
                 <a:graphic xmlns:a="http://schemas.openxmlformats.org/drawingml/2006/main">
                   <a:graphicData uri="http://schemas.microsoft.com/office/word/2010/wordprocessingShape">
                     <wps:wsp>
-                      <wps:cNvSpPr txBox="1"/>
+                      <wps:cNvSpPr/>
                       <wps:spPr>
                         <a:xfrm>
                           <a:off x="0" y="0"/>
-                          <a:ext cx="5642610" cy="4183380"/>
+                          <a:ext cx="5642640" cy="4357440"/>
                         </a:xfrm>
-                        <a:prstGeom prst="rect"/>
+                        <a:prstGeom prst="rect">
+                          <a:avLst/>
+                        </a:prstGeom>
+                        <a:noFill/>
+                        <a:ln>
+                          <a:noFill/>
+                        </a:ln>
                       </wps:spPr>
+                      <wps:style>
+                        <a:lnRef idx="0"/>
+                        <a:fillRef idx="0"/>
+                        <a:effectRef idx="0"/>
+                        <a:fontRef idx="minor"/>
+                      </wps:style>
                       <wps:txbx>
                         <w:txbxContent>
                           <w:tbl>
                             <w:tblPr>
-                              <w:tblpPr w:bottomFromText="0" w:horzAnchor="margin" w:leftFromText="180" w:rightFromText="180" w:tblpX="0" w:tblpY="7373" w:topFromText="0" w:vertAnchor="page"/>
                               <w:tblW w:w="8886" w:type="dxa"/>
                               <w:jc w:val="left"/>
-                              <w:tblInd w:w="108" w:type="dxa"/>
+                              <w:tblInd w:w="94" w:type="dxa"/>
                               <w:tblBorders>
                                 <w:top w:val="single" w:sz="12" w:space="0" w:color="000001"/>
                                 <w:left w:val="single" w:sz="12" w:space="0" w:color="000001"/>
@@ -6589,7 +6813,7 @@
                               </w:tblBorders>
                               <w:tblCellMar>
                                 <w:top w:w="0" w:type="dxa"/>
-                                <w:left w:w="93" w:type="dxa"/>
+                                <w:left w:w="78" w:type="dxa"/>
                                 <w:bottom w:w="0" w:type="dxa"/>
                                 <w:right w:w="108" w:type="dxa"/>
                               </w:tblCellMar>
@@ -6612,17 +6836,21 @@
                                   </w:tcBorders>
                                   <w:shd w:fill="auto" w:val="clear"/>
                                   <w:tcMar>
-                                    <w:left w:w="93" w:type="dxa"/>
+                                    <w:left w:w="78" w:type="dxa"/>
                                   </w:tcMar>
                                 </w:tcPr>
                                 <w:p>
                                   <w:pPr>
                                     <w:pStyle w:val="Normal"/>
                                     <w:jc w:val="right"/>
-                                    <w:rPr/>
+                                    <w:rPr>
+                                      <w:color w:val="auto"/>
+                                    </w:rPr>
                                   </w:pPr>
                                   <w:r>
-                                    <w:rPr/>
+                                    <w:rPr>
+                                      <w:color w:val="auto"/>
+                                    </w:rPr>
                                     <w:t>Actor:</w:t>
                                   </w:r>
                                 </w:p>
@@ -6640,16 +6868,20 @@
                                   </w:tcBorders>
                                   <w:shd w:fill="auto" w:val="clear"/>
                                   <w:tcMar>
-                                    <w:left w:w="100" w:type="dxa"/>
+                                    <w:left w:w="92" w:type="dxa"/>
                                   </w:tcMar>
                                 </w:tcPr>
                                 <w:p>
                                   <w:pPr>
                                     <w:pStyle w:val="Normal"/>
-                                    <w:rPr/>
+                                    <w:rPr>
+                                      <w:color w:val="auto"/>
+                                    </w:rPr>
                                   </w:pPr>
                                   <w:r>
-                                    <w:rPr/>
+                                    <w:rPr>
+                                      <w:color w:val="auto"/>
+                                    </w:rPr>
                                     <w:t>Spelaren</w:t>
                                   </w:r>
                                 </w:p>
@@ -6668,17 +6900,21 @@
                                   </w:tcBorders>
                                   <w:shd w:fill="auto" w:val="clear"/>
                                   <w:tcMar>
-                                    <w:left w:w="93" w:type="dxa"/>
+                                    <w:left w:w="78" w:type="dxa"/>
                                   </w:tcMar>
                                 </w:tcPr>
                                 <w:p>
                                   <w:pPr>
                                     <w:pStyle w:val="Normal"/>
                                     <w:jc w:val="right"/>
-                                    <w:rPr/>
+                                    <w:rPr>
+                                      <w:color w:val="auto"/>
+                                    </w:rPr>
                                   </w:pPr>
                                   <w:r>
-                                    <w:rPr/>
+                                    <w:rPr>
+                                      <w:color w:val="auto"/>
+                                    </w:rPr>
                                     <w:t>Description:</w:t>
                                   </w:r>
                                 </w:p>
@@ -6696,16 +6932,20 @@
                                   </w:tcBorders>
                                   <w:shd w:fill="auto" w:val="clear"/>
                                   <w:tcMar>
-                                    <w:left w:w="100" w:type="dxa"/>
+                                    <w:left w:w="92" w:type="dxa"/>
                                   </w:tcMar>
                                 </w:tcPr>
                                 <w:p>
                                   <w:pPr>
                                     <w:pStyle w:val="Normal"/>
-                                    <w:rPr/>
+                                    <w:rPr>
+                                      <w:color w:val="auto"/>
+                                    </w:rPr>
                                   </w:pPr>
                                   <w:r>
-                                    <w:rPr/>
+                                    <w:rPr>
+                                      <w:color w:val="auto"/>
+                                    </w:rPr>
                                     <w:t xml:space="preserve">Användaren laddar ett sparat spel från en tidigare session från huvudmenyn.  </w:t>
                                   </w:r>
                                 </w:p>
@@ -6724,17 +6964,21 @@
                                   </w:tcBorders>
                                   <w:shd w:fill="auto" w:val="clear"/>
                                   <w:tcMar>
-                                    <w:left w:w="93" w:type="dxa"/>
+                                    <w:left w:w="78" w:type="dxa"/>
                                   </w:tcMar>
                                 </w:tcPr>
                                 <w:p>
                                   <w:pPr>
                                     <w:pStyle w:val="Normal"/>
                                     <w:jc w:val="right"/>
-                                    <w:rPr/>
+                                    <w:rPr>
+                                      <w:color w:val="auto"/>
+                                    </w:rPr>
                                   </w:pPr>
                                   <w:r>
-                                    <w:rPr/>
+                                    <w:rPr>
+                                      <w:color w:val="auto"/>
+                                    </w:rPr>
                                     <w:t>Preconditions:</w:t>
                                   </w:r>
                                 </w:p>
@@ -6752,7 +6996,7 @@
                                   </w:tcBorders>
                                   <w:shd w:fill="auto" w:val="clear"/>
                                   <w:tcMar>
-                                    <w:left w:w="100" w:type="dxa"/>
+                                    <w:left w:w="92" w:type="dxa"/>
                                   </w:tcMar>
                                 </w:tcPr>
                                 <w:p>
@@ -6763,10 +7007,14 @@
                                       <w:numId w:val="14"/>
                                     </w:numPr>
                                     <w:suppressAutoHyphens w:val="true"/>
-                                    <w:rPr/>
+                                    <w:rPr>
+                                      <w:color w:val="auto"/>
+                                    </w:rPr>
                                   </w:pPr>
                                   <w:r>
-                                    <w:rPr/>
+                                    <w:rPr>
+                                      <w:color w:val="auto"/>
+                                    </w:rPr>
                                     <w:t>Ett sparat spel från en tidigare session.</w:t>
                                   </w:r>
                                 </w:p>
@@ -6778,10 +7026,14 @@
                                       <w:numId w:val="14"/>
                                     </w:numPr>
                                     <w:suppressAutoHyphens w:val="true"/>
-                                    <w:rPr/>
+                                    <w:rPr>
+                                      <w:color w:val="auto"/>
+                                    </w:rPr>
                                   </w:pPr>
                                   <w:r>
-                                    <w:rPr/>
+                                    <w:rPr>
+                                      <w:color w:val="auto"/>
+                                    </w:rPr>
                                     <w:t>Tillräckligt med RAM ledigt för att spelet ska kunna fungera.</w:t>
                                   </w:r>
                                 </w:p>
@@ -6800,17 +7052,21 @@
                                   </w:tcBorders>
                                   <w:shd w:fill="auto" w:val="clear"/>
                                   <w:tcMar>
-                                    <w:left w:w="93" w:type="dxa"/>
+                                    <w:left w:w="78" w:type="dxa"/>
                                   </w:tcMar>
                                 </w:tcPr>
                                 <w:p>
                                   <w:pPr>
                                     <w:pStyle w:val="Normal"/>
                                     <w:jc w:val="right"/>
-                                    <w:rPr/>
+                                    <w:rPr>
+                                      <w:color w:val="auto"/>
+                                    </w:rPr>
                                   </w:pPr>
                                   <w:r>
-                                    <w:rPr/>
+                                    <w:rPr>
+                                      <w:color w:val="auto"/>
+                                    </w:rPr>
                                     <w:t>Postconditions:</w:t>
                                   </w:r>
                                 </w:p>
@@ -6828,16 +7084,20 @@
                                   </w:tcBorders>
                                   <w:shd w:fill="auto" w:val="clear"/>
                                   <w:tcMar>
-                                    <w:left w:w="100" w:type="dxa"/>
+                                    <w:left w:w="92" w:type="dxa"/>
                                   </w:tcMar>
                                 </w:tcPr>
                                 <w:p>
                                   <w:pPr>
                                     <w:pStyle w:val="Normal"/>
-                                    <w:rPr/>
+                                    <w:rPr>
+                                      <w:color w:val="auto"/>
+                                    </w:rPr>
                                   </w:pPr>
                                   <w:r>
-                                    <w:rPr/>
+                                    <w:rPr>
+                                      <w:color w:val="auto"/>
+                                    </w:rPr>
                                     <w:t xml:space="preserve">När spelaren har gjort ett val kommer spelaren att slussas vidare till nästa del av programmet, eller avsluta detsamma. </w:t>
                                   </w:r>
                                 </w:p>
@@ -6856,17 +7116,21 @@
                                   </w:tcBorders>
                                   <w:shd w:fill="auto" w:val="clear"/>
                                   <w:tcMar>
-                                    <w:left w:w="93" w:type="dxa"/>
+                                    <w:left w:w="78" w:type="dxa"/>
                                   </w:tcMar>
                                 </w:tcPr>
                                 <w:p>
                                   <w:pPr>
                                     <w:pStyle w:val="Normal"/>
                                     <w:jc w:val="right"/>
-                                    <w:rPr/>
+                                    <w:rPr>
+                                      <w:color w:val="auto"/>
+                                    </w:rPr>
                                   </w:pPr>
                                   <w:r>
-                                    <w:rPr/>
+                                    <w:rPr>
+                                      <w:color w:val="auto"/>
+                                    </w:rPr>
                                     <w:t>Priority:</w:t>
                                   </w:r>
                                 </w:p>
@@ -6884,16 +7148,20 @@
                                   </w:tcBorders>
                                   <w:shd w:fill="auto" w:val="clear"/>
                                   <w:tcMar>
-                                    <w:left w:w="100" w:type="dxa"/>
+                                    <w:left w:w="92" w:type="dxa"/>
                                   </w:tcMar>
                                 </w:tcPr>
                                 <w:p>
                                   <w:pPr>
                                     <w:pStyle w:val="Normal"/>
-                                    <w:rPr/>
+                                    <w:rPr>
+                                      <w:color w:val="auto"/>
+                                    </w:rPr>
                                   </w:pPr>
                                   <w:r>
-                                    <w:rPr/>
+                                    <w:rPr>
+                                      <w:color w:val="auto"/>
+                                    </w:rPr>
                                     <w:t>Medel</w:t>
                                   </w:r>
                                 </w:p>
@@ -6912,17 +7180,21 @@
                                   </w:tcBorders>
                                   <w:shd w:fill="auto" w:val="clear"/>
                                   <w:tcMar>
-                                    <w:left w:w="93" w:type="dxa"/>
+                                    <w:left w:w="78" w:type="dxa"/>
                                   </w:tcMar>
                                 </w:tcPr>
                                 <w:p>
                                   <w:pPr>
                                     <w:pStyle w:val="Normal"/>
                                     <w:jc w:val="right"/>
-                                    <w:rPr/>
+                                    <w:rPr>
+                                      <w:color w:val="auto"/>
+                                    </w:rPr>
                                   </w:pPr>
                                   <w:r>
-                                    <w:rPr/>
+                                    <w:rPr>
+                                      <w:color w:val="auto"/>
+                                    </w:rPr>
                                     <w:t>Frequency of Use:</w:t>
                                   </w:r>
                                 </w:p>
@@ -6940,16 +7212,20 @@
                                   </w:tcBorders>
                                   <w:shd w:fill="auto" w:val="clear"/>
                                   <w:tcMar>
-                                    <w:left w:w="100" w:type="dxa"/>
+                                    <w:left w:w="92" w:type="dxa"/>
                                   </w:tcMar>
                                 </w:tcPr>
                                 <w:p>
                                   <w:pPr>
                                     <w:pStyle w:val="Normal"/>
-                                    <w:rPr/>
+                                    <w:rPr>
+                                      <w:color w:val="auto"/>
+                                    </w:rPr>
                                   </w:pPr>
                                   <w:r>
-                                    <w:rPr/>
+                                    <w:rPr>
+                                      <w:color w:val="auto"/>
+                                    </w:rPr>
                                     <w:t>Varje gång spelaren väljer att ladda ett spel.</w:t>
                                   </w:r>
                                 </w:p>
@@ -6968,17 +7244,21 @@
                                   </w:tcBorders>
                                   <w:shd w:fill="auto" w:val="clear"/>
                                   <w:tcMar>
-                                    <w:left w:w="93" w:type="dxa"/>
+                                    <w:left w:w="78" w:type="dxa"/>
                                   </w:tcMar>
                                 </w:tcPr>
                                 <w:p>
                                   <w:pPr>
                                     <w:pStyle w:val="Normal"/>
                                     <w:jc w:val="right"/>
-                                    <w:rPr/>
+                                    <w:rPr>
+                                      <w:color w:val="auto"/>
+                                    </w:rPr>
                                   </w:pPr>
                                   <w:r>
-                                    <w:rPr/>
+                                    <w:rPr>
+                                      <w:color w:val="auto"/>
+                                    </w:rPr>
                                     <w:t>Normal Course of Events:</w:t>
                                   </w:r>
                                 </w:p>
@@ -6996,7 +7276,7 @@
                                   </w:tcBorders>
                                   <w:shd w:fill="auto" w:val="clear"/>
                                   <w:tcMar>
-                                    <w:left w:w="100" w:type="dxa"/>
+                                    <w:left w:w="92" w:type="dxa"/>
                                   </w:tcMar>
                                 </w:tcPr>
                                 <w:p>
@@ -7007,10 +7287,14 @@
                                       <w:numId w:val="15"/>
                                     </w:numPr>
                                     <w:suppressAutoHyphens w:val="true"/>
-                                    <w:rPr/>
+                                    <w:rPr>
+                                      <w:color w:val="auto"/>
+                                    </w:rPr>
                                   </w:pPr>
                                   <w:r>
-                                    <w:rPr/>
+                                    <w:rPr>
+                                      <w:color w:val="auto"/>
+                                    </w:rPr>
                                     <w:t>Spelaren startar applikationen.</w:t>
                                   </w:r>
                                 </w:p>
@@ -7022,10 +7306,14 @@
                                       <w:numId w:val="15"/>
                                     </w:numPr>
                                     <w:suppressAutoHyphens w:val="true"/>
-                                    <w:rPr/>
+                                    <w:rPr>
+                                      <w:color w:val="auto"/>
+                                    </w:rPr>
                                   </w:pPr>
                                   <w:r>
-                                    <w:rPr/>
+                                    <w:rPr>
+                                      <w:color w:val="auto"/>
+                                    </w:rPr>
                                     <w:t xml:space="preserve">Titelskärmen visas med de alternativ som finns tillgängliga för spelaren. </w:t>
                                   </w:r>
                                 </w:p>
@@ -7037,10 +7325,14 @@
                                       <w:numId w:val="15"/>
                                     </w:numPr>
                                     <w:suppressAutoHyphens w:val="true"/>
-                                    <w:rPr/>
+                                    <w:rPr>
+                                      <w:color w:val="auto"/>
+                                    </w:rPr>
                                   </w:pPr>
                                   <w:r>
-                                    <w:rPr/>
+                                    <w:rPr>
+                                      <w:color w:val="auto"/>
+                                    </w:rPr>
                                     <w:t>Spelaren väljer ”ladda spel”</w:t>
                                   </w:r>
                                 </w:p>
@@ -7052,10 +7344,14 @@
                                       <w:numId w:val="15"/>
                                     </w:numPr>
                                     <w:suppressAutoHyphens w:val="true"/>
-                                    <w:rPr/>
+                                    <w:rPr>
+                                      <w:color w:val="auto"/>
+                                    </w:rPr>
                                   </w:pPr>
                                   <w:r>
-                                    <w:rPr/>
+                                    <w:rPr>
+                                      <w:color w:val="auto"/>
+                                    </w:rPr>
                                     <w:t>Applikationen exekverar funktionen ”ladda spel”.</w:t>
                                   </w:r>
                                 </w:p>
@@ -7074,17 +7370,21 @@
                                   </w:tcBorders>
                                   <w:shd w:fill="auto" w:val="clear"/>
                                   <w:tcMar>
-                                    <w:left w:w="93" w:type="dxa"/>
+                                    <w:left w:w="78" w:type="dxa"/>
                                   </w:tcMar>
                                 </w:tcPr>
                                 <w:p>
                                   <w:pPr>
                                     <w:pStyle w:val="Normal"/>
                                     <w:jc w:val="right"/>
-                                    <w:rPr/>
+                                    <w:rPr>
+                                      <w:color w:val="auto"/>
+                                    </w:rPr>
                                   </w:pPr>
                                   <w:r>
-                                    <w:rPr/>
+                                    <w:rPr>
+                                      <w:color w:val="auto"/>
+                                    </w:rPr>
                                     <w:t>Alternative Courses:</w:t>
                                   </w:r>
                                 </w:p>
@@ -7102,16 +7402,20 @@
                                   </w:tcBorders>
                                   <w:shd w:fill="auto" w:val="clear"/>
                                   <w:tcMar>
-                                    <w:left w:w="100" w:type="dxa"/>
+                                    <w:left w:w="92" w:type="dxa"/>
                                   </w:tcMar>
                                 </w:tcPr>
                                 <w:p>
                                   <w:pPr>
                                     <w:pStyle w:val="Normal"/>
-                                    <w:rPr/>
+                                    <w:rPr>
+                                      <w:color w:val="auto"/>
+                                    </w:rPr>
                                   </w:pPr>
                                   <w:r>
-                                    <w:rPr/>
+                                    <w:rPr>
+                                      <w:color w:val="auto"/>
+                                    </w:rPr>
                                     <w:t>-</w:t>
                                   </w:r>
                                 </w:p>
@@ -7130,17 +7434,21 @@
                                   </w:tcBorders>
                                   <w:shd w:fill="auto" w:val="clear"/>
                                   <w:tcMar>
-                                    <w:left w:w="93" w:type="dxa"/>
+                                    <w:left w:w="78" w:type="dxa"/>
                                   </w:tcMar>
                                 </w:tcPr>
                                 <w:p>
                                   <w:pPr>
                                     <w:pStyle w:val="Normal"/>
                                     <w:jc w:val="right"/>
-                                    <w:rPr/>
+                                    <w:rPr>
+                                      <w:color w:val="auto"/>
+                                    </w:rPr>
                                   </w:pPr>
                                   <w:r>
-                                    <w:rPr/>
+                                    <w:rPr>
+                                      <w:color w:val="auto"/>
+                                    </w:rPr>
                                     <w:t>Exceptions:</w:t>
                                   </w:r>
                                 </w:p>
@@ -7158,16 +7466,20 @@
                                   </w:tcBorders>
                                   <w:shd w:fill="auto" w:val="clear"/>
                                   <w:tcMar>
-                                    <w:left w:w="100" w:type="dxa"/>
+                                    <w:left w:w="92" w:type="dxa"/>
                                   </w:tcMar>
                                 </w:tcPr>
                                 <w:p>
                                   <w:pPr>
                                     <w:pStyle w:val="Normal"/>
-                                    <w:rPr/>
+                                    <w:rPr>
+                                      <w:color w:val="auto"/>
+                                    </w:rPr>
                                   </w:pPr>
                                   <w:r>
-                                    <w:rPr/>
+                                    <w:rPr>
+                                      <w:color w:val="auto"/>
+                                    </w:rPr>
                                     <w:t xml:space="preserve">2.EX1. Spelaren försöker ladda ett spel men programmet upptäcker att sparfilen har blivit korrupt. Spelaren ska då få ett felmeddelande och återvända till huvudmenyn. </w:t>
                                   </w:r>
                                 </w:p>
@@ -7186,17 +7498,21 @@
                                   </w:tcBorders>
                                   <w:shd w:fill="auto" w:val="clear"/>
                                   <w:tcMar>
-                                    <w:left w:w="93" w:type="dxa"/>
+                                    <w:left w:w="78" w:type="dxa"/>
                                   </w:tcMar>
                                 </w:tcPr>
                                 <w:p>
                                   <w:pPr>
                                     <w:pStyle w:val="Normal"/>
                                     <w:jc w:val="right"/>
-                                    <w:rPr/>
+                                    <w:rPr>
+                                      <w:color w:val="auto"/>
+                                    </w:rPr>
                                   </w:pPr>
                                   <w:r>
-                                    <w:rPr/>
+                                    <w:rPr>
+                                      <w:color w:val="auto"/>
+                                    </w:rPr>
                                     <w:t>Includes:</w:t>
                                   </w:r>
                                 </w:p>
@@ -7214,16 +7530,20 @@
                                   </w:tcBorders>
                                   <w:shd w:fill="auto" w:val="clear"/>
                                   <w:tcMar>
-                                    <w:left w:w="100" w:type="dxa"/>
+                                    <w:left w:w="92" w:type="dxa"/>
                                   </w:tcMar>
                                 </w:tcPr>
                                 <w:p>
                                   <w:pPr>
                                     <w:pStyle w:val="Normal"/>
-                                    <w:rPr/>
+                                    <w:rPr>
+                                      <w:color w:val="auto"/>
+                                    </w:rPr>
                                   </w:pPr>
                                   <w:r>
-                                    <w:rPr/>
+                                    <w:rPr>
+                                      <w:color w:val="auto"/>
+                                    </w:rPr>
                                     <w:t>Ladda spel</w:t>
                                   </w:r>
                                 </w:p>
@@ -7242,17 +7562,21 @@
                                   </w:tcBorders>
                                   <w:shd w:fill="auto" w:val="clear"/>
                                   <w:tcMar>
-                                    <w:left w:w="93" w:type="dxa"/>
+                                    <w:left w:w="78" w:type="dxa"/>
                                   </w:tcMar>
                                 </w:tcPr>
                                 <w:p>
                                   <w:pPr>
                                     <w:pStyle w:val="Normal"/>
                                     <w:jc w:val="right"/>
-                                    <w:rPr/>
+                                    <w:rPr>
+                                      <w:color w:val="auto"/>
+                                    </w:rPr>
                                   </w:pPr>
                                   <w:r>
-                                    <w:rPr/>
+                                    <w:rPr>
+                                      <w:color w:val="auto"/>
+                                    </w:rPr>
                                     <w:t>Special Requirements:</w:t>
                                   </w:r>
                                 </w:p>
@@ -7270,7 +7594,7 @@
                                   </w:tcBorders>
                                   <w:shd w:fill="auto" w:val="clear"/>
                                   <w:tcMar>
-                                    <w:left w:w="100" w:type="dxa"/>
+                                    <w:left w:w="92" w:type="dxa"/>
                                   </w:tcMar>
                                 </w:tcPr>
                                 <w:p>
@@ -7281,10 +7605,14 @@
                                       <w:numId w:val="14"/>
                                     </w:numPr>
                                     <w:suppressAutoHyphens w:val="true"/>
-                                    <w:rPr/>
+                                    <w:rPr>
+                                      <w:color w:val="auto"/>
+                                    </w:rPr>
                                   </w:pPr>
                                   <w:r>
-                                    <w:rPr/>
+                                    <w:rPr>
+                                      <w:color w:val="auto"/>
+                                    </w:rPr>
                                     <w:t>Ett redan existerande sparat spel.</w:t>
                                   </w:r>
                                 </w:p>
@@ -7303,17 +7631,21 @@
                                   </w:tcBorders>
                                   <w:shd w:fill="auto" w:val="clear"/>
                                   <w:tcMar>
-                                    <w:left w:w="93" w:type="dxa"/>
+                                    <w:left w:w="78" w:type="dxa"/>
                                   </w:tcMar>
                                 </w:tcPr>
                                 <w:p>
                                   <w:pPr>
                                     <w:pStyle w:val="Normal"/>
                                     <w:jc w:val="right"/>
-                                    <w:rPr/>
+                                    <w:rPr>
+                                      <w:color w:val="auto"/>
+                                    </w:rPr>
                                   </w:pPr>
                                   <w:r>
-                                    <w:rPr/>
+                                    <w:rPr>
+                                      <w:color w:val="auto"/>
+                                    </w:rPr>
                                     <w:t>Assumptions:</w:t>
                                   </w:r>
                                 </w:p>
@@ -7331,17 +7663,21 @@
                                   </w:tcBorders>
                                   <w:shd w:fill="auto" w:val="clear"/>
                                   <w:tcMar>
-                                    <w:left w:w="100" w:type="dxa"/>
+                                    <w:left w:w="92" w:type="dxa"/>
                                   </w:tcMar>
                                 </w:tcPr>
                                 <w:p>
                                   <w:pPr>
                                     <w:pStyle w:val="Normal"/>
                                     <w:snapToGrid w:val="false"/>
-                                    <w:rPr/>
+                                    <w:rPr>
+                                      <w:color w:val="auto"/>
+                                    </w:rPr>
                                   </w:pPr>
                                   <w:r>
-                                    <w:rPr/>
+                                    <w:rPr>
+                                      <w:color w:val="auto"/>
+                                    </w:rPr>
                                   </w:r>
                                 </w:p>
                               </w:tc>
@@ -7359,17 +7695,21 @@
                                   </w:tcBorders>
                                   <w:shd w:fill="auto" w:val="clear"/>
                                   <w:tcMar>
-                                    <w:left w:w="93" w:type="dxa"/>
+                                    <w:left w:w="78" w:type="dxa"/>
                                   </w:tcMar>
                                 </w:tcPr>
                                 <w:p>
                                   <w:pPr>
                                     <w:pStyle w:val="Normal"/>
                                     <w:jc w:val="right"/>
-                                    <w:rPr/>
+                                    <w:rPr>
+                                      <w:color w:val="auto"/>
+                                    </w:rPr>
                                   </w:pPr>
                                   <w:r>
-                                    <w:rPr/>
+                                    <w:rPr>
+                                      <w:color w:val="auto"/>
+                                    </w:rPr>
                                     <w:t>Notes and Issues:</w:t>
                                   </w:r>
                                 </w:p>
@@ -7387,25 +7727,42 @@
                                   </w:tcBorders>
                                   <w:shd w:fill="auto" w:val="clear"/>
                                   <w:tcMar>
-                                    <w:left w:w="100" w:type="dxa"/>
+                                    <w:left w:w="92" w:type="dxa"/>
                                   </w:tcMar>
                                 </w:tcPr>
                                 <w:p>
                                   <w:pPr>
                                     <w:pStyle w:val="Normal"/>
                                     <w:snapToGrid w:val="false"/>
-                                    <w:rPr/>
+                                    <w:rPr>
+                                      <w:color w:val="auto"/>
+                                    </w:rPr>
                                   </w:pPr>
                                   <w:r>
-                                    <w:rPr/>
+                                    <w:rPr>
+                                      <w:color w:val="auto"/>
+                                    </w:rPr>
                                   </w:r>
                                 </w:p>
                               </w:tc>
                             </w:tr>
                           </w:tbl>
+                          <w:p>
+                            <w:pPr>
+                              <w:pStyle w:val="FrameContents"/>
+                              <w:rPr>
+                                <w:color w:val="auto"/>
+                              </w:rPr>
+                            </w:pPr>
+                            <w:r>
+                              <w:rPr>
+                                <w:color w:val="auto"/>
+                              </w:rPr>
+                            </w:r>
+                          </w:p>
                         </w:txbxContent>
                       </wps:txbx>
-                      <wps:bodyPr anchor="t" lIns="0" tIns="0" rIns="0" bIns="0">
+                      <wps:bodyPr lIns="0" rIns="0" tIns="0" bIns="0">
                         <a:spAutoFit/>
                       </wps:bodyPr>
                     </wps:wsp>
@@ -7416,15 +7773,17 @@
           </mc:Choice>
           <mc:Fallback>
             <w:pict>
-              <v:rect style="position:absolute;rotation:0;width:444.3pt;height:329.4pt;mso-wrap-distance-left:9pt;mso-wrap-distance-right:9pt;mso-wrap-distance-top:0pt;mso-wrap-distance-bottom:0pt;margin-top:368.65pt;mso-position-vertical-relative:page;margin-left:-5.4pt;mso-position-horizontal-relative:margin">
-                <v:textbox inset="0in,0in,0in,0in">
+              <v:rect id="shape_0" ID="Frame2" stroked="f" style="position:absolute;margin-left:-5.4pt;margin-top:368.65pt;width:444.25pt;height:343.05pt;mso-position-horizontal-relative:margin;mso-position-vertical-relative:page">
+                <w10:wrap type="none"/>
+                <v:fill o:detectmouseclick="t" on="false"/>
+                <v:stroke color="#3465a4" joinstyle="round" endcap="flat"/>
+                <v:textbox>
                   <w:txbxContent>
                     <w:tbl>
                       <w:tblPr>
-                        <w:tblpPr w:bottomFromText="0" w:horzAnchor="margin" w:leftFromText="180" w:rightFromText="180" w:tblpX="0" w:tblpY="7373" w:topFromText="0" w:vertAnchor="page"/>
                         <w:tblW w:w="8886" w:type="dxa"/>
                         <w:jc w:val="left"/>
-                        <w:tblInd w:w="108" w:type="dxa"/>
+                        <w:tblInd w:w="94" w:type="dxa"/>
                         <w:tblBorders>
                           <w:top w:val="single" w:sz="12" w:space="0" w:color="000001"/>
                           <w:left w:val="single" w:sz="12" w:space="0" w:color="000001"/>
@@ -7433,7 +7792,7 @@
                         </w:tblBorders>
                         <w:tblCellMar>
                           <w:top w:w="0" w:type="dxa"/>
-                          <w:left w:w="93" w:type="dxa"/>
+                          <w:left w:w="78" w:type="dxa"/>
                           <w:bottom w:w="0" w:type="dxa"/>
                           <w:right w:w="108" w:type="dxa"/>
                         </w:tblCellMar>
@@ -7456,17 +7815,21 @@
                             </w:tcBorders>
                             <w:shd w:fill="auto" w:val="clear"/>
                             <w:tcMar>
-                              <w:left w:w="93" w:type="dxa"/>
+                              <w:left w:w="78" w:type="dxa"/>
                             </w:tcMar>
                           </w:tcPr>
                           <w:p>
                             <w:pPr>
                               <w:pStyle w:val="Normal"/>
                               <w:jc w:val="right"/>
-                              <w:rPr/>
+                              <w:rPr>
+                                <w:color w:val="auto"/>
+                              </w:rPr>
                             </w:pPr>
                             <w:r>
-                              <w:rPr/>
+                              <w:rPr>
+                                <w:color w:val="auto"/>
+                              </w:rPr>
                               <w:t>Actor:</w:t>
                             </w:r>
                           </w:p>
@@ -7484,16 +7847,20 @@
                             </w:tcBorders>
                             <w:shd w:fill="auto" w:val="clear"/>
                             <w:tcMar>
-                              <w:left w:w="100" w:type="dxa"/>
+                              <w:left w:w="92" w:type="dxa"/>
                             </w:tcMar>
                           </w:tcPr>
                           <w:p>
                             <w:pPr>
                               <w:pStyle w:val="Normal"/>
-                              <w:rPr/>
+                              <w:rPr>
+                                <w:color w:val="auto"/>
+                              </w:rPr>
                             </w:pPr>
                             <w:r>
-                              <w:rPr/>
+                              <w:rPr>
+                                <w:color w:val="auto"/>
+                              </w:rPr>
                               <w:t>Spelaren</w:t>
                             </w:r>
                           </w:p>
@@ -7512,17 +7879,21 @@
                             </w:tcBorders>
                             <w:shd w:fill="auto" w:val="clear"/>
                             <w:tcMar>
-                              <w:left w:w="93" w:type="dxa"/>
+                              <w:left w:w="78" w:type="dxa"/>
                             </w:tcMar>
                           </w:tcPr>
                           <w:p>
                             <w:pPr>
                               <w:pStyle w:val="Normal"/>
                               <w:jc w:val="right"/>
-                              <w:rPr/>
+                              <w:rPr>
+                                <w:color w:val="auto"/>
+                              </w:rPr>
                             </w:pPr>
                             <w:r>
-                              <w:rPr/>
+                              <w:rPr>
+                                <w:color w:val="auto"/>
+                              </w:rPr>
                               <w:t>Description:</w:t>
                             </w:r>
                           </w:p>
@@ -7540,16 +7911,20 @@
                             </w:tcBorders>
                             <w:shd w:fill="auto" w:val="clear"/>
                             <w:tcMar>
-                              <w:left w:w="100" w:type="dxa"/>
+                              <w:left w:w="92" w:type="dxa"/>
                             </w:tcMar>
                           </w:tcPr>
                           <w:p>
                             <w:pPr>
                               <w:pStyle w:val="Normal"/>
-                              <w:rPr/>
+                              <w:rPr>
+                                <w:color w:val="auto"/>
+                              </w:rPr>
                             </w:pPr>
                             <w:r>
-                              <w:rPr/>
+                              <w:rPr>
+                                <w:color w:val="auto"/>
+                              </w:rPr>
                               <w:t xml:space="preserve">Användaren laddar ett sparat spel från en tidigare session från huvudmenyn.  </w:t>
                             </w:r>
                           </w:p>
@@ -7568,17 +7943,21 @@
                             </w:tcBorders>
                             <w:shd w:fill="auto" w:val="clear"/>
                             <w:tcMar>
-                              <w:left w:w="93" w:type="dxa"/>
+                              <w:left w:w="78" w:type="dxa"/>
                             </w:tcMar>
                           </w:tcPr>
                           <w:p>
                             <w:pPr>
                               <w:pStyle w:val="Normal"/>
                               <w:jc w:val="right"/>
-                              <w:rPr/>
+                              <w:rPr>
+                                <w:color w:val="auto"/>
+                              </w:rPr>
                             </w:pPr>
                             <w:r>
-                              <w:rPr/>
+                              <w:rPr>
+                                <w:color w:val="auto"/>
+                              </w:rPr>
                               <w:t>Preconditions:</w:t>
                             </w:r>
                           </w:p>
@@ -7596,7 +7975,7 @@
                             </w:tcBorders>
                             <w:shd w:fill="auto" w:val="clear"/>
                             <w:tcMar>
-                              <w:left w:w="100" w:type="dxa"/>
+                              <w:left w:w="92" w:type="dxa"/>
                             </w:tcMar>
                           </w:tcPr>
                           <w:p>
@@ -7607,10 +7986,14 @@
                                 <w:numId w:val="14"/>
                               </w:numPr>
                               <w:suppressAutoHyphens w:val="true"/>
-                              <w:rPr/>
+                              <w:rPr>
+                                <w:color w:val="auto"/>
+                              </w:rPr>
                             </w:pPr>
                             <w:r>
-                              <w:rPr/>
+                              <w:rPr>
+                                <w:color w:val="auto"/>
+                              </w:rPr>
                               <w:t>Ett sparat spel från en tidigare session.</w:t>
                             </w:r>
                           </w:p>
@@ -7622,10 +8005,14 @@
                                 <w:numId w:val="14"/>
                               </w:numPr>
                               <w:suppressAutoHyphens w:val="true"/>
-                              <w:rPr/>
+                              <w:rPr>
+                                <w:color w:val="auto"/>
+                              </w:rPr>
                             </w:pPr>
                             <w:r>
-                              <w:rPr/>
+                              <w:rPr>
+                                <w:color w:val="auto"/>
+                              </w:rPr>
                               <w:t>Tillräckligt med RAM ledigt för att spelet ska kunna fungera.</w:t>
                             </w:r>
                           </w:p>
@@ -7644,17 +8031,21 @@
                             </w:tcBorders>
                             <w:shd w:fill="auto" w:val="clear"/>
                             <w:tcMar>
-                              <w:left w:w="93" w:type="dxa"/>
+                              <w:left w:w="78" w:type="dxa"/>
                             </w:tcMar>
                           </w:tcPr>
                           <w:p>
                             <w:pPr>
                               <w:pStyle w:val="Normal"/>
                               <w:jc w:val="right"/>
-                              <w:rPr/>
+                              <w:rPr>
+                                <w:color w:val="auto"/>
+                              </w:rPr>
                             </w:pPr>
                             <w:r>
-                              <w:rPr/>
+                              <w:rPr>
+                                <w:color w:val="auto"/>
+                              </w:rPr>
                               <w:t>Postconditions:</w:t>
                             </w:r>
                           </w:p>
@@ -7672,16 +8063,20 @@
                             </w:tcBorders>
                             <w:shd w:fill="auto" w:val="clear"/>
                             <w:tcMar>
-                              <w:left w:w="100" w:type="dxa"/>
+                              <w:left w:w="92" w:type="dxa"/>
                             </w:tcMar>
                           </w:tcPr>
                           <w:p>
                             <w:pPr>
                               <w:pStyle w:val="Normal"/>
-                              <w:rPr/>
+                              <w:rPr>
+                                <w:color w:val="auto"/>
+                              </w:rPr>
                             </w:pPr>
                             <w:r>
-                              <w:rPr/>
+                              <w:rPr>
+                                <w:color w:val="auto"/>
+                              </w:rPr>
                               <w:t xml:space="preserve">När spelaren har gjort ett val kommer spelaren att slussas vidare till nästa del av programmet, eller avsluta detsamma. </w:t>
                             </w:r>
                           </w:p>
@@ -7700,17 +8095,21 @@
                             </w:tcBorders>
                             <w:shd w:fill="auto" w:val="clear"/>
                             <w:tcMar>
-                              <w:left w:w="93" w:type="dxa"/>
+                              <w:left w:w="78" w:type="dxa"/>
                             </w:tcMar>
                           </w:tcPr>
                           <w:p>
                             <w:pPr>
                               <w:pStyle w:val="Normal"/>
                               <w:jc w:val="right"/>
-                              <w:rPr/>
+                              <w:rPr>
+                                <w:color w:val="auto"/>
+                              </w:rPr>
                             </w:pPr>
                             <w:r>
-                              <w:rPr/>
+                              <w:rPr>
+                                <w:color w:val="auto"/>
+                              </w:rPr>
                               <w:t>Priority:</w:t>
                             </w:r>
                           </w:p>
@@ -7728,16 +8127,20 @@
                             </w:tcBorders>
                             <w:shd w:fill="auto" w:val="clear"/>
                             <w:tcMar>
-                              <w:left w:w="100" w:type="dxa"/>
+                              <w:left w:w="92" w:type="dxa"/>
                             </w:tcMar>
                           </w:tcPr>
                           <w:p>
                             <w:pPr>
                               <w:pStyle w:val="Normal"/>
-                              <w:rPr/>
+                              <w:rPr>
+                                <w:color w:val="auto"/>
+                              </w:rPr>
                             </w:pPr>
                             <w:r>
-                              <w:rPr/>
+                              <w:rPr>
+                                <w:color w:val="auto"/>
+                              </w:rPr>
                               <w:t>Medel</w:t>
                             </w:r>
                           </w:p>
@@ -7756,17 +8159,21 @@
                             </w:tcBorders>
                             <w:shd w:fill="auto" w:val="clear"/>
                             <w:tcMar>
-                              <w:left w:w="93" w:type="dxa"/>
+                              <w:left w:w="78" w:type="dxa"/>
                             </w:tcMar>
                           </w:tcPr>
                           <w:p>
                             <w:pPr>
                               <w:pStyle w:val="Normal"/>
                               <w:jc w:val="right"/>
-                              <w:rPr/>
+                              <w:rPr>
+                                <w:color w:val="auto"/>
+                              </w:rPr>
                             </w:pPr>
                             <w:r>
-                              <w:rPr/>
+                              <w:rPr>
+                                <w:color w:val="auto"/>
+                              </w:rPr>
                               <w:t>Frequency of Use:</w:t>
                             </w:r>
                           </w:p>
@@ -7784,16 +8191,20 @@
                             </w:tcBorders>
                             <w:shd w:fill="auto" w:val="clear"/>
                             <w:tcMar>
-                              <w:left w:w="100" w:type="dxa"/>
+                              <w:left w:w="92" w:type="dxa"/>
                             </w:tcMar>
                           </w:tcPr>
                           <w:p>
                             <w:pPr>
                               <w:pStyle w:val="Normal"/>
-                              <w:rPr/>
+                              <w:rPr>
+                                <w:color w:val="auto"/>
+                              </w:rPr>
                             </w:pPr>
                             <w:r>
-                              <w:rPr/>
+                              <w:rPr>
+                                <w:color w:val="auto"/>
+                              </w:rPr>
                               <w:t>Varje gång spelaren väljer att ladda ett spel.</w:t>
                             </w:r>
                           </w:p>
@@ -7812,17 +8223,21 @@
                             </w:tcBorders>
                             <w:shd w:fill="auto" w:val="clear"/>
                             <w:tcMar>
-                              <w:left w:w="93" w:type="dxa"/>
+                              <w:left w:w="78" w:type="dxa"/>
                             </w:tcMar>
                           </w:tcPr>
                           <w:p>
                             <w:pPr>
                               <w:pStyle w:val="Normal"/>
                               <w:jc w:val="right"/>
-                              <w:rPr/>
+                              <w:rPr>
+                                <w:color w:val="auto"/>
+                              </w:rPr>
                             </w:pPr>
                             <w:r>
-                              <w:rPr/>
+                              <w:rPr>
+                                <w:color w:val="auto"/>
+                              </w:rPr>
                               <w:t>Normal Course of Events:</w:t>
                             </w:r>
                           </w:p>
@@ -7840,7 +8255,7 @@
                             </w:tcBorders>
                             <w:shd w:fill="auto" w:val="clear"/>
                             <w:tcMar>
-                              <w:left w:w="100" w:type="dxa"/>
+                              <w:left w:w="92" w:type="dxa"/>
                             </w:tcMar>
                           </w:tcPr>
                           <w:p>
@@ -7851,10 +8266,14 @@
                                 <w:numId w:val="15"/>
                               </w:numPr>
                               <w:suppressAutoHyphens w:val="true"/>
-                              <w:rPr/>
+                              <w:rPr>
+                                <w:color w:val="auto"/>
+                              </w:rPr>
                             </w:pPr>
                             <w:r>
-                              <w:rPr/>
+                              <w:rPr>
+                                <w:color w:val="auto"/>
+                              </w:rPr>
                               <w:t>Spelaren startar applikationen.</w:t>
                             </w:r>
                           </w:p>
@@ -7866,10 +8285,14 @@
                                 <w:numId w:val="15"/>
                               </w:numPr>
                               <w:suppressAutoHyphens w:val="true"/>
-                              <w:rPr/>
+                              <w:rPr>
+                                <w:color w:val="auto"/>
+                              </w:rPr>
                             </w:pPr>
                             <w:r>
-                              <w:rPr/>
+                              <w:rPr>
+                                <w:color w:val="auto"/>
+                              </w:rPr>
                               <w:t xml:space="preserve">Titelskärmen visas med de alternativ som finns tillgängliga för spelaren. </w:t>
                             </w:r>
                           </w:p>
@@ -7881,10 +8304,14 @@
                                 <w:numId w:val="15"/>
                               </w:numPr>
                               <w:suppressAutoHyphens w:val="true"/>
-                              <w:rPr/>
+                              <w:rPr>
+                                <w:color w:val="auto"/>
+                              </w:rPr>
                             </w:pPr>
                             <w:r>
-                              <w:rPr/>
+                              <w:rPr>
+                                <w:color w:val="auto"/>
+                              </w:rPr>
                               <w:t>Spelaren väljer ”ladda spel”</w:t>
                             </w:r>
                           </w:p>
@@ -7896,10 +8323,14 @@
                                 <w:numId w:val="15"/>
                               </w:numPr>
                               <w:suppressAutoHyphens w:val="true"/>
-                              <w:rPr/>
+                              <w:rPr>
+                                <w:color w:val="auto"/>
+                              </w:rPr>
                             </w:pPr>
                             <w:r>
-                              <w:rPr/>
+                              <w:rPr>
+                                <w:color w:val="auto"/>
+                              </w:rPr>
                               <w:t>Applikationen exekverar funktionen ”ladda spel”.</w:t>
                             </w:r>
                           </w:p>
@@ -7918,17 +8349,21 @@
                             </w:tcBorders>
                             <w:shd w:fill="auto" w:val="clear"/>
                             <w:tcMar>
-                              <w:left w:w="93" w:type="dxa"/>
+                              <w:left w:w="78" w:type="dxa"/>
                             </w:tcMar>
                           </w:tcPr>
                           <w:p>
                             <w:pPr>
                               <w:pStyle w:val="Normal"/>
                               <w:jc w:val="right"/>
-                              <w:rPr/>
+                              <w:rPr>
+                                <w:color w:val="auto"/>
+                              </w:rPr>
                             </w:pPr>
                             <w:r>
-                              <w:rPr/>
+                              <w:rPr>
+                                <w:color w:val="auto"/>
+                              </w:rPr>
                               <w:t>Alternative Courses:</w:t>
                             </w:r>
                           </w:p>
@@ -7946,16 +8381,20 @@
                             </w:tcBorders>
                             <w:shd w:fill="auto" w:val="clear"/>
                             <w:tcMar>
-                              <w:left w:w="100" w:type="dxa"/>
+                              <w:left w:w="92" w:type="dxa"/>
                             </w:tcMar>
                           </w:tcPr>
                           <w:p>
                             <w:pPr>
                               <w:pStyle w:val="Normal"/>
-                              <w:rPr/>
+                              <w:rPr>
+                                <w:color w:val="auto"/>
+                              </w:rPr>
                             </w:pPr>
                             <w:r>
-                              <w:rPr/>
+                              <w:rPr>
+                                <w:color w:val="auto"/>
+                              </w:rPr>
                               <w:t>-</w:t>
                             </w:r>
                           </w:p>
@@ -7974,17 +8413,21 @@
                             </w:tcBorders>
                             <w:shd w:fill="auto" w:val="clear"/>
                             <w:tcMar>
-                              <w:left w:w="93" w:type="dxa"/>
+                              <w:left w:w="78" w:type="dxa"/>
                             </w:tcMar>
                           </w:tcPr>
                           <w:p>
                             <w:pPr>
                               <w:pStyle w:val="Normal"/>
                               <w:jc w:val="right"/>
-                              <w:rPr/>
+                              <w:rPr>
+                                <w:color w:val="auto"/>
+                              </w:rPr>
                             </w:pPr>
                             <w:r>
-                              <w:rPr/>
+                              <w:rPr>
+                                <w:color w:val="auto"/>
+                              </w:rPr>
                               <w:t>Exceptions:</w:t>
                             </w:r>
                           </w:p>
@@ -8002,16 +8445,20 @@
                             </w:tcBorders>
                             <w:shd w:fill="auto" w:val="clear"/>
                             <w:tcMar>
-                              <w:left w:w="100" w:type="dxa"/>
+                              <w:left w:w="92" w:type="dxa"/>
                             </w:tcMar>
                           </w:tcPr>
                           <w:p>
                             <w:pPr>
                               <w:pStyle w:val="Normal"/>
-                              <w:rPr/>
+                              <w:rPr>
+                                <w:color w:val="auto"/>
+                              </w:rPr>
                             </w:pPr>
                             <w:r>
-                              <w:rPr/>
+                              <w:rPr>
+                                <w:color w:val="auto"/>
+                              </w:rPr>
                               <w:t xml:space="preserve">2.EX1. Spelaren försöker ladda ett spel men programmet upptäcker att sparfilen har blivit korrupt. Spelaren ska då få ett felmeddelande och återvända till huvudmenyn. </w:t>
                             </w:r>
                           </w:p>
@@ -8030,17 +8477,21 @@
                             </w:tcBorders>
                             <w:shd w:fill="auto" w:val="clear"/>
                             <w:tcMar>
-                              <w:left w:w="93" w:type="dxa"/>
+                              <w:left w:w="78" w:type="dxa"/>
                             </w:tcMar>
                           </w:tcPr>
                           <w:p>
                             <w:pPr>
                               <w:pStyle w:val="Normal"/>
                               <w:jc w:val="right"/>
-                              <w:rPr/>
+                              <w:rPr>
+                                <w:color w:val="auto"/>
+                              </w:rPr>
                             </w:pPr>
                             <w:r>
-                              <w:rPr/>
+                              <w:rPr>
+                                <w:color w:val="auto"/>
+                              </w:rPr>
                               <w:t>Includes:</w:t>
                             </w:r>
                           </w:p>
@@ -8058,16 +8509,20 @@
                             </w:tcBorders>
                             <w:shd w:fill="auto" w:val="clear"/>
                             <w:tcMar>
-                              <w:left w:w="100" w:type="dxa"/>
+                              <w:left w:w="92" w:type="dxa"/>
                             </w:tcMar>
                           </w:tcPr>
                           <w:p>
                             <w:pPr>
                               <w:pStyle w:val="Normal"/>
-                              <w:rPr/>
+                              <w:rPr>
+                                <w:color w:val="auto"/>
+                              </w:rPr>
                             </w:pPr>
                             <w:r>
-                              <w:rPr/>
+                              <w:rPr>
+                                <w:color w:val="auto"/>
+                              </w:rPr>
                               <w:t>Ladda spel</w:t>
                             </w:r>
                           </w:p>
@@ -8086,17 +8541,21 @@
                             </w:tcBorders>
                             <w:shd w:fill="auto" w:val="clear"/>
                             <w:tcMar>
-                              <w:left w:w="93" w:type="dxa"/>
+                              <w:left w:w="78" w:type="dxa"/>
                             </w:tcMar>
                           </w:tcPr>
                           <w:p>
                             <w:pPr>
                               <w:pStyle w:val="Normal"/>
                               <w:jc w:val="right"/>
-                              <w:rPr/>
+                              <w:rPr>
+                                <w:color w:val="auto"/>
+                              </w:rPr>
                             </w:pPr>
                             <w:r>
-                              <w:rPr/>
+                              <w:rPr>
+                                <w:color w:val="auto"/>
+                              </w:rPr>
                               <w:t>Special Requirements:</w:t>
                             </w:r>
                           </w:p>
@@ -8114,7 +8573,7 @@
                             </w:tcBorders>
                             <w:shd w:fill="auto" w:val="clear"/>
                             <w:tcMar>
-                              <w:left w:w="100" w:type="dxa"/>
+                              <w:left w:w="92" w:type="dxa"/>
                             </w:tcMar>
                           </w:tcPr>
                           <w:p>
@@ -8125,10 +8584,14 @@
                                 <w:numId w:val="14"/>
                               </w:numPr>
                               <w:suppressAutoHyphens w:val="true"/>
-                              <w:rPr/>
+                              <w:rPr>
+                                <w:color w:val="auto"/>
+                              </w:rPr>
                             </w:pPr>
                             <w:r>
-                              <w:rPr/>
+                              <w:rPr>
+                                <w:color w:val="auto"/>
+                              </w:rPr>
                               <w:t>Ett redan existerande sparat spel.</w:t>
                             </w:r>
                           </w:p>
@@ -8147,17 +8610,21 @@
                             </w:tcBorders>
                             <w:shd w:fill="auto" w:val="clear"/>
                             <w:tcMar>
-                              <w:left w:w="93" w:type="dxa"/>
+                              <w:left w:w="78" w:type="dxa"/>
                             </w:tcMar>
                           </w:tcPr>
                           <w:p>
                             <w:pPr>
                               <w:pStyle w:val="Normal"/>
                               <w:jc w:val="right"/>
-                              <w:rPr/>
+                              <w:rPr>
+                                <w:color w:val="auto"/>
+                              </w:rPr>
                             </w:pPr>
                             <w:r>
-                              <w:rPr/>
+                              <w:rPr>
+                                <w:color w:val="auto"/>
+                              </w:rPr>
                               <w:t>Assumptions:</w:t>
                             </w:r>
                           </w:p>
@@ -8175,17 +8642,21 @@
                             </w:tcBorders>
                             <w:shd w:fill="auto" w:val="clear"/>
                             <w:tcMar>
-                              <w:left w:w="100" w:type="dxa"/>
+                              <w:left w:w="92" w:type="dxa"/>
                             </w:tcMar>
                           </w:tcPr>
                           <w:p>
                             <w:pPr>
                               <w:pStyle w:val="Normal"/>
                               <w:snapToGrid w:val="false"/>
-                              <w:rPr/>
+                              <w:rPr>
+                                <w:color w:val="auto"/>
+                              </w:rPr>
                             </w:pPr>
                             <w:r>
-                              <w:rPr/>
+                              <w:rPr>
+                                <w:color w:val="auto"/>
+                              </w:rPr>
                             </w:r>
                           </w:p>
                         </w:tc>
@@ -8203,17 +8674,21 @@
                             </w:tcBorders>
                             <w:shd w:fill="auto" w:val="clear"/>
                             <w:tcMar>
-                              <w:left w:w="93" w:type="dxa"/>
+                              <w:left w:w="78" w:type="dxa"/>
                             </w:tcMar>
                           </w:tcPr>
                           <w:p>
                             <w:pPr>
                               <w:pStyle w:val="Normal"/>
                               <w:jc w:val="right"/>
-                              <w:rPr/>
+                              <w:rPr>
+                                <w:color w:val="auto"/>
+                              </w:rPr>
                             </w:pPr>
                             <w:r>
-                              <w:rPr/>
+                              <w:rPr>
+                                <w:color w:val="auto"/>
+                              </w:rPr>
                               <w:t>Notes and Issues:</w:t>
                             </w:r>
                           </w:p>
@@ -8231,25 +8706,41 @@
                             </w:tcBorders>
                             <w:shd w:fill="auto" w:val="clear"/>
                             <w:tcMar>
-                              <w:left w:w="100" w:type="dxa"/>
+                              <w:left w:w="92" w:type="dxa"/>
                             </w:tcMar>
                           </w:tcPr>
                           <w:p>
                             <w:pPr>
                               <w:pStyle w:val="Normal"/>
                               <w:snapToGrid w:val="false"/>
-                              <w:rPr/>
+                              <w:rPr>
+                                <w:color w:val="auto"/>
+                              </w:rPr>
                             </w:pPr>
                             <w:r>
-                              <w:rPr/>
+                              <w:rPr>
+                                <w:color w:val="auto"/>
+                              </w:rPr>
                             </w:r>
                           </w:p>
                         </w:tc>
                       </w:tr>
                     </w:tbl>
+                    <w:p>
+                      <w:pPr>
+                        <w:pStyle w:val="FrameContents"/>
+                        <w:rPr>
+                          <w:color w:val="auto"/>
+                        </w:rPr>
+                      </w:pPr>
+                      <w:r>
+                        <w:rPr>
+                          <w:color w:val="auto"/>
+                        </w:rPr>
+                      </w:r>
+                    </w:p>
                   </w:txbxContent>
                 </v:textbox>
-                <w10:wrap type="square"/>
               </v:rect>
             </w:pict>
           </mc:Fallback>
@@ -8272,12 +8763,10 @@
       </w:pPr>
       <w:r>
         <w:rPr/>
-      </w:r>
-      <w:r>
         <mc:AlternateContent>
           <mc:Choice Requires="wps">
             <w:drawing>
-              <wp:anchor behindDoc="0" distT="0" distB="0" distL="114300" distR="114300" simplePos="0" locked="0" layoutInCell="1" allowOverlap="1" relativeHeight="8">
+              <wp:anchor behindDoc="0" distT="0" distB="0" distL="114300" distR="114300" simplePos="0" locked="0" layoutInCell="1" allowOverlap="1" relativeHeight="5">
                 <wp:simplePos x="0" y="0"/>
                 <wp:positionH relativeFrom="margin">
                   <wp:posOffset>-68580</wp:posOffset>
@@ -8285,29 +8774,40 @@
                 <wp:positionV relativeFrom="paragraph">
                   <wp:posOffset>13970</wp:posOffset>
                 </wp:positionV>
-                <wp:extent cx="5643245" cy="1118235"/>
+                <wp:extent cx="5643880" cy="1292860"/>
                 <wp:effectExtent l="0" t="0" r="0" b="0"/>
                 <wp:wrapSquare wrapText="bothSides"/>
-                <wp:docPr id="4" name="Frame3"/>
+                <wp:docPr id="6" name="Frame3"/>
                 <a:graphic xmlns:a="http://schemas.openxmlformats.org/drawingml/2006/main">
                   <a:graphicData uri="http://schemas.microsoft.com/office/word/2010/wordprocessingShape">
                     <wps:wsp>
-                      <wps:cNvSpPr txBox="1"/>
+                      <wps:cNvSpPr/>
                       <wps:spPr>
                         <a:xfrm>
                           <a:off x="0" y="0"/>
-                          <a:ext cx="5643245" cy="1118235"/>
+                          <a:ext cx="5643360" cy="1292400"/>
                         </a:xfrm>
-                        <a:prstGeom prst="rect"/>
+                        <a:prstGeom prst="rect">
+                          <a:avLst/>
+                        </a:prstGeom>
+                        <a:noFill/>
+                        <a:ln>
+                          <a:noFill/>
+                        </a:ln>
                       </wps:spPr>
+                      <wps:style>
+                        <a:lnRef idx="0"/>
+                        <a:fillRef idx="0"/>
+                        <a:effectRef idx="0"/>
+                        <a:fontRef idx="minor"/>
+                      </wps:style>
                       <wps:txbx>
                         <w:txbxContent>
                           <w:tbl>
                             <w:tblPr>
-                              <w:tblpPr w:bottomFromText="0" w:horzAnchor="margin" w:leftFromText="180" w:rightFromText="180" w:tblpX="0" w:tblpY="22" w:topFromText="0" w:vertAnchor="text"/>
                               <w:tblW w:w="8887" w:type="dxa"/>
                               <w:jc w:val="left"/>
-                              <w:tblInd w:w="108" w:type="dxa"/>
+                              <w:tblInd w:w="94" w:type="dxa"/>
                               <w:tblBorders>
                                 <w:top w:val="single" w:sz="12" w:space="0" w:color="000001"/>
                                 <w:left w:val="single" w:sz="12" w:space="0" w:color="000001"/>
@@ -8316,15 +8816,15 @@
                               </w:tblBorders>
                               <w:tblCellMar>
                                 <w:top w:w="0" w:type="dxa"/>
-                                <w:left w:w="93" w:type="dxa"/>
+                                <w:left w:w="78" w:type="dxa"/>
                                 <w:bottom w:w="0" w:type="dxa"/>
                                 <w:right w:w="108" w:type="dxa"/>
                               </w:tblCellMar>
                               <w:tblLook w:firstRow="1" w:noVBand="1" w:lastRow="0" w:firstColumn="1" w:lastColumn="0" w:noHBand="0" w:val="04a0"/>
                             </w:tblPr>
                             <w:tblGrid>
-                              <w:gridCol w:w="1727"/>
-                              <w:gridCol w:w="2520"/>
+                              <w:gridCol w:w="1726"/>
+                              <w:gridCol w:w="2521"/>
                               <w:gridCol w:w="1981"/>
                               <w:gridCol w:w="2658"/>
                             </w:tblGrid>
@@ -8332,7 +8832,7 @@
                               <w:trPr/>
                               <w:tc>
                                 <w:tcPr>
-                                  <w:tcW w:w="1727" w:type="dxa"/>
+                                  <w:tcW w:w="1726" w:type="dxa"/>
                                   <w:tcBorders>
                                     <w:top w:val="single" w:sz="12" w:space="0" w:color="000001"/>
                                     <w:left w:val="single" w:sz="12" w:space="0" w:color="000001"/>
@@ -8341,24 +8841,28 @@
                                   </w:tcBorders>
                                   <w:shd w:fill="auto" w:val="clear"/>
                                   <w:tcMar>
-                                    <w:left w:w="93" w:type="dxa"/>
+                                    <w:left w:w="78" w:type="dxa"/>
                                   </w:tcMar>
                                 </w:tcPr>
                                 <w:p>
                                   <w:pPr>
                                     <w:pStyle w:val="Normal"/>
                                     <w:jc w:val="right"/>
-                                    <w:rPr/>
+                                    <w:rPr>
+                                      <w:color w:val="auto"/>
+                                    </w:rPr>
                                   </w:pPr>
                                   <w:r>
-                                    <w:rPr/>
+                                    <w:rPr>
+                                      <w:color w:val="auto"/>
+                                    </w:rPr>
                                     <w:t>Use Case ID:</w:t>
                                   </w:r>
                                 </w:p>
                               </w:tc>
                               <w:tc>
                                 <w:tcPr>
-                                  <w:tcW w:w="7159" w:type="dxa"/>
+                                  <w:tcW w:w="7160" w:type="dxa"/>
                                   <w:gridSpan w:val="3"/>
                                   <w:tcBorders>
                                     <w:top w:val="single" w:sz="12" w:space="0" w:color="000001"/>
@@ -8370,16 +8874,20 @@
                                   </w:tcBorders>
                                   <w:shd w:fill="auto" w:val="clear"/>
                                   <w:tcMar>
-                                    <w:left w:w="100" w:type="dxa"/>
+                                    <w:left w:w="92" w:type="dxa"/>
                                   </w:tcMar>
                                 </w:tcPr>
                                 <w:p>
                                   <w:pPr>
                                     <w:pStyle w:val="Normal"/>
-                                    <w:rPr/>
+                                    <w:rPr>
+                                      <w:color w:val="auto"/>
+                                    </w:rPr>
                                   </w:pPr>
                                   <w:r>
-                                    <w:rPr/>
+                                    <w:rPr>
+                                      <w:color w:val="auto"/>
+                                    </w:rPr>
                                     <w:t>2</w:t>
                                   </w:r>
                                 </w:p>
@@ -8389,7 +8897,7 @@
                               <w:trPr/>
                               <w:tc>
                                 <w:tcPr>
-                                  <w:tcW w:w="1727" w:type="dxa"/>
+                                  <w:tcW w:w="1726" w:type="dxa"/>
                                   <w:tcBorders>
                                     <w:top w:val="single" w:sz="6" w:space="0" w:color="000001"/>
                                     <w:left w:val="single" w:sz="12" w:space="0" w:color="000001"/>
@@ -8398,24 +8906,28 @@
                                   </w:tcBorders>
                                   <w:shd w:fill="auto" w:val="clear"/>
                                   <w:tcMar>
-                                    <w:left w:w="93" w:type="dxa"/>
+                                    <w:left w:w="78" w:type="dxa"/>
                                   </w:tcMar>
                                 </w:tcPr>
                                 <w:p>
                                   <w:pPr>
                                     <w:pStyle w:val="Normal"/>
                                     <w:jc w:val="right"/>
-                                    <w:rPr/>
+                                    <w:rPr>
+                                      <w:color w:val="auto"/>
+                                    </w:rPr>
                                   </w:pPr>
                                   <w:r>
-                                    <w:rPr/>
+                                    <w:rPr>
+                                      <w:color w:val="auto"/>
+                                    </w:rPr>
                                     <w:t>Use Case Name:</w:t>
                                   </w:r>
                                 </w:p>
                               </w:tc>
                               <w:tc>
                                 <w:tcPr>
-                                  <w:tcW w:w="7159" w:type="dxa"/>
+                                  <w:tcW w:w="7160" w:type="dxa"/>
                                   <w:gridSpan w:val="3"/>
                                   <w:tcBorders>
                                     <w:top w:val="single" w:sz="6" w:space="0" w:color="000001"/>
@@ -8427,16 +8939,20 @@
                                   </w:tcBorders>
                                   <w:shd w:fill="auto" w:val="clear"/>
                                   <w:tcMar>
-                                    <w:left w:w="100" w:type="dxa"/>
+                                    <w:left w:w="92" w:type="dxa"/>
                                   </w:tcMar>
                                 </w:tcPr>
                                 <w:p>
                                   <w:pPr>
                                     <w:pStyle w:val="Normal"/>
-                                    <w:rPr/>
+                                    <w:rPr>
+                                      <w:color w:val="auto"/>
+                                    </w:rPr>
                                   </w:pPr>
                                   <w:r>
-                                    <w:rPr/>
+                                    <w:rPr>
+                                      <w:color w:val="auto"/>
+                                    </w:rPr>
                                     <w:t>Ladda spel</w:t>
                                   </w:r>
                                 </w:p>
@@ -8446,7 +8962,7 @@
                               <w:trPr/>
                               <w:tc>
                                 <w:tcPr>
-                                  <w:tcW w:w="1727" w:type="dxa"/>
+                                  <w:tcW w:w="1726" w:type="dxa"/>
                                   <w:tcBorders>
                                     <w:top w:val="single" w:sz="6" w:space="0" w:color="000001"/>
                                     <w:left w:val="single" w:sz="12" w:space="0" w:color="000001"/>
@@ -8455,24 +8971,28 @@
                                   </w:tcBorders>
                                   <w:shd w:fill="auto" w:val="clear"/>
                                   <w:tcMar>
-                                    <w:left w:w="93" w:type="dxa"/>
+                                    <w:left w:w="78" w:type="dxa"/>
                                   </w:tcMar>
                                 </w:tcPr>
                                 <w:p>
                                   <w:pPr>
                                     <w:pStyle w:val="Normal"/>
                                     <w:jc w:val="right"/>
-                                    <w:rPr/>
+                                    <w:rPr>
+                                      <w:color w:val="auto"/>
+                                    </w:rPr>
                                   </w:pPr>
                                   <w:r>
-                                    <w:rPr/>
+                                    <w:rPr>
+                                      <w:color w:val="auto"/>
+                                    </w:rPr>
                                     <w:t>Created By:</w:t>
                                   </w:r>
                                 </w:p>
                               </w:tc>
                               <w:tc>
                                 <w:tcPr>
-                                  <w:tcW w:w="2520" w:type="dxa"/>
+                                  <w:tcW w:w="2521" w:type="dxa"/>
                                   <w:tcBorders>
                                     <w:top w:val="single" w:sz="6" w:space="0" w:color="000001"/>
                                     <w:left w:val="single" w:sz="6" w:space="0" w:color="000001"/>
@@ -8481,16 +9001,20 @@
                                   </w:tcBorders>
                                   <w:shd w:fill="auto" w:val="clear"/>
                                   <w:tcMar>
-                                    <w:left w:w="100" w:type="dxa"/>
+                                    <w:left w:w="92" w:type="dxa"/>
                                   </w:tcMar>
                                 </w:tcPr>
                                 <w:p>
                                   <w:pPr>
                                     <w:pStyle w:val="Normal"/>
-                                    <w:rPr/>
+                                    <w:rPr>
+                                      <w:color w:val="auto"/>
+                                    </w:rPr>
                                   </w:pPr>
                                   <w:r>
-                                    <w:rPr/>
+                                    <w:rPr>
+                                      <w:color w:val="auto"/>
+                                    </w:rPr>
                                     <w:t>Kjell</w:t>
                                   </w:r>
                                 </w:p>
@@ -8506,17 +9030,21 @@
                                   </w:tcBorders>
                                   <w:shd w:fill="auto" w:val="clear"/>
                                   <w:tcMar>
-                                    <w:left w:w="100" w:type="dxa"/>
+                                    <w:left w:w="92" w:type="dxa"/>
                                   </w:tcMar>
                                 </w:tcPr>
                                 <w:p>
                                   <w:pPr>
                                     <w:pStyle w:val="Normal"/>
                                     <w:jc w:val="right"/>
-                                    <w:rPr/>
+                                    <w:rPr>
+                                      <w:color w:val="auto"/>
+                                    </w:rPr>
                                   </w:pPr>
                                   <w:r>
-                                    <w:rPr/>
+                                    <w:rPr>
+                                      <w:color w:val="auto"/>
+                                    </w:rPr>
                                     <w:t>Last Updated By:</w:t>
                                   </w:r>
                                 </w:p>
@@ -8534,17 +9062,21 @@
                                   </w:tcBorders>
                                   <w:shd w:fill="auto" w:val="clear"/>
                                   <w:tcMar>
-                                    <w:left w:w="100" w:type="dxa"/>
+                                    <w:left w:w="92" w:type="dxa"/>
                                   </w:tcMar>
                                 </w:tcPr>
                                 <w:p>
                                   <w:pPr>
                                     <w:pStyle w:val="Normal"/>
                                     <w:snapToGrid w:val="false"/>
-                                    <w:rPr/>
+                                    <w:rPr>
+                                      <w:color w:val="auto"/>
+                                    </w:rPr>
                                   </w:pPr>
                                   <w:r>
-                                    <w:rPr/>
+                                    <w:rPr>
+                                      <w:color w:val="auto"/>
+                                    </w:rPr>
                                   </w:r>
                                 </w:p>
                               </w:tc>
@@ -8553,7 +9085,7 @@
                               <w:trPr/>
                               <w:tc>
                                 <w:tcPr>
-                                  <w:tcW w:w="1727" w:type="dxa"/>
+                                  <w:tcW w:w="1726" w:type="dxa"/>
                                   <w:tcBorders>
                                     <w:top w:val="single" w:sz="6" w:space="0" w:color="000001"/>
                                     <w:left w:val="single" w:sz="12" w:space="0" w:color="000001"/>
@@ -8562,17 +9094,20 @@
                                   </w:tcBorders>
                                   <w:shd w:fill="auto" w:val="clear"/>
                                   <w:tcMar>
-                                    <w:left w:w="93" w:type="dxa"/>
+                                    <w:left w:w="78" w:type="dxa"/>
                                   </w:tcMar>
                                 </w:tcPr>
                                 <w:p>
                                   <w:pPr>
                                     <w:pStyle w:val="Normal"/>
                                     <w:jc w:val="right"/>
-                                    <w:rPr/>
+                                    <w:rPr>
+                                      <w:color w:val="auto"/>
+                                    </w:rPr>
                                   </w:pPr>
                                   <w:r>
                                     <w:rPr>
+                                      <w:color w:val="auto"/>
                                       <w:lang w:val="en-US"/>
                                     </w:rPr>
                                     <w:t>Date Created:</w:t>
@@ -8581,7 +9116,7 @@
                               </w:tc>
                               <w:tc>
                                 <w:tcPr>
-                                  <w:tcW w:w="2520" w:type="dxa"/>
+                                  <w:tcW w:w="2521" w:type="dxa"/>
                                   <w:tcBorders>
                                     <w:top w:val="single" w:sz="6" w:space="0" w:color="000001"/>
                                     <w:left w:val="single" w:sz="6" w:space="0" w:color="000001"/>
@@ -8590,16 +9125,20 @@
                                   </w:tcBorders>
                                   <w:shd w:fill="auto" w:val="clear"/>
                                   <w:tcMar>
-                                    <w:left w:w="100" w:type="dxa"/>
+                                    <w:left w:w="92" w:type="dxa"/>
                                   </w:tcMar>
                                 </w:tcPr>
                                 <w:p>
                                   <w:pPr>
                                     <w:pStyle w:val="Normal"/>
-                                    <w:rPr/>
+                                    <w:rPr>
+                                      <w:color w:val="auto"/>
+                                    </w:rPr>
                                   </w:pPr>
                                   <w:r>
-                                    <w:rPr/>
+                                    <w:rPr>
+                                      <w:color w:val="auto"/>
+                                    </w:rPr>
                                     <w:t>2018-05-13</w:t>
                                   </w:r>
                                 </w:p>
@@ -8615,17 +9154,21 @@
                                   </w:tcBorders>
                                   <w:shd w:fill="auto" w:val="clear"/>
                                   <w:tcMar>
-                                    <w:left w:w="100" w:type="dxa"/>
+                                    <w:left w:w="92" w:type="dxa"/>
                                   </w:tcMar>
                                 </w:tcPr>
                                 <w:p>
                                   <w:pPr>
                                     <w:pStyle w:val="Normal"/>
                                     <w:jc w:val="right"/>
-                                    <w:rPr/>
+                                    <w:rPr>
+                                      <w:color w:val="auto"/>
+                                    </w:rPr>
                                   </w:pPr>
                                   <w:r>
-                                    <w:rPr/>
+                                    <w:rPr>
+                                      <w:color w:val="auto"/>
+                                    </w:rPr>
                                     <w:t>Date Last Updated:</w:t>
                                   </w:r>
                                 </w:p>
@@ -8643,25 +9186,42 @@
                                   </w:tcBorders>
                                   <w:shd w:fill="auto" w:val="clear"/>
                                   <w:tcMar>
-                                    <w:left w:w="100" w:type="dxa"/>
+                                    <w:left w:w="92" w:type="dxa"/>
                                   </w:tcMar>
                                 </w:tcPr>
                                 <w:p>
                                   <w:pPr>
                                     <w:pStyle w:val="Normal"/>
                                     <w:snapToGrid w:val="false"/>
-                                    <w:rPr/>
+                                    <w:rPr>
+                                      <w:color w:val="auto"/>
+                                    </w:rPr>
                                   </w:pPr>
                                   <w:r>
-                                    <w:rPr/>
+                                    <w:rPr>
+                                      <w:color w:val="auto"/>
+                                    </w:rPr>
                                   </w:r>
                                 </w:p>
                               </w:tc>
                             </w:tr>
                           </w:tbl>
+                          <w:p>
+                            <w:pPr>
+                              <w:pStyle w:val="FrameContents"/>
+                              <w:rPr>
+                                <w:color w:val="auto"/>
+                              </w:rPr>
+                            </w:pPr>
+                            <w:r>
+                              <w:rPr>
+                                <w:color w:val="auto"/>
+                              </w:rPr>
+                            </w:r>
+                          </w:p>
                         </w:txbxContent>
                       </wps:txbx>
-                      <wps:bodyPr anchor="t" lIns="0" tIns="0" rIns="0" bIns="0">
+                      <wps:bodyPr lIns="0" rIns="0" tIns="0" bIns="0">
                         <a:spAutoFit/>
                       </wps:bodyPr>
                     </wps:wsp>
@@ -8672,15 +9232,17 @@
           </mc:Choice>
           <mc:Fallback>
             <w:pict>
-              <v:rect style="position:absolute;rotation:0;width:444.35pt;height:88.05pt;mso-wrap-distance-left:9pt;mso-wrap-distance-right:9pt;mso-wrap-distance-top:0pt;mso-wrap-distance-bottom:0pt;margin-top:1.1pt;mso-position-vertical-relative:text;margin-left:-5.4pt;mso-position-horizontal-relative:margin">
-                <v:textbox inset="0in,0in,0in,0in">
+              <v:rect id="shape_0" ID="Frame3" stroked="f" style="position:absolute;margin-left:-5.4pt;margin-top:1.1pt;width:444.3pt;height:101.7pt;mso-position-horizontal-relative:margin">
+                <w10:wrap type="none"/>
+                <v:fill o:detectmouseclick="t" on="false"/>
+                <v:stroke color="#3465a4" joinstyle="round" endcap="flat"/>
+                <v:textbox>
                   <w:txbxContent>
                     <w:tbl>
                       <w:tblPr>
-                        <w:tblpPr w:bottomFromText="0" w:horzAnchor="margin" w:leftFromText="180" w:rightFromText="180" w:tblpX="0" w:tblpY="22" w:topFromText="0" w:vertAnchor="text"/>
                         <w:tblW w:w="8887" w:type="dxa"/>
                         <w:jc w:val="left"/>
-                        <w:tblInd w:w="108" w:type="dxa"/>
+                        <w:tblInd w:w="94" w:type="dxa"/>
                         <w:tblBorders>
                           <w:top w:val="single" w:sz="12" w:space="0" w:color="000001"/>
                           <w:left w:val="single" w:sz="12" w:space="0" w:color="000001"/>
@@ -8689,15 +9251,15 @@
                         </w:tblBorders>
                         <w:tblCellMar>
                           <w:top w:w="0" w:type="dxa"/>
-                          <w:left w:w="93" w:type="dxa"/>
+                          <w:left w:w="78" w:type="dxa"/>
                           <w:bottom w:w="0" w:type="dxa"/>
                           <w:right w:w="108" w:type="dxa"/>
                         </w:tblCellMar>
                         <w:tblLook w:firstRow="1" w:noVBand="1" w:lastRow="0" w:firstColumn="1" w:lastColumn="0" w:noHBand="0" w:val="04a0"/>
                       </w:tblPr>
                       <w:tblGrid>
-                        <w:gridCol w:w="1727"/>
-                        <w:gridCol w:w="2520"/>
+                        <w:gridCol w:w="1726"/>
+                        <w:gridCol w:w="2521"/>
                         <w:gridCol w:w="1981"/>
                         <w:gridCol w:w="2658"/>
                       </w:tblGrid>
@@ -8705,7 +9267,7 @@
                         <w:trPr/>
                         <w:tc>
                           <w:tcPr>
-                            <w:tcW w:w="1727" w:type="dxa"/>
+                            <w:tcW w:w="1726" w:type="dxa"/>
                             <w:tcBorders>
                               <w:top w:val="single" w:sz="12" w:space="0" w:color="000001"/>
                               <w:left w:val="single" w:sz="12" w:space="0" w:color="000001"/>
@@ -8714,24 +9276,28 @@
                             </w:tcBorders>
                             <w:shd w:fill="auto" w:val="clear"/>
                             <w:tcMar>
-                              <w:left w:w="93" w:type="dxa"/>
+                              <w:left w:w="78" w:type="dxa"/>
                             </w:tcMar>
                           </w:tcPr>
                           <w:p>
                             <w:pPr>
                               <w:pStyle w:val="Normal"/>
                               <w:jc w:val="right"/>
-                              <w:rPr/>
+                              <w:rPr>
+                                <w:color w:val="auto"/>
+                              </w:rPr>
                             </w:pPr>
                             <w:r>
-                              <w:rPr/>
+                              <w:rPr>
+                                <w:color w:val="auto"/>
+                              </w:rPr>
                               <w:t>Use Case ID:</w:t>
                             </w:r>
                           </w:p>
                         </w:tc>
                         <w:tc>
                           <w:tcPr>
-                            <w:tcW w:w="7159" w:type="dxa"/>
+                            <w:tcW w:w="7160" w:type="dxa"/>
                             <w:gridSpan w:val="3"/>
                             <w:tcBorders>
                               <w:top w:val="single" w:sz="12" w:space="0" w:color="000001"/>
@@ -8743,16 +9309,20 @@
                             </w:tcBorders>
                             <w:shd w:fill="auto" w:val="clear"/>
                             <w:tcMar>
-                              <w:left w:w="100" w:type="dxa"/>
+                              <w:left w:w="92" w:type="dxa"/>
                             </w:tcMar>
                           </w:tcPr>
                           <w:p>
                             <w:pPr>
                               <w:pStyle w:val="Normal"/>
-                              <w:rPr/>
+                              <w:rPr>
+                                <w:color w:val="auto"/>
+                              </w:rPr>
                             </w:pPr>
                             <w:r>
-                              <w:rPr/>
+                              <w:rPr>
+                                <w:color w:val="auto"/>
+                              </w:rPr>
                               <w:t>2</w:t>
                             </w:r>
                           </w:p>
@@ -8762,7 +9332,7 @@
                         <w:trPr/>
                         <w:tc>
                           <w:tcPr>
-                            <w:tcW w:w="1727" w:type="dxa"/>
+                            <w:tcW w:w="1726" w:type="dxa"/>
                             <w:tcBorders>
                               <w:top w:val="single" w:sz="6" w:space="0" w:color="000001"/>
                               <w:left w:val="single" w:sz="12" w:space="0" w:color="000001"/>
@@ -8771,24 +9341,28 @@
                             </w:tcBorders>
                             <w:shd w:fill="auto" w:val="clear"/>
                             <w:tcMar>
-                              <w:left w:w="93" w:type="dxa"/>
+                              <w:left w:w="78" w:type="dxa"/>
                             </w:tcMar>
                           </w:tcPr>
                           <w:p>
                             <w:pPr>
                               <w:pStyle w:val="Normal"/>
                               <w:jc w:val="right"/>
-                              <w:rPr/>
+                              <w:rPr>
+                                <w:color w:val="auto"/>
+                              </w:rPr>
                             </w:pPr>
                             <w:r>
-                              <w:rPr/>
+                              <w:rPr>
+                                <w:color w:val="auto"/>
+                              </w:rPr>
                               <w:t>Use Case Name:</w:t>
                             </w:r>
                           </w:p>
                         </w:tc>
                         <w:tc>
                           <w:tcPr>
-                            <w:tcW w:w="7159" w:type="dxa"/>
+                            <w:tcW w:w="7160" w:type="dxa"/>
                             <w:gridSpan w:val="3"/>
                             <w:tcBorders>
                               <w:top w:val="single" w:sz="6" w:space="0" w:color="000001"/>
@@ -8800,16 +9374,20 @@
                             </w:tcBorders>
                             <w:shd w:fill="auto" w:val="clear"/>
                             <w:tcMar>
-                              <w:left w:w="100" w:type="dxa"/>
+                              <w:left w:w="92" w:type="dxa"/>
                             </w:tcMar>
                           </w:tcPr>
                           <w:p>
                             <w:pPr>
                               <w:pStyle w:val="Normal"/>
-                              <w:rPr/>
+                              <w:rPr>
+                                <w:color w:val="auto"/>
+                              </w:rPr>
                             </w:pPr>
                             <w:r>
-                              <w:rPr/>
+                              <w:rPr>
+                                <w:color w:val="auto"/>
+                              </w:rPr>
                               <w:t>Ladda spel</w:t>
                             </w:r>
                           </w:p>
@@ -8819,7 +9397,7 @@
                         <w:trPr/>
                         <w:tc>
                           <w:tcPr>
-                            <w:tcW w:w="1727" w:type="dxa"/>
+                            <w:tcW w:w="1726" w:type="dxa"/>
                             <w:tcBorders>
                               <w:top w:val="single" w:sz="6" w:space="0" w:color="000001"/>
                               <w:left w:val="single" w:sz="12" w:space="0" w:color="000001"/>
@@ -8828,24 +9406,28 @@
                             </w:tcBorders>
                             <w:shd w:fill="auto" w:val="clear"/>
                             <w:tcMar>
-                              <w:left w:w="93" w:type="dxa"/>
+                              <w:left w:w="78" w:type="dxa"/>
                             </w:tcMar>
                           </w:tcPr>
                           <w:p>
                             <w:pPr>
                               <w:pStyle w:val="Normal"/>
                               <w:jc w:val="right"/>
-                              <w:rPr/>
+                              <w:rPr>
+                                <w:color w:val="auto"/>
+                              </w:rPr>
                             </w:pPr>
                             <w:r>
-                              <w:rPr/>
+                              <w:rPr>
+                                <w:color w:val="auto"/>
+                              </w:rPr>
                               <w:t>Created By:</w:t>
                             </w:r>
                           </w:p>
                         </w:tc>
                         <w:tc>
                           <w:tcPr>
-                            <w:tcW w:w="2520" w:type="dxa"/>
+                            <w:tcW w:w="2521" w:type="dxa"/>
                             <w:tcBorders>
                               <w:top w:val="single" w:sz="6" w:space="0" w:color="000001"/>
                               <w:left w:val="single" w:sz="6" w:space="0" w:color="000001"/>
@@ -8854,16 +9436,20 @@
                             </w:tcBorders>
                             <w:shd w:fill="auto" w:val="clear"/>
                             <w:tcMar>
-                              <w:left w:w="100" w:type="dxa"/>
+                              <w:left w:w="92" w:type="dxa"/>
                             </w:tcMar>
                           </w:tcPr>
                           <w:p>
                             <w:pPr>
                               <w:pStyle w:val="Normal"/>
-                              <w:rPr/>
+                              <w:rPr>
+                                <w:color w:val="auto"/>
+                              </w:rPr>
                             </w:pPr>
                             <w:r>
-                              <w:rPr/>
+                              <w:rPr>
+                                <w:color w:val="auto"/>
+                              </w:rPr>
                               <w:t>Kjell</w:t>
                             </w:r>
                           </w:p>
@@ -8879,17 +9465,21 @@
                             </w:tcBorders>
                             <w:shd w:fill="auto" w:val="clear"/>
                             <w:tcMar>
-                              <w:left w:w="100" w:type="dxa"/>
+                              <w:left w:w="92" w:type="dxa"/>
                             </w:tcMar>
                           </w:tcPr>
                           <w:p>
                             <w:pPr>
                               <w:pStyle w:val="Normal"/>
                               <w:jc w:val="right"/>
-                              <w:rPr/>
+                              <w:rPr>
+                                <w:color w:val="auto"/>
+                              </w:rPr>
                             </w:pPr>
                             <w:r>
-                              <w:rPr/>
+                              <w:rPr>
+                                <w:color w:val="auto"/>
+                              </w:rPr>
                               <w:t>Last Updated By:</w:t>
                             </w:r>
                           </w:p>
@@ -8907,17 +9497,21 @@
                             </w:tcBorders>
                             <w:shd w:fill="auto" w:val="clear"/>
                             <w:tcMar>
-                              <w:left w:w="100" w:type="dxa"/>
+                              <w:left w:w="92" w:type="dxa"/>
                             </w:tcMar>
                           </w:tcPr>
                           <w:p>
                             <w:pPr>
                               <w:pStyle w:val="Normal"/>
                               <w:snapToGrid w:val="false"/>
-                              <w:rPr/>
+                              <w:rPr>
+                                <w:color w:val="auto"/>
+                              </w:rPr>
                             </w:pPr>
                             <w:r>
-                              <w:rPr/>
+                              <w:rPr>
+                                <w:color w:val="auto"/>
+                              </w:rPr>
                             </w:r>
                           </w:p>
                         </w:tc>
@@ -8926,7 +9520,7 @@
                         <w:trPr/>
                         <w:tc>
                           <w:tcPr>
-                            <w:tcW w:w="1727" w:type="dxa"/>
+                            <w:tcW w:w="1726" w:type="dxa"/>
                             <w:tcBorders>
                               <w:top w:val="single" w:sz="6" w:space="0" w:color="000001"/>
                               <w:left w:val="single" w:sz="12" w:space="0" w:color="000001"/>
@@ -8935,17 +9529,20 @@
                             </w:tcBorders>
                             <w:shd w:fill="auto" w:val="clear"/>
                             <w:tcMar>
-                              <w:left w:w="93" w:type="dxa"/>
+                              <w:left w:w="78" w:type="dxa"/>
                             </w:tcMar>
                           </w:tcPr>
                           <w:p>
                             <w:pPr>
                               <w:pStyle w:val="Normal"/>
                               <w:jc w:val="right"/>
-                              <w:rPr/>
+                              <w:rPr>
+                                <w:color w:val="auto"/>
+                              </w:rPr>
                             </w:pPr>
                             <w:r>
                               <w:rPr>
+                                <w:color w:val="auto"/>
                                 <w:lang w:val="en-US"/>
                               </w:rPr>
                               <w:t>Date Created:</w:t>
@@ -8954,7 +9551,7 @@
                         </w:tc>
                         <w:tc>
                           <w:tcPr>
-                            <w:tcW w:w="2520" w:type="dxa"/>
+                            <w:tcW w:w="2521" w:type="dxa"/>
                             <w:tcBorders>
                               <w:top w:val="single" w:sz="6" w:space="0" w:color="000001"/>
                               <w:left w:val="single" w:sz="6" w:space="0" w:color="000001"/>
@@ -8963,16 +9560,20 @@
                             </w:tcBorders>
                             <w:shd w:fill="auto" w:val="clear"/>
                             <w:tcMar>
-                              <w:left w:w="100" w:type="dxa"/>
+                              <w:left w:w="92" w:type="dxa"/>
                             </w:tcMar>
                           </w:tcPr>
                           <w:p>
                             <w:pPr>
                               <w:pStyle w:val="Normal"/>
-                              <w:rPr/>
+                              <w:rPr>
+                                <w:color w:val="auto"/>
+                              </w:rPr>
                             </w:pPr>
                             <w:r>
-                              <w:rPr/>
+                              <w:rPr>
+                                <w:color w:val="auto"/>
+                              </w:rPr>
                               <w:t>2018-05-13</w:t>
                             </w:r>
                           </w:p>
@@ -8988,17 +9589,21 @@
                             </w:tcBorders>
                             <w:shd w:fill="auto" w:val="clear"/>
                             <w:tcMar>
-                              <w:left w:w="100" w:type="dxa"/>
+                              <w:left w:w="92" w:type="dxa"/>
                             </w:tcMar>
                           </w:tcPr>
                           <w:p>
                             <w:pPr>
                               <w:pStyle w:val="Normal"/>
                               <w:jc w:val="right"/>
-                              <w:rPr/>
+                              <w:rPr>
+                                <w:color w:val="auto"/>
+                              </w:rPr>
                             </w:pPr>
                             <w:r>
-                              <w:rPr/>
+                              <w:rPr>
+                                <w:color w:val="auto"/>
+                              </w:rPr>
                               <w:t>Date Last Updated:</w:t>
                             </w:r>
                           </w:p>
@@ -9016,25 +9621,41 @@
                             </w:tcBorders>
                             <w:shd w:fill="auto" w:val="clear"/>
                             <w:tcMar>
-                              <w:left w:w="100" w:type="dxa"/>
+                              <w:left w:w="92" w:type="dxa"/>
                             </w:tcMar>
                           </w:tcPr>
                           <w:p>
                             <w:pPr>
                               <w:pStyle w:val="Normal"/>
                               <w:snapToGrid w:val="false"/>
-                              <w:rPr/>
+                              <w:rPr>
+                                <w:color w:val="auto"/>
+                              </w:rPr>
                             </w:pPr>
                             <w:r>
-                              <w:rPr/>
+                              <w:rPr>
+                                <w:color w:val="auto"/>
+                              </w:rPr>
                             </w:r>
                           </w:p>
                         </w:tc>
                       </w:tr>
                     </w:tbl>
+                    <w:p>
+                      <w:pPr>
+                        <w:pStyle w:val="FrameContents"/>
+                        <w:rPr>
+                          <w:color w:val="auto"/>
+                        </w:rPr>
+                      </w:pPr>
+                      <w:r>
+                        <w:rPr>
+                          <w:color w:val="auto"/>
+                        </w:rPr>
+                      </w:r>
+                    </w:p>
                   </w:txbxContent>
                 </v:textbox>
-                <w10:wrap type="square"/>
               </v:rect>
             </w:pict>
           </mc:Fallback>
@@ -9248,7 +9869,7 @@
         </w:tblBorders>
         <w:tblCellMar>
           <w:top w:w="0" w:type="dxa"/>
-          <w:left w:w="107" w:type="dxa"/>
+          <w:left w:w="92" w:type="dxa"/>
           <w:bottom w:w="0" w:type="dxa"/>
           <w:right w:w="108" w:type="dxa"/>
         </w:tblCellMar>
@@ -9275,7 +9896,7 @@
             </w:tcBorders>
             <w:shd w:fill="auto" w:val="clear"/>
             <w:tcMar>
-              <w:left w:w="107" w:type="dxa"/>
+              <w:left w:w="92" w:type="dxa"/>
             </w:tcMar>
           </w:tcPr>
           <w:p>
@@ -9310,7 +9931,7 @@
             </w:tcBorders>
             <w:shd w:fill="auto" w:val="clear"/>
             <w:tcMar>
-              <w:left w:w="107" w:type="dxa"/>
+              <w:left w:w="92" w:type="dxa"/>
             </w:tcMar>
           </w:tcPr>
           <w:p>
@@ -9350,7 +9971,7 @@
             </w:tcBorders>
             <w:shd w:fill="auto" w:val="clear"/>
             <w:tcMar>
-              <w:left w:w="107" w:type="dxa"/>
+              <w:left w:w="92" w:type="dxa"/>
             </w:tcMar>
           </w:tcPr>
           <w:p>
@@ -9385,7 +10006,7 @@
             </w:tcBorders>
             <w:shd w:fill="auto" w:val="clear"/>
             <w:tcMar>
-              <w:left w:w="107" w:type="dxa"/>
+              <w:left w:w="92" w:type="dxa"/>
             </w:tcMar>
           </w:tcPr>
           <w:p>
@@ -9487,7 +10108,7 @@
         </w:tblBorders>
         <w:tblCellMar>
           <w:top w:w="0" w:type="dxa"/>
-          <w:left w:w="93" w:type="dxa"/>
+          <w:left w:w="78" w:type="dxa"/>
           <w:bottom w:w="0" w:type="dxa"/>
           <w:right w:w="108" w:type="dxa"/>
         </w:tblCellMar>
@@ -9496,8 +10117,8 @@
       <w:tblGrid>
         <w:gridCol w:w="1734"/>
         <w:gridCol w:w="2526"/>
-        <w:gridCol w:w="1986"/>
-        <w:gridCol w:w="2669"/>
+        <w:gridCol w:w="1987"/>
+        <w:gridCol w:w="2668"/>
       </w:tblGrid>
       <w:tr>
         <w:trPr>
@@ -9514,7 +10135,7 @@
             </w:tcBorders>
             <w:shd w:fill="auto" w:val="clear"/>
             <w:tcMar>
-              <w:left w:w="93" w:type="dxa"/>
+              <w:left w:w="78" w:type="dxa"/>
             </w:tcMar>
           </w:tcPr>
           <w:p>
@@ -9551,7 +10172,7 @@
             </w:tcBorders>
             <w:shd w:fill="auto" w:val="clear"/>
             <w:tcMar>
-              <w:left w:w="92" w:type="dxa"/>
+              <w:left w:w="84" w:type="dxa"/>
             </w:tcMar>
           </w:tcPr>
           <w:p>
@@ -9590,7 +10211,7 @@
             </w:tcBorders>
             <w:shd w:fill="auto" w:val="clear"/>
             <w:tcMar>
-              <w:left w:w="93" w:type="dxa"/>
+              <w:left w:w="78" w:type="dxa"/>
             </w:tcMar>
           </w:tcPr>
           <w:p>
@@ -9627,7 +10248,7 @@
             </w:tcBorders>
             <w:shd w:fill="auto" w:val="clear"/>
             <w:tcMar>
-              <w:left w:w="92" w:type="dxa"/>
+              <w:left w:w="84" w:type="dxa"/>
             </w:tcMar>
           </w:tcPr>
           <w:p>
@@ -9666,7 +10287,7 @@
             </w:tcBorders>
             <w:shd w:fill="auto" w:val="clear"/>
             <w:tcMar>
-              <w:left w:w="93" w:type="dxa"/>
+              <w:left w:w="78" w:type="dxa"/>
             </w:tcMar>
           </w:tcPr>
           <w:p>
@@ -9700,7 +10321,7 @@
             </w:tcBorders>
             <w:shd w:fill="auto" w:val="clear"/>
             <w:tcMar>
-              <w:left w:w="92" w:type="dxa"/>
+              <w:left w:w="84" w:type="dxa"/>
             </w:tcMar>
           </w:tcPr>
           <w:p>
@@ -9725,7 +10346,7 @@
         </w:tc>
         <w:tc>
           <w:tcPr>
-            <w:tcW w:w="1986" w:type="dxa"/>
+            <w:tcW w:w="1987" w:type="dxa"/>
             <w:tcBorders>
               <w:top w:val="single" w:sz="6" w:space="0" w:color="000001"/>
               <w:left w:val="single" w:sz="6" w:space="0" w:color="000001"/>
@@ -9734,7 +10355,7 @@
             </w:tcBorders>
             <w:shd w:fill="auto" w:val="clear"/>
             <w:tcMar>
-              <w:left w:w="92" w:type="dxa"/>
+              <w:left w:w="84" w:type="dxa"/>
             </w:tcMar>
           </w:tcPr>
           <w:p>
@@ -9759,7 +10380,7 @@
         </w:tc>
         <w:tc>
           <w:tcPr>
-            <w:tcW w:w="2669" w:type="dxa"/>
+            <w:tcW w:w="2668" w:type="dxa"/>
             <w:tcBorders>
               <w:top w:val="single" w:sz="6" w:space="0" w:color="000001"/>
               <w:left w:val="single" w:sz="6" w:space="0" w:color="000001"/>
@@ -9770,7 +10391,7 @@
             </w:tcBorders>
             <w:shd w:fill="auto" w:val="clear"/>
             <w:tcMar>
-              <w:left w:w="92" w:type="dxa"/>
+              <w:left w:w="84" w:type="dxa"/>
             </w:tcMar>
           </w:tcPr>
           <w:p>
@@ -9808,7 +10429,7 @@
             </w:tcBorders>
             <w:shd w:fill="auto" w:val="clear"/>
             <w:tcMar>
-              <w:left w:w="93" w:type="dxa"/>
+              <w:left w:w="78" w:type="dxa"/>
             </w:tcMar>
           </w:tcPr>
           <w:p>
@@ -9842,7 +10463,7 @@
             </w:tcBorders>
             <w:shd w:fill="auto" w:val="clear"/>
             <w:tcMar>
-              <w:left w:w="92" w:type="dxa"/>
+              <w:left w:w="84" w:type="dxa"/>
             </w:tcMar>
           </w:tcPr>
           <w:p>
@@ -9867,7 +10488,7 @@
         </w:tc>
         <w:tc>
           <w:tcPr>
-            <w:tcW w:w="1986" w:type="dxa"/>
+            <w:tcW w:w="1987" w:type="dxa"/>
             <w:tcBorders>
               <w:top w:val="single" w:sz="6" w:space="0" w:color="000001"/>
               <w:left w:val="single" w:sz="6" w:space="0" w:color="000001"/>
@@ -9876,7 +10497,7 @@
             </w:tcBorders>
             <w:shd w:fill="auto" w:val="clear"/>
             <w:tcMar>
-              <w:left w:w="92" w:type="dxa"/>
+              <w:left w:w="84" w:type="dxa"/>
             </w:tcMar>
           </w:tcPr>
           <w:p>
@@ -9901,7 +10522,7 @@
         </w:tc>
         <w:tc>
           <w:tcPr>
-            <w:tcW w:w="2669" w:type="dxa"/>
+            <w:tcW w:w="2668" w:type="dxa"/>
             <w:tcBorders>
               <w:top w:val="single" w:sz="6" w:space="0" w:color="000001"/>
               <w:left w:val="single" w:sz="6" w:space="0" w:color="000001"/>
@@ -9912,7 +10533,7 @@
             </w:tcBorders>
             <w:shd w:fill="auto" w:val="clear"/>
             <w:tcMar>
-              <w:left w:w="92" w:type="dxa"/>
+              <w:left w:w="84" w:type="dxa"/>
             </w:tcMar>
           </w:tcPr>
           <w:p>
@@ -9963,7 +10584,7 @@
         </w:tblBorders>
         <w:tblCellMar>
           <w:top w:w="0" w:type="dxa"/>
-          <w:left w:w="93" w:type="dxa"/>
+          <w:left w:w="78" w:type="dxa"/>
           <w:bottom w:w="0" w:type="dxa"/>
           <w:right w:w="108" w:type="dxa"/>
         </w:tblCellMar>
@@ -9988,7 +10609,7 @@
             </w:tcBorders>
             <w:shd w:fill="auto" w:val="clear"/>
             <w:tcMar>
-              <w:left w:w="93" w:type="dxa"/>
+              <w:left w:w="78" w:type="dxa"/>
             </w:tcMar>
           </w:tcPr>
           <w:p>
@@ -10024,7 +10645,7 @@
             </w:tcBorders>
             <w:shd w:fill="auto" w:val="clear"/>
             <w:tcMar>
-              <w:left w:w="92" w:type="dxa"/>
+              <w:left w:w="84" w:type="dxa"/>
             </w:tcMar>
           </w:tcPr>
           <w:p>
@@ -10063,7 +10684,7 @@
             </w:tcBorders>
             <w:shd w:fill="auto" w:val="clear"/>
             <w:tcMar>
-              <w:left w:w="93" w:type="dxa"/>
+              <w:left w:w="78" w:type="dxa"/>
             </w:tcMar>
           </w:tcPr>
           <w:p>
@@ -10099,7 +10720,7 @@
             </w:tcBorders>
             <w:shd w:fill="auto" w:val="clear"/>
             <w:tcMar>
-              <w:left w:w="92" w:type="dxa"/>
+              <w:left w:w="84" w:type="dxa"/>
             </w:tcMar>
           </w:tcPr>
           <w:p>
@@ -10138,7 +10759,7 @@
             </w:tcBorders>
             <w:shd w:fill="auto" w:val="clear"/>
             <w:tcMar>
-              <w:left w:w="93" w:type="dxa"/>
+              <w:left w:w="78" w:type="dxa"/>
             </w:tcMar>
           </w:tcPr>
           <w:p>
@@ -10174,7 +10795,7 @@
             </w:tcBorders>
             <w:shd w:fill="auto" w:val="clear"/>
             <w:tcMar>
-              <w:left w:w="92" w:type="dxa"/>
+              <w:left w:w="84" w:type="dxa"/>
             </w:tcMar>
           </w:tcPr>
           <w:p>
@@ -10232,7 +10853,7 @@
             </w:tcBorders>
             <w:shd w:fill="auto" w:val="clear"/>
             <w:tcMar>
-              <w:left w:w="93" w:type="dxa"/>
+              <w:left w:w="78" w:type="dxa"/>
             </w:tcMar>
           </w:tcPr>
           <w:p>
@@ -10268,7 +10889,7 @@
             </w:tcBorders>
             <w:shd w:fill="auto" w:val="clear"/>
             <w:tcMar>
-              <w:left w:w="92" w:type="dxa"/>
+              <w:left w:w="84" w:type="dxa"/>
             </w:tcMar>
           </w:tcPr>
           <w:p>
@@ -10307,7 +10928,7 @@
             </w:tcBorders>
             <w:shd w:fill="auto" w:val="clear"/>
             <w:tcMar>
-              <w:left w:w="93" w:type="dxa"/>
+              <w:left w:w="78" w:type="dxa"/>
             </w:tcMar>
           </w:tcPr>
           <w:p>
@@ -10343,7 +10964,7 @@
             </w:tcBorders>
             <w:shd w:fill="auto" w:val="clear"/>
             <w:tcMar>
-              <w:left w:w="92" w:type="dxa"/>
+              <w:left w:w="84" w:type="dxa"/>
             </w:tcMar>
           </w:tcPr>
           <w:p>
@@ -10382,7 +11003,7 @@
             </w:tcBorders>
             <w:shd w:fill="auto" w:val="clear"/>
             <w:tcMar>
-              <w:left w:w="93" w:type="dxa"/>
+              <w:left w:w="78" w:type="dxa"/>
             </w:tcMar>
           </w:tcPr>
           <w:p>
@@ -10418,7 +11039,7 @@
             </w:tcBorders>
             <w:shd w:fill="auto" w:val="clear"/>
             <w:tcMar>
-              <w:left w:w="92" w:type="dxa"/>
+              <w:left w:w="84" w:type="dxa"/>
             </w:tcMar>
           </w:tcPr>
           <w:p>
@@ -10457,7 +11078,7 @@
             </w:tcBorders>
             <w:shd w:fill="auto" w:val="clear"/>
             <w:tcMar>
-              <w:left w:w="93" w:type="dxa"/>
+              <w:left w:w="78" w:type="dxa"/>
             </w:tcMar>
           </w:tcPr>
           <w:p>
@@ -10493,7 +11114,7 @@
             </w:tcBorders>
             <w:shd w:fill="auto" w:val="clear"/>
             <w:tcMar>
-              <w:left w:w="92" w:type="dxa"/>
+              <w:left w:w="84" w:type="dxa"/>
             </w:tcMar>
           </w:tcPr>
           <w:p>
@@ -10588,7 +11209,7 @@
             </w:tcBorders>
             <w:shd w:fill="auto" w:val="clear"/>
             <w:tcMar>
-              <w:left w:w="93" w:type="dxa"/>
+              <w:left w:w="78" w:type="dxa"/>
             </w:tcMar>
           </w:tcPr>
           <w:p>
@@ -10624,7 +11245,7 @@
             </w:tcBorders>
             <w:shd w:fill="auto" w:val="clear"/>
             <w:tcMar>
-              <w:left w:w="92" w:type="dxa"/>
+              <w:left w:w="84" w:type="dxa"/>
             </w:tcMar>
           </w:tcPr>
           <w:p>
@@ -10662,7 +11283,7 @@
             </w:tcBorders>
             <w:shd w:fill="auto" w:val="clear"/>
             <w:tcMar>
-              <w:left w:w="93" w:type="dxa"/>
+              <w:left w:w="78" w:type="dxa"/>
             </w:tcMar>
           </w:tcPr>
           <w:p>
@@ -10698,7 +11319,7 @@
             </w:tcBorders>
             <w:shd w:fill="auto" w:val="clear"/>
             <w:tcMar>
-              <w:left w:w="92" w:type="dxa"/>
+              <w:left w:w="84" w:type="dxa"/>
             </w:tcMar>
           </w:tcPr>
           <w:p>
@@ -10774,7 +11395,7 @@
             </w:tcBorders>
             <w:shd w:fill="auto" w:val="clear"/>
             <w:tcMar>
-              <w:left w:w="93" w:type="dxa"/>
+              <w:left w:w="78" w:type="dxa"/>
             </w:tcMar>
           </w:tcPr>
           <w:p>
@@ -10810,7 +11431,7 @@
             </w:tcBorders>
             <w:shd w:fill="auto" w:val="clear"/>
             <w:tcMar>
-              <w:left w:w="92" w:type="dxa"/>
+              <w:left w:w="84" w:type="dxa"/>
             </w:tcMar>
           </w:tcPr>
           <w:p>
@@ -10849,7 +11470,7 @@
             </w:tcBorders>
             <w:shd w:fill="auto" w:val="clear"/>
             <w:tcMar>
-              <w:left w:w="93" w:type="dxa"/>
+              <w:left w:w="78" w:type="dxa"/>
             </w:tcMar>
           </w:tcPr>
           <w:p>
@@ -10885,7 +11506,7 @@
             </w:tcBorders>
             <w:shd w:fill="auto" w:val="clear"/>
             <w:tcMar>
-              <w:left w:w="92" w:type="dxa"/>
+              <w:left w:w="84" w:type="dxa"/>
             </w:tcMar>
           </w:tcPr>
           <w:p>
@@ -10924,7 +11545,7 @@
             </w:tcBorders>
             <w:shd w:fill="auto" w:val="clear"/>
             <w:tcMar>
-              <w:left w:w="93" w:type="dxa"/>
+              <w:left w:w="78" w:type="dxa"/>
             </w:tcMar>
           </w:tcPr>
           <w:p>
@@ -10960,7 +11581,7 @@
             </w:tcBorders>
             <w:shd w:fill="auto" w:val="clear"/>
             <w:tcMar>
-              <w:left w:w="92" w:type="dxa"/>
+              <w:left w:w="84" w:type="dxa"/>
             </w:tcMar>
           </w:tcPr>
           <w:p>
@@ -10999,7 +11620,7 @@
             </w:tcBorders>
             <w:shd w:fill="auto" w:val="clear"/>
             <w:tcMar>
-              <w:left w:w="93" w:type="dxa"/>
+              <w:left w:w="78" w:type="dxa"/>
             </w:tcMar>
           </w:tcPr>
           <w:p>
@@ -11035,7 +11656,7 @@
             </w:tcBorders>
             <w:shd w:fill="auto" w:val="clear"/>
             <w:tcMar>
-              <w:left w:w="92" w:type="dxa"/>
+              <w:left w:w="84" w:type="dxa"/>
             </w:tcMar>
           </w:tcPr>
           <w:p>
@@ -11076,12 +11697,10 @@
           <w:sz w:val="28"/>
           <w:szCs w:val="28"/>
         </w:rPr>
-      </w:r>
-      <w:r>
         <mc:AlternateContent>
           <mc:Choice Requires="wps">
             <w:drawing>
-              <wp:anchor behindDoc="0" distT="0" distB="0" distL="114300" distR="114300" simplePos="0" locked="0" layoutInCell="1" allowOverlap="1" relativeHeight="9">
+              <wp:anchor behindDoc="0" distT="0" distB="0" distL="114300" distR="114300" simplePos="0" locked="0" layoutInCell="1" allowOverlap="1" relativeHeight="6">
                 <wp:simplePos x="0" y="0"/>
                 <wp:positionH relativeFrom="margin">
                   <wp:align>center</wp:align>
@@ -11089,26 +11708,37 @@
                 <wp:positionV relativeFrom="paragraph">
                   <wp:posOffset>-53340</wp:posOffset>
                 </wp:positionV>
-                <wp:extent cx="5555615" cy="1625600"/>
+                <wp:extent cx="5556250" cy="1800225"/>
                 <wp:effectExtent l="0" t="0" r="0" b="0"/>
                 <wp:wrapSquare wrapText="bothSides"/>
-                <wp:docPr id="5" name="Frame4"/>
+                <wp:docPr id="8" name="Frame4"/>
                 <a:graphic xmlns:a="http://schemas.openxmlformats.org/drawingml/2006/main">
                   <a:graphicData uri="http://schemas.microsoft.com/office/word/2010/wordprocessingShape">
                     <wps:wsp>
-                      <wps:cNvSpPr txBox="1"/>
+                      <wps:cNvSpPr/>
                       <wps:spPr>
                         <a:xfrm>
                           <a:off x="0" y="0"/>
-                          <a:ext cx="5555615" cy="1625600"/>
+                          <a:ext cx="5555520" cy="1799640"/>
                         </a:xfrm>
-                        <a:prstGeom prst="rect"/>
+                        <a:prstGeom prst="rect">
+                          <a:avLst/>
+                        </a:prstGeom>
+                        <a:noFill/>
+                        <a:ln>
+                          <a:noFill/>
+                        </a:ln>
                       </wps:spPr>
+                      <wps:style>
+                        <a:lnRef idx="0"/>
+                        <a:fillRef idx="0"/>
+                        <a:effectRef idx="0"/>
+                        <a:fontRef idx="minor"/>
+                      </wps:style>
                       <wps:txbx>
                         <w:txbxContent>
                           <w:tbl>
                             <w:tblPr>
-                              <w:tblpPr w:bottomFromText="0" w:horzAnchor="margin" w:leftFromText="180" w:rightFromText="180" w:tblpX="0" w:tblpXSpec="center" w:tblpY="-84" w:topFromText="0" w:vertAnchor="text"/>
                               <w:tblW w:w="8749" w:type="dxa"/>
                               <w:jc w:val="center"/>
                               <w:tblInd w:w="0" w:type="dxa"/>
@@ -11120,7 +11750,7 @@
                               </w:tblBorders>
                               <w:tblCellMar>
                                 <w:top w:w="0" w:type="dxa"/>
-                                <w:left w:w="78" w:type="dxa"/>
+                                <w:left w:w="63" w:type="dxa"/>
                                 <w:bottom w:w="0" w:type="dxa"/>
                                 <w:right w:w="108" w:type="dxa"/>
                               </w:tblCellMar>
@@ -11145,17 +11775,20 @@
                                   </w:tcBorders>
                                   <w:shd w:fill="auto" w:val="clear"/>
                                   <w:tcMar>
-                                    <w:left w:w="78" w:type="dxa"/>
+                                    <w:left w:w="63" w:type="dxa"/>
                                   </w:tcMar>
                                 </w:tcPr>
                                 <w:p>
                                   <w:pPr>
                                     <w:pStyle w:val="Normal"/>
-                                    <w:rPr/>
+                                    <w:rPr>
+                                      <w:color w:val="auto"/>
+                                    </w:rPr>
                                   </w:pPr>
                                   <w:r>
                                     <w:rPr>
                                       <w:rFonts w:ascii="Arial" w:hAnsi="Arial"/>
+                                      <w:color w:val="auto"/>
                                       <w:sz w:val="22"/>
                                       <w:szCs w:val="22"/>
                                     </w:rPr>
@@ -11176,17 +11809,20 @@
                                   </w:tcBorders>
                                   <w:shd w:fill="auto" w:val="clear"/>
                                   <w:tcMar>
-                                    <w:left w:w="92" w:type="dxa"/>
+                                    <w:left w:w="84" w:type="dxa"/>
                                   </w:tcMar>
                                 </w:tcPr>
                                 <w:p>
                                   <w:pPr>
                                     <w:pStyle w:val="Normal"/>
-                                    <w:rPr/>
+                                    <w:rPr>
+                                      <w:color w:val="auto"/>
+                                    </w:rPr>
                                   </w:pPr>
                                   <w:r>
                                     <w:rPr>
                                       <w:rFonts w:ascii="Arial" w:hAnsi="Arial"/>
+                                      <w:color w:val="auto"/>
                                       <w:sz w:val="22"/>
                                       <w:szCs w:val="22"/>
                                     </w:rPr>
@@ -11210,18 +11846,21 @@
                                   </w:tcBorders>
                                   <w:shd w:fill="auto" w:val="clear"/>
                                   <w:tcMar>
-                                    <w:left w:w="78" w:type="dxa"/>
+                                    <w:left w:w="63" w:type="dxa"/>
                                   </w:tcMar>
                                 </w:tcPr>
                                 <w:p>
                                   <w:pPr>
                                     <w:pStyle w:val="Normal"/>
                                     <w:jc w:val="center"/>
-                                    <w:rPr/>
+                                    <w:rPr>
+                                      <w:color w:val="auto"/>
+                                    </w:rPr>
                                   </w:pPr>
                                   <w:r>
                                     <w:rPr>
                                       <w:rFonts w:ascii="Arial" w:hAnsi="Arial"/>
+                                      <w:color w:val="auto"/>
                                       <w:sz w:val="22"/>
                                       <w:szCs w:val="22"/>
                                     </w:rPr>
@@ -11242,7 +11881,7 @@
                                   </w:tcBorders>
                                   <w:shd w:fill="auto" w:val="clear"/>
                                   <w:tcMar>
-                                    <w:left w:w="92" w:type="dxa"/>
+                                    <w:left w:w="84" w:type="dxa"/>
                                   </w:tcMar>
                                 </w:tcPr>
                                 <w:p>
@@ -11254,11 +11893,14 @@
                                     </w:numPr>
                                     <w:suppressAutoHyphens w:val="true"/>
                                     <w:spacing w:lineRule="exact" w:line="220" w:before="0" w:after="120"/>
-                                    <w:rPr/>
+                                    <w:rPr>
+                                      <w:color w:val="auto"/>
+                                    </w:rPr>
                                   </w:pPr>
                                   <w:r>
                                     <w:rPr>
                                       <w:rFonts w:ascii="Arial" w:hAnsi="Arial"/>
+                                      <w:color w:val="auto"/>
                                       <w:sz w:val="22"/>
                                       <w:szCs w:val="22"/>
                                     </w:rPr>
@@ -11267,6 +11909,7 @@
                                   <w:r>
                                     <w:rPr>
                                       <w:rFonts w:ascii="Arial" w:hAnsi="Arial"/>
+                                      <w:color w:val="auto"/>
                                       <w:sz w:val="22"/>
                                       <w:szCs w:val="22"/>
                                     </w:rPr>
@@ -11282,11 +11925,14 @@
                                     </w:numPr>
                                     <w:suppressAutoHyphens w:val="true"/>
                                     <w:spacing w:lineRule="exact" w:line="220" w:before="0" w:after="120"/>
-                                    <w:rPr/>
+                                    <w:rPr>
+                                      <w:color w:val="auto"/>
+                                    </w:rPr>
                                   </w:pPr>
                                   <w:r>
                                     <w:rPr>
                                       <w:rFonts w:ascii="Arial" w:hAnsi="Arial"/>
+                                      <w:color w:val="auto"/>
                                       <w:sz w:val="22"/>
                                       <w:szCs w:val="22"/>
                                     </w:rPr>
@@ -11302,11 +11948,14 @@
                                     </w:numPr>
                                     <w:suppressAutoHyphens w:val="true"/>
                                     <w:spacing w:lineRule="exact" w:line="220" w:before="0" w:after="120"/>
-                                    <w:rPr/>
+                                    <w:rPr>
+                                      <w:color w:val="auto"/>
+                                    </w:rPr>
                                   </w:pPr>
                                   <w:r>
                                     <w:rPr>
                                       <w:rFonts w:ascii="Arial" w:hAnsi="Arial"/>
+                                      <w:color w:val="auto"/>
                                       <w:sz w:val="22"/>
                                       <w:szCs w:val="22"/>
                                     </w:rPr>
@@ -11316,9 +11965,22 @@
                               </w:tc>
                             </w:tr>
                           </w:tbl>
+                          <w:p>
+                            <w:pPr>
+                              <w:pStyle w:val="FrameContents"/>
+                              <w:rPr>
+                                <w:color w:val="auto"/>
+                              </w:rPr>
+                            </w:pPr>
+                            <w:r>
+                              <w:rPr>
+                                <w:color w:val="auto"/>
+                              </w:rPr>
+                            </w:r>
+                          </w:p>
                         </w:txbxContent>
                       </wps:txbx>
-                      <wps:bodyPr anchor="t" lIns="0" tIns="0" rIns="0" bIns="0">
+                      <wps:bodyPr lIns="0" rIns="0" tIns="0" bIns="0">
                         <a:spAutoFit/>
                       </wps:bodyPr>
                     </wps:wsp>
@@ -11329,12 +11991,14 @@
           </mc:Choice>
           <mc:Fallback>
             <w:pict>
-              <v:rect style="position:absolute;rotation:0;width:437.45pt;height:128pt;mso-wrap-distance-left:9pt;mso-wrap-distance-right:9pt;mso-wrap-distance-top:0pt;mso-wrap-distance-bottom:0pt;margin-top:-4.2pt;mso-position-vertical-relative:text;margin-left:22.25pt;mso-position-horizontal:center;mso-position-horizontal-relative:margin">
-                <v:textbox inset="0in,0in,0in,0in">
+              <v:rect id="shape_0" ID="Frame4" stroked="f" style="position:absolute;margin-left:22.2pt;margin-top:-4.2pt;width:437.4pt;height:141.65pt;mso-position-horizontal:center;mso-position-horizontal-relative:margin">
+                <w10:wrap type="none"/>
+                <v:fill o:detectmouseclick="t" on="false"/>
+                <v:stroke color="#3465a4" joinstyle="round" endcap="flat"/>
+                <v:textbox>
                   <w:txbxContent>
                     <w:tbl>
                       <w:tblPr>
-                        <w:tblpPr w:bottomFromText="0" w:horzAnchor="margin" w:leftFromText="180" w:rightFromText="180" w:tblpX="0" w:tblpXSpec="center" w:tblpY="-84" w:topFromText="0" w:vertAnchor="text"/>
                         <w:tblW w:w="8749" w:type="dxa"/>
                         <w:jc w:val="center"/>
                         <w:tblInd w:w="0" w:type="dxa"/>
@@ -11346,7 +12010,7 @@
                         </w:tblBorders>
                         <w:tblCellMar>
                           <w:top w:w="0" w:type="dxa"/>
-                          <w:left w:w="78" w:type="dxa"/>
+                          <w:left w:w="63" w:type="dxa"/>
                           <w:bottom w:w="0" w:type="dxa"/>
                           <w:right w:w="108" w:type="dxa"/>
                         </w:tblCellMar>
@@ -11371,17 +12035,20 @@
                             </w:tcBorders>
                             <w:shd w:fill="auto" w:val="clear"/>
                             <w:tcMar>
-                              <w:left w:w="78" w:type="dxa"/>
+                              <w:left w:w="63" w:type="dxa"/>
                             </w:tcMar>
                           </w:tcPr>
                           <w:p>
                             <w:pPr>
                               <w:pStyle w:val="Normal"/>
-                              <w:rPr/>
+                              <w:rPr>
+                                <w:color w:val="auto"/>
+                              </w:rPr>
                             </w:pPr>
                             <w:r>
                               <w:rPr>
                                 <w:rFonts w:ascii="Arial" w:hAnsi="Arial"/>
+                                <w:color w:val="auto"/>
                                 <w:sz w:val="22"/>
                                 <w:szCs w:val="22"/>
                               </w:rPr>
@@ -11402,17 +12069,20 @@
                             </w:tcBorders>
                             <w:shd w:fill="auto" w:val="clear"/>
                             <w:tcMar>
-                              <w:left w:w="92" w:type="dxa"/>
+                              <w:left w:w="84" w:type="dxa"/>
                             </w:tcMar>
                           </w:tcPr>
                           <w:p>
                             <w:pPr>
                               <w:pStyle w:val="Normal"/>
-                              <w:rPr/>
+                              <w:rPr>
+                                <w:color w:val="auto"/>
+                              </w:rPr>
                             </w:pPr>
                             <w:r>
                               <w:rPr>
                                 <w:rFonts w:ascii="Arial" w:hAnsi="Arial"/>
+                                <w:color w:val="auto"/>
                                 <w:sz w:val="22"/>
                                 <w:szCs w:val="22"/>
                               </w:rPr>
@@ -11436,18 +12106,21 @@
                             </w:tcBorders>
                             <w:shd w:fill="auto" w:val="clear"/>
                             <w:tcMar>
-                              <w:left w:w="78" w:type="dxa"/>
+                              <w:left w:w="63" w:type="dxa"/>
                             </w:tcMar>
                           </w:tcPr>
                           <w:p>
                             <w:pPr>
                               <w:pStyle w:val="Normal"/>
                               <w:jc w:val="center"/>
-                              <w:rPr/>
+                              <w:rPr>
+                                <w:color w:val="auto"/>
+                              </w:rPr>
                             </w:pPr>
                             <w:r>
                               <w:rPr>
                                 <w:rFonts w:ascii="Arial" w:hAnsi="Arial"/>
+                                <w:color w:val="auto"/>
                                 <w:sz w:val="22"/>
                                 <w:szCs w:val="22"/>
                               </w:rPr>
@@ -11468,7 +12141,7 @@
                             </w:tcBorders>
                             <w:shd w:fill="auto" w:val="clear"/>
                             <w:tcMar>
-                              <w:left w:w="92" w:type="dxa"/>
+                              <w:left w:w="84" w:type="dxa"/>
                             </w:tcMar>
                           </w:tcPr>
                           <w:p>
@@ -11480,11 +12153,14 @@
                               </w:numPr>
                               <w:suppressAutoHyphens w:val="true"/>
                               <w:spacing w:lineRule="exact" w:line="220" w:before="0" w:after="120"/>
-                              <w:rPr/>
+                              <w:rPr>
+                                <w:color w:val="auto"/>
+                              </w:rPr>
                             </w:pPr>
                             <w:r>
                               <w:rPr>
                                 <w:rFonts w:ascii="Arial" w:hAnsi="Arial"/>
+                                <w:color w:val="auto"/>
                                 <w:sz w:val="22"/>
                                 <w:szCs w:val="22"/>
                               </w:rPr>
@@ -11493,6 +12169,7 @@
                             <w:r>
                               <w:rPr>
                                 <w:rFonts w:ascii="Arial" w:hAnsi="Arial"/>
+                                <w:color w:val="auto"/>
                                 <w:sz w:val="22"/>
                                 <w:szCs w:val="22"/>
                               </w:rPr>
@@ -11508,11 +12185,14 @@
                               </w:numPr>
                               <w:suppressAutoHyphens w:val="true"/>
                               <w:spacing w:lineRule="exact" w:line="220" w:before="0" w:after="120"/>
-                              <w:rPr/>
+                              <w:rPr>
+                                <w:color w:val="auto"/>
+                              </w:rPr>
                             </w:pPr>
                             <w:r>
                               <w:rPr>
                                 <w:rFonts w:ascii="Arial" w:hAnsi="Arial"/>
+                                <w:color w:val="auto"/>
                                 <w:sz w:val="22"/>
                                 <w:szCs w:val="22"/>
                               </w:rPr>
@@ -11528,11 +12208,14 @@
                               </w:numPr>
                               <w:suppressAutoHyphens w:val="true"/>
                               <w:spacing w:lineRule="exact" w:line="220" w:before="0" w:after="120"/>
-                              <w:rPr/>
+                              <w:rPr>
+                                <w:color w:val="auto"/>
+                              </w:rPr>
                             </w:pPr>
                             <w:r>
                               <w:rPr>
                                 <w:rFonts w:ascii="Arial" w:hAnsi="Arial"/>
+                                <w:color w:val="auto"/>
                                 <w:sz w:val="22"/>
                                 <w:szCs w:val="22"/>
                               </w:rPr>
@@ -11542,9 +12225,21 @@
                         </w:tc>
                       </w:tr>
                     </w:tbl>
+                    <w:p>
+                      <w:pPr>
+                        <w:pStyle w:val="FrameContents"/>
+                        <w:rPr>
+                          <w:color w:val="auto"/>
+                        </w:rPr>
+                      </w:pPr>
+                      <w:r>
+                        <w:rPr>
+                          <w:color w:val="auto"/>
+                        </w:rPr>
+                      </w:r>
+                    </w:p>
                   </w:txbxContent>
                 </v:textbox>
-                <w10:wrap type="square"/>
               </v:rect>
             </w:pict>
           </mc:Fallback>
@@ -11564,15 +12259,15 @@
         </w:tblBorders>
         <w:tblCellMar>
           <w:top w:w="0" w:type="dxa"/>
-          <w:left w:w="93" w:type="dxa"/>
+          <w:left w:w="78" w:type="dxa"/>
           <w:bottom w:w="0" w:type="dxa"/>
           <w:right w:w="108" w:type="dxa"/>
         </w:tblCellMar>
         <w:tblLook w:firstRow="1" w:noVBand="1" w:lastRow="0" w:firstColumn="1" w:lastColumn="0" w:noHBand="0" w:val="04a0"/>
       </w:tblPr>
       <w:tblGrid>
-        <w:gridCol w:w="1706"/>
-        <w:gridCol w:w="2489"/>
+        <w:gridCol w:w="1705"/>
+        <w:gridCol w:w="2490"/>
         <w:gridCol w:w="1958"/>
         <w:gridCol w:w="2626"/>
       </w:tblGrid>
@@ -11582,7 +12277,7 @@
         </w:trPr>
         <w:tc>
           <w:tcPr>
-            <w:tcW w:w="1706" w:type="dxa"/>
+            <w:tcW w:w="1705" w:type="dxa"/>
             <w:tcBorders>
               <w:top w:val="single" w:sz="12" w:space="0" w:color="000001"/>
               <w:left w:val="single" w:sz="12" w:space="0" w:color="000001"/>
@@ -11591,7 +12286,7 @@
             </w:tcBorders>
             <w:shd w:fill="auto" w:val="clear"/>
             <w:tcMar>
-              <w:left w:w="93" w:type="dxa"/>
+              <w:left w:w="78" w:type="dxa"/>
             </w:tcMar>
           </w:tcPr>
           <w:p>
@@ -11616,7 +12311,7 @@
         </w:tc>
         <w:tc>
           <w:tcPr>
-            <w:tcW w:w="7073" w:type="dxa"/>
+            <w:tcW w:w="7074" w:type="dxa"/>
             <w:gridSpan w:val="3"/>
             <w:tcBorders>
               <w:top w:val="single" w:sz="12" w:space="0" w:color="000001"/>
@@ -11628,7 +12323,7 @@
             </w:tcBorders>
             <w:shd w:fill="auto" w:val="clear"/>
             <w:tcMar>
-              <w:left w:w="92" w:type="dxa"/>
+              <w:left w:w="84" w:type="dxa"/>
             </w:tcMar>
           </w:tcPr>
           <w:p>
@@ -11658,7 +12353,7 @@
         </w:trPr>
         <w:tc>
           <w:tcPr>
-            <w:tcW w:w="1706" w:type="dxa"/>
+            <w:tcW w:w="1705" w:type="dxa"/>
             <w:tcBorders>
               <w:top w:val="single" w:sz="6" w:space="0" w:color="000001"/>
               <w:left w:val="single" w:sz="12" w:space="0" w:color="000001"/>
@@ -11667,7 +12362,7 @@
             </w:tcBorders>
             <w:shd w:fill="auto" w:val="clear"/>
             <w:tcMar>
-              <w:left w:w="93" w:type="dxa"/>
+              <w:left w:w="78" w:type="dxa"/>
             </w:tcMar>
           </w:tcPr>
           <w:p>
@@ -11692,7 +12387,7 @@
         </w:tc>
         <w:tc>
           <w:tcPr>
-            <w:tcW w:w="7073" w:type="dxa"/>
+            <w:tcW w:w="7074" w:type="dxa"/>
             <w:gridSpan w:val="3"/>
             <w:tcBorders>
               <w:top w:val="single" w:sz="6" w:space="0" w:color="000001"/>
@@ -11704,7 +12399,7 @@
             </w:tcBorders>
             <w:shd w:fill="auto" w:val="clear"/>
             <w:tcMar>
-              <w:left w:w="92" w:type="dxa"/>
+              <w:left w:w="84" w:type="dxa"/>
             </w:tcMar>
           </w:tcPr>
           <w:p>
@@ -11734,7 +12429,7 @@
         </w:trPr>
         <w:tc>
           <w:tcPr>
-            <w:tcW w:w="1706" w:type="dxa"/>
+            <w:tcW w:w="1705" w:type="dxa"/>
             <w:tcBorders>
               <w:top w:val="single" w:sz="6" w:space="0" w:color="000001"/>
               <w:left w:val="single" w:sz="12" w:space="0" w:color="000001"/>
@@ -11743,7 +12438,7 @@
             </w:tcBorders>
             <w:shd w:fill="auto" w:val="clear"/>
             <w:tcMar>
-              <w:left w:w="93" w:type="dxa"/>
+              <w:left w:w="78" w:type="dxa"/>
             </w:tcMar>
           </w:tcPr>
           <w:p>
@@ -11768,7 +12463,7 @@
         </w:tc>
         <w:tc>
           <w:tcPr>
-            <w:tcW w:w="2489" w:type="dxa"/>
+            <w:tcW w:w="2490" w:type="dxa"/>
             <w:tcBorders>
               <w:top w:val="single" w:sz="6" w:space="0" w:color="000001"/>
               <w:left w:val="single" w:sz="6" w:space="0" w:color="000001"/>
@@ -11777,7 +12472,7 @@
             </w:tcBorders>
             <w:shd w:fill="auto" w:val="clear"/>
             <w:tcMar>
-              <w:left w:w="92" w:type="dxa"/>
+              <w:left w:w="84" w:type="dxa"/>
             </w:tcMar>
           </w:tcPr>
           <w:p>
@@ -11811,7 +12506,7 @@
             </w:tcBorders>
             <w:shd w:fill="auto" w:val="clear"/>
             <w:tcMar>
-              <w:left w:w="92" w:type="dxa"/>
+              <w:left w:w="84" w:type="dxa"/>
             </w:tcMar>
           </w:tcPr>
           <w:p>
@@ -11847,7 +12542,7 @@
             </w:tcBorders>
             <w:shd w:fill="auto" w:val="clear"/>
             <w:tcMar>
-              <w:left w:w="92" w:type="dxa"/>
+              <w:left w:w="84" w:type="dxa"/>
             </w:tcMar>
           </w:tcPr>
           <w:p>
@@ -11876,7 +12571,7 @@
         </w:trPr>
         <w:tc>
           <w:tcPr>
-            <w:tcW w:w="1706" w:type="dxa"/>
+            <w:tcW w:w="1705" w:type="dxa"/>
             <w:tcBorders>
               <w:top w:val="single" w:sz="6" w:space="0" w:color="000001"/>
               <w:left w:val="single" w:sz="12" w:space="0" w:color="000001"/>
@@ -11885,7 +12580,7 @@
             </w:tcBorders>
             <w:shd w:fill="auto" w:val="clear"/>
             <w:tcMar>
-              <w:left w:w="93" w:type="dxa"/>
+              <w:left w:w="78" w:type="dxa"/>
             </w:tcMar>
           </w:tcPr>
           <w:p>
@@ -11910,7 +12605,7 @@
         </w:tc>
         <w:tc>
           <w:tcPr>
-            <w:tcW w:w="2489" w:type="dxa"/>
+            <w:tcW w:w="2490" w:type="dxa"/>
             <w:tcBorders>
               <w:top w:val="single" w:sz="6" w:space="0" w:color="000001"/>
               <w:left w:val="single" w:sz="6" w:space="0" w:color="000001"/>
@@ -11919,7 +12614,7 @@
             </w:tcBorders>
             <w:shd w:fill="auto" w:val="clear"/>
             <w:tcMar>
-              <w:left w:w="92" w:type="dxa"/>
+              <w:left w:w="84" w:type="dxa"/>
             </w:tcMar>
           </w:tcPr>
           <w:p>
@@ -11953,7 +12648,7 @@
             </w:tcBorders>
             <w:shd w:fill="auto" w:val="clear"/>
             <w:tcMar>
-              <w:left w:w="92" w:type="dxa"/>
+              <w:left w:w="84" w:type="dxa"/>
             </w:tcMar>
           </w:tcPr>
           <w:p>
@@ -11989,7 +12684,7 @@
             </w:tcBorders>
             <w:shd w:fill="auto" w:val="clear"/>
             <w:tcMar>
-              <w:left w:w="92" w:type="dxa"/>
+              <w:left w:w="84" w:type="dxa"/>
             </w:tcMar>
           </w:tcPr>
           <w:p>
@@ -12044,7 +12739,7 @@
         </w:tblBorders>
         <w:tblCellMar>
           <w:top w:w="0" w:type="dxa"/>
-          <w:left w:w="93" w:type="dxa"/>
+          <w:left w:w="78" w:type="dxa"/>
           <w:bottom w:w="0" w:type="dxa"/>
           <w:right w:w="108" w:type="dxa"/>
         </w:tblCellMar>
@@ -12069,7 +12764,7 @@
             </w:tcBorders>
             <w:shd w:fill="auto" w:val="clear"/>
             <w:tcMar>
-              <w:left w:w="93" w:type="dxa"/>
+              <w:left w:w="78" w:type="dxa"/>
             </w:tcMar>
           </w:tcPr>
           <w:p>
@@ -12105,7 +12800,7 @@
             </w:tcBorders>
             <w:shd w:fill="auto" w:val="clear"/>
             <w:tcMar>
-              <w:left w:w="92" w:type="dxa"/>
+              <w:left w:w="84" w:type="dxa"/>
             </w:tcMar>
           </w:tcPr>
           <w:p>
@@ -12144,7 +12839,7 @@
             </w:tcBorders>
             <w:shd w:fill="auto" w:val="clear"/>
             <w:tcMar>
-              <w:left w:w="93" w:type="dxa"/>
+              <w:left w:w="78" w:type="dxa"/>
             </w:tcMar>
           </w:tcPr>
           <w:p>
@@ -12180,7 +12875,7 @@
             </w:tcBorders>
             <w:shd w:fill="auto" w:val="clear"/>
             <w:tcMar>
-              <w:left w:w="92" w:type="dxa"/>
+              <w:left w:w="84" w:type="dxa"/>
             </w:tcMar>
           </w:tcPr>
           <w:p>
@@ -12219,7 +12914,7 @@
             </w:tcBorders>
             <w:shd w:fill="auto" w:val="clear"/>
             <w:tcMar>
-              <w:left w:w="93" w:type="dxa"/>
+              <w:left w:w="78" w:type="dxa"/>
             </w:tcMar>
           </w:tcPr>
           <w:p>
@@ -12255,7 +12950,7 @@
             </w:tcBorders>
             <w:shd w:fill="auto" w:val="clear"/>
             <w:tcMar>
-              <w:left w:w="92" w:type="dxa"/>
+              <w:left w:w="84" w:type="dxa"/>
             </w:tcMar>
           </w:tcPr>
           <w:p>
@@ -12313,7 +13008,7 @@
             </w:tcBorders>
             <w:shd w:fill="auto" w:val="clear"/>
             <w:tcMar>
-              <w:left w:w="93" w:type="dxa"/>
+              <w:left w:w="78" w:type="dxa"/>
             </w:tcMar>
           </w:tcPr>
           <w:p>
@@ -12349,7 +13044,7 @@
             </w:tcBorders>
             <w:shd w:fill="auto" w:val="clear"/>
             <w:tcMar>
-              <w:left w:w="92" w:type="dxa"/>
+              <w:left w:w="84" w:type="dxa"/>
             </w:tcMar>
           </w:tcPr>
           <w:p>
@@ -12388,7 +13083,7 @@
             </w:tcBorders>
             <w:shd w:fill="auto" w:val="clear"/>
             <w:tcMar>
-              <w:left w:w="93" w:type="dxa"/>
+              <w:left w:w="78" w:type="dxa"/>
             </w:tcMar>
           </w:tcPr>
           <w:p>
@@ -12424,7 +13119,7 @@
             </w:tcBorders>
             <w:shd w:fill="auto" w:val="clear"/>
             <w:tcMar>
-              <w:left w:w="92" w:type="dxa"/>
+              <w:left w:w="84" w:type="dxa"/>
             </w:tcMar>
           </w:tcPr>
           <w:p>
@@ -12463,7 +13158,7 @@
             </w:tcBorders>
             <w:shd w:fill="auto" w:val="clear"/>
             <w:tcMar>
-              <w:left w:w="93" w:type="dxa"/>
+              <w:left w:w="78" w:type="dxa"/>
             </w:tcMar>
           </w:tcPr>
           <w:p>
@@ -12499,7 +13194,7 @@
             </w:tcBorders>
             <w:shd w:fill="auto" w:val="clear"/>
             <w:tcMar>
-              <w:left w:w="92" w:type="dxa"/>
+              <w:left w:w="84" w:type="dxa"/>
             </w:tcMar>
           </w:tcPr>
           <w:p>
@@ -12538,7 +13233,7 @@
             </w:tcBorders>
             <w:shd w:fill="auto" w:val="clear"/>
             <w:tcMar>
-              <w:left w:w="93" w:type="dxa"/>
+              <w:left w:w="78" w:type="dxa"/>
             </w:tcMar>
           </w:tcPr>
           <w:p>
@@ -12574,7 +13269,7 @@
             </w:tcBorders>
             <w:shd w:fill="auto" w:val="clear"/>
             <w:tcMar>
-              <w:left w:w="92" w:type="dxa"/>
+              <w:left w:w="84" w:type="dxa"/>
             </w:tcMar>
           </w:tcPr>
           <w:p>
@@ -12688,7 +13383,7 @@
             </w:tcBorders>
             <w:shd w:fill="auto" w:val="clear"/>
             <w:tcMar>
-              <w:left w:w="93" w:type="dxa"/>
+              <w:left w:w="78" w:type="dxa"/>
             </w:tcMar>
           </w:tcPr>
           <w:p>
@@ -12724,7 +13419,7 @@
             </w:tcBorders>
             <w:shd w:fill="auto" w:val="clear"/>
             <w:tcMar>
-              <w:left w:w="92" w:type="dxa"/>
+              <w:left w:w="84" w:type="dxa"/>
             </w:tcMar>
           </w:tcPr>
           <w:p>
@@ -12762,7 +13457,7 @@
             </w:tcBorders>
             <w:shd w:fill="auto" w:val="clear"/>
             <w:tcMar>
-              <w:left w:w="93" w:type="dxa"/>
+              <w:left w:w="78" w:type="dxa"/>
             </w:tcMar>
           </w:tcPr>
           <w:p>
@@ -12798,7 +13493,7 @@
             </w:tcBorders>
             <w:shd w:fill="auto" w:val="clear"/>
             <w:tcMar>
-              <w:left w:w="92" w:type="dxa"/>
+              <w:left w:w="84" w:type="dxa"/>
             </w:tcMar>
           </w:tcPr>
           <w:p>
@@ -12855,7 +13550,7 @@
             </w:tcBorders>
             <w:shd w:fill="auto" w:val="clear"/>
             <w:tcMar>
-              <w:left w:w="93" w:type="dxa"/>
+              <w:left w:w="78" w:type="dxa"/>
             </w:tcMar>
           </w:tcPr>
           <w:p>
@@ -12891,7 +13586,7 @@
             </w:tcBorders>
             <w:shd w:fill="auto" w:val="clear"/>
             <w:tcMar>
-              <w:left w:w="92" w:type="dxa"/>
+              <w:left w:w="84" w:type="dxa"/>
             </w:tcMar>
           </w:tcPr>
           <w:p>
@@ -12930,7 +13625,7 @@
             </w:tcBorders>
             <w:shd w:fill="auto" w:val="clear"/>
             <w:tcMar>
-              <w:left w:w="93" w:type="dxa"/>
+              <w:left w:w="78" w:type="dxa"/>
             </w:tcMar>
           </w:tcPr>
           <w:p>
@@ -12966,7 +13661,7 @@
             </w:tcBorders>
             <w:shd w:fill="auto" w:val="clear"/>
             <w:tcMar>
-              <w:left w:w="92" w:type="dxa"/>
+              <w:left w:w="84" w:type="dxa"/>
             </w:tcMar>
           </w:tcPr>
           <w:p>
@@ -13005,7 +13700,7 @@
             </w:tcBorders>
             <w:shd w:fill="auto" w:val="clear"/>
             <w:tcMar>
-              <w:left w:w="93" w:type="dxa"/>
+              <w:left w:w="78" w:type="dxa"/>
             </w:tcMar>
           </w:tcPr>
           <w:p>
@@ -13041,7 +13736,7 @@
             </w:tcBorders>
             <w:shd w:fill="auto" w:val="clear"/>
             <w:tcMar>
-              <w:left w:w="92" w:type="dxa"/>
+              <w:left w:w="84" w:type="dxa"/>
             </w:tcMar>
           </w:tcPr>
           <w:p>
@@ -13080,7 +13775,7 @@
             </w:tcBorders>
             <w:shd w:fill="auto" w:val="clear"/>
             <w:tcMar>
-              <w:left w:w="93" w:type="dxa"/>
+              <w:left w:w="78" w:type="dxa"/>
             </w:tcMar>
           </w:tcPr>
           <w:p>
@@ -13116,7 +13811,7 @@
             </w:tcBorders>
             <w:shd w:fill="auto" w:val="clear"/>
             <w:tcMar>
-              <w:left w:w="92" w:type="dxa"/>
+              <w:left w:w="84" w:type="dxa"/>
             </w:tcMar>
           </w:tcPr>
           <w:p>
@@ -13163,7 +13858,7 @@
       <w:tblPr>
         <w:tblW w:w="9123" w:type="dxa"/>
         <w:jc w:val="left"/>
-        <w:tblInd w:w="-14" w:type="dxa"/>
+        <w:tblInd w:w="-29" w:type="dxa"/>
         <w:tblBorders>
           <w:top w:val="single" w:sz="12" w:space="0" w:color="000001"/>
           <w:left w:val="single" w:sz="12" w:space="0" w:color="000001"/>
@@ -13172,7 +13867,7 @@
         </w:tblBorders>
         <w:tblCellMar>
           <w:top w:w="0" w:type="dxa"/>
-          <w:left w:w="93" w:type="dxa"/>
+          <w:left w:w="78" w:type="dxa"/>
           <w:bottom w:w="0" w:type="dxa"/>
           <w:right w:w="108" w:type="dxa"/>
         </w:tblCellMar>
@@ -13195,7 +13890,7 @@
             </w:tcBorders>
             <w:shd w:fill="auto" w:val="clear"/>
             <w:tcMar>
-              <w:left w:w="93" w:type="dxa"/>
+              <w:left w:w="78" w:type="dxa"/>
             </w:tcMar>
           </w:tcPr>
           <w:p>
@@ -13223,7 +13918,7 @@
             </w:tcBorders>
             <w:shd w:fill="auto" w:val="clear"/>
             <w:tcMar>
-              <w:left w:w="100" w:type="dxa"/>
+              <w:left w:w="92" w:type="dxa"/>
             </w:tcMar>
           </w:tcPr>
           <w:p>
@@ -13251,7 +13946,7 @@
             </w:tcBorders>
             <w:shd w:fill="auto" w:val="clear"/>
             <w:tcMar>
-              <w:left w:w="93" w:type="dxa"/>
+              <w:left w:w="78" w:type="dxa"/>
             </w:tcMar>
           </w:tcPr>
           <w:p>
@@ -13281,7 +13976,7 @@
             </w:tcBorders>
             <w:shd w:fill="auto" w:val="clear"/>
             <w:tcMar>
-              <w:left w:w="100" w:type="dxa"/>
+              <w:left w:w="92" w:type="dxa"/>
             </w:tcMar>
           </w:tcPr>
           <w:p>
@@ -13360,7 +14055,7 @@
       <w:tblPr>
         <w:tblW w:w="9123" w:type="dxa"/>
         <w:jc w:val="left"/>
-        <w:tblInd w:w="-14" w:type="dxa"/>
+        <w:tblInd w:w="-29" w:type="dxa"/>
         <w:tblBorders>
           <w:top w:val="single" w:sz="12" w:space="0" w:color="000001"/>
           <w:left w:val="single" w:sz="12" w:space="0" w:color="000001"/>
@@ -13369,23 +14064,23 @@
         </w:tblBorders>
         <w:tblCellMar>
           <w:top w:w="0" w:type="dxa"/>
-          <w:left w:w="93" w:type="dxa"/>
+          <w:left w:w="78" w:type="dxa"/>
           <w:bottom w:w="0" w:type="dxa"/>
           <w:right w:w="108" w:type="dxa"/>
         </w:tblCellMar>
         <w:tblLook w:firstRow="1" w:noVBand="1" w:lastRow="0" w:firstColumn="1" w:lastColumn="0" w:noHBand="0" w:val="04a0"/>
       </w:tblPr>
       <w:tblGrid>
-        <w:gridCol w:w="1727"/>
-        <w:gridCol w:w="2520"/>
-        <w:gridCol w:w="1981"/>
-        <w:gridCol w:w="2894"/>
+        <w:gridCol w:w="1726"/>
+        <w:gridCol w:w="2521"/>
+        <w:gridCol w:w="1982"/>
+        <w:gridCol w:w="2893"/>
       </w:tblGrid>
       <w:tr>
         <w:trPr/>
         <w:tc>
           <w:tcPr>
-            <w:tcW w:w="1727" w:type="dxa"/>
+            <w:tcW w:w="1726" w:type="dxa"/>
             <w:tcBorders>
               <w:top w:val="single" w:sz="12" w:space="0" w:color="000001"/>
               <w:left w:val="single" w:sz="12" w:space="0" w:color="000001"/>
@@ -13394,7 +14089,7 @@
             </w:tcBorders>
             <w:shd w:fill="auto" w:val="clear"/>
             <w:tcMar>
-              <w:left w:w="93" w:type="dxa"/>
+              <w:left w:w="78" w:type="dxa"/>
             </w:tcMar>
           </w:tcPr>
           <w:p>
@@ -13413,7 +14108,7 @@
         </w:tc>
         <w:tc>
           <w:tcPr>
-            <w:tcW w:w="7395" w:type="dxa"/>
+            <w:tcW w:w="7396" w:type="dxa"/>
             <w:gridSpan w:val="3"/>
             <w:tcBorders>
               <w:top w:val="single" w:sz="12" w:space="0" w:color="000001"/>
@@ -13425,7 +14120,7 @@
             </w:tcBorders>
             <w:shd w:fill="auto" w:val="clear"/>
             <w:tcMar>
-              <w:left w:w="100" w:type="dxa"/>
+              <w:left w:w="92" w:type="dxa"/>
             </w:tcMar>
           </w:tcPr>
           <w:p>
@@ -13445,7 +14140,7 @@
         <w:trPr/>
         <w:tc>
           <w:tcPr>
-            <w:tcW w:w="1727" w:type="dxa"/>
+            <w:tcW w:w="1726" w:type="dxa"/>
             <w:tcBorders>
               <w:top w:val="single" w:sz="6" w:space="0" w:color="000001"/>
               <w:left w:val="single" w:sz="12" w:space="0" w:color="000001"/>
@@ -13454,7 +14149,7 @@
             </w:tcBorders>
             <w:shd w:fill="auto" w:val="clear"/>
             <w:tcMar>
-              <w:left w:w="93" w:type="dxa"/>
+              <w:left w:w="78" w:type="dxa"/>
             </w:tcMar>
           </w:tcPr>
           <w:p>
@@ -13471,7 +14166,7 @@
         </w:tc>
         <w:tc>
           <w:tcPr>
-            <w:tcW w:w="7395" w:type="dxa"/>
+            <w:tcW w:w="7396" w:type="dxa"/>
             <w:gridSpan w:val="3"/>
             <w:tcBorders>
               <w:top w:val="single" w:sz="6" w:space="0" w:color="000001"/>
@@ -13483,7 +14178,7 @@
             </w:tcBorders>
             <w:shd w:fill="auto" w:val="clear"/>
             <w:tcMar>
-              <w:left w:w="100" w:type="dxa"/>
+              <w:left w:w="92" w:type="dxa"/>
             </w:tcMar>
           </w:tcPr>
           <w:p>
@@ -13503,7 +14198,7 @@
         <w:trPr/>
         <w:tc>
           <w:tcPr>
-            <w:tcW w:w="1727" w:type="dxa"/>
+            <w:tcW w:w="1726" w:type="dxa"/>
             <w:tcBorders>
               <w:top w:val="single" w:sz="6" w:space="0" w:color="000001"/>
               <w:left w:val="single" w:sz="12" w:space="0" w:color="000001"/>
@@ -13512,7 +14207,7 @@
             </w:tcBorders>
             <w:shd w:fill="auto" w:val="clear"/>
             <w:tcMar>
-              <w:left w:w="93" w:type="dxa"/>
+              <w:left w:w="78" w:type="dxa"/>
             </w:tcMar>
           </w:tcPr>
           <w:p>
@@ -13529,7 +14224,7 @@
         </w:tc>
         <w:tc>
           <w:tcPr>
-            <w:tcW w:w="2520" w:type="dxa"/>
+            <w:tcW w:w="2521" w:type="dxa"/>
             <w:tcBorders>
               <w:top w:val="single" w:sz="6" w:space="0" w:color="000001"/>
               <w:left w:val="single" w:sz="6" w:space="0" w:color="000001"/>
@@ -13538,7 +14233,7 @@
             </w:tcBorders>
             <w:shd w:fill="auto" w:val="clear"/>
             <w:tcMar>
-              <w:left w:w="100" w:type="dxa"/>
+              <w:left w:w="92" w:type="dxa"/>
             </w:tcMar>
           </w:tcPr>
           <w:p>
@@ -13555,7 +14250,7 @@
         </w:tc>
         <w:tc>
           <w:tcPr>
-            <w:tcW w:w="1981" w:type="dxa"/>
+            <w:tcW w:w="1982" w:type="dxa"/>
             <w:tcBorders>
               <w:top w:val="single" w:sz="6" w:space="0" w:color="000001"/>
               <w:left w:val="single" w:sz="6" w:space="0" w:color="000001"/>
@@ -13564,7 +14259,7 @@
             </w:tcBorders>
             <w:shd w:fill="auto" w:val="clear"/>
             <w:tcMar>
-              <w:left w:w="100" w:type="dxa"/>
+              <w:left w:w="92" w:type="dxa"/>
             </w:tcMar>
           </w:tcPr>
           <w:p>
@@ -13581,7 +14276,7 @@
         </w:tc>
         <w:tc>
           <w:tcPr>
-            <w:tcW w:w="2894" w:type="dxa"/>
+            <w:tcW w:w="2893" w:type="dxa"/>
             <w:tcBorders>
               <w:top w:val="single" w:sz="6" w:space="0" w:color="000001"/>
               <w:left w:val="single" w:sz="6" w:space="0" w:color="000001"/>
@@ -13592,7 +14287,7 @@
             </w:tcBorders>
             <w:shd w:fill="auto" w:val="clear"/>
             <w:tcMar>
-              <w:left w:w="100" w:type="dxa"/>
+              <w:left w:w="92" w:type="dxa"/>
             </w:tcMar>
           </w:tcPr>
           <w:p>
@@ -13611,7 +14306,7 @@
         <w:trPr/>
         <w:tc>
           <w:tcPr>
-            <w:tcW w:w="1727" w:type="dxa"/>
+            <w:tcW w:w="1726" w:type="dxa"/>
             <w:tcBorders>
               <w:top w:val="single" w:sz="6" w:space="0" w:color="000001"/>
               <w:left w:val="single" w:sz="12" w:space="0" w:color="000001"/>
@@ -13620,7 +14315,7 @@
             </w:tcBorders>
             <w:shd w:fill="auto" w:val="clear"/>
             <w:tcMar>
-              <w:left w:w="93" w:type="dxa"/>
+              <w:left w:w="78" w:type="dxa"/>
             </w:tcMar>
           </w:tcPr>
           <w:p>
@@ -13637,7 +14332,7 @@
         </w:tc>
         <w:tc>
           <w:tcPr>
-            <w:tcW w:w="2520" w:type="dxa"/>
+            <w:tcW w:w="2521" w:type="dxa"/>
             <w:tcBorders>
               <w:top w:val="single" w:sz="6" w:space="0" w:color="000001"/>
               <w:left w:val="single" w:sz="6" w:space="0" w:color="000001"/>
@@ -13646,7 +14341,7 @@
             </w:tcBorders>
             <w:shd w:fill="auto" w:val="clear"/>
             <w:tcMar>
-              <w:left w:w="100" w:type="dxa"/>
+              <w:left w:w="92" w:type="dxa"/>
             </w:tcMar>
           </w:tcPr>
           <w:p>
@@ -13663,7 +14358,7 @@
         </w:tc>
         <w:tc>
           <w:tcPr>
-            <w:tcW w:w="1981" w:type="dxa"/>
+            <w:tcW w:w="1982" w:type="dxa"/>
             <w:tcBorders>
               <w:top w:val="single" w:sz="6" w:space="0" w:color="000001"/>
               <w:left w:val="single" w:sz="6" w:space="0" w:color="000001"/>
@@ -13672,7 +14367,7 @@
             </w:tcBorders>
             <w:shd w:fill="auto" w:val="clear"/>
             <w:tcMar>
-              <w:left w:w="100" w:type="dxa"/>
+              <w:left w:w="92" w:type="dxa"/>
             </w:tcMar>
           </w:tcPr>
           <w:p>
@@ -13689,7 +14384,7 @@
         </w:tc>
         <w:tc>
           <w:tcPr>
-            <w:tcW w:w="2894" w:type="dxa"/>
+            <w:tcW w:w="2893" w:type="dxa"/>
             <w:tcBorders>
               <w:top w:val="single" w:sz="6" w:space="0" w:color="000001"/>
               <w:left w:val="single" w:sz="6" w:space="0" w:color="000001"/>
@@ -13700,7 +14395,7 @@
             </w:tcBorders>
             <w:shd w:fill="auto" w:val="clear"/>
             <w:tcMar>
-              <w:left w:w="100" w:type="dxa"/>
+              <w:left w:w="92" w:type="dxa"/>
             </w:tcMar>
           </w:tcPr>
           <w:p>
@@ -13744,7 +14439,7 @@
       <w:tblPr>
         <w:tblW w:w="9123" w:type="dxa"/>
         <w:jc w:val="left"/>
-        <w:tblInd w:w="-14" w:type="dxa"/>
+        <w:tblInd w:w="-29" w:type="dxa"/>
         <w:tblBorders>
           <w:top w:val="single" w:sz="12" w:space="0" w:color="000001"/>
           <w:left w:val="single" w:sz="12" w:space="0" w:color="000001"/>
@@ -13753,7 +14448,7 @@
         </w:tblBorders>
         <w:tblCellMar>
           <w:top w:w="0" w:type="dxa"/>
-          <w:left w:w="93" w:type="dxa"/>
+          <w:left w:w="78" w:type="dxa"/>
           <w:bottom w:w="0" w:type="dxa"/>
           <w:right w:w="108" w:type="dxa"/>
         </w:tblCellMar>
@@ -13776,7 +14471,7 @@
             </w:tcBorders>
             <w:shd w:fill="auto" w:val="clear"/>
             <w:tcMar>
-              <w:left w:w="93" w:type="dxa"/>
+              <w:left w:w="78" w:type="dxa"/>
             </w:tcMar>
           </w:tcPr>
           <w:p>
@@ -13804,7 +14499,7 @@
             </w:tcBorders>
             <w:shd w:fill="auto" w:val="clear"/>
             <w:tcMar>
-              <w:left w:w="100" w:type="dxa"/>
+              <w:left w:w="92" w:type="dxa"/>
             </w:tcMar>
           </w:tcPr>
           <w:p>
@@ -13833,7 +14528,7 @@
             </w:tcBorders>
             <w:shd w:fill="auto" w:val="clear"/>
             <w:tcMar>
-              <w:left w:w="93" w:type="dxa"/>
+              <w:left w:w="78" w:type="dxa"/>
             </w:tcMar>
           </w:tcPr>
           <w:p>
@@ -13861,7 +14556,7 @@
             </w:tcBorders>
             <w:shd w:fill="auto" w:val="clear"/>
             <w:tcMar>
-              <w:left w:w="100" w:type="dxa"/>
+              <w:left w:w="92" w:type="dxa"/>
             </w:tcMar>
           </w:tcPr>
           <w:p>
@@ -13890,7 +14585,7 @@
             </w:tcBorders>
             <w:shd w:fill="auto" w:val="clear"/>
             <w:tcMar>
-              <w:left w:w="93" w:type="dxa"/>
+              <w:left w:w="78" w:type="dxa"/>
             </w:tcMar>
           </w:tcPr>
           <w:p>
@@ -13920,7 +14615,7 @@
             </w:tcBorders>
             <w:shd w:fill="auto" w:val="clear"/>
             <w:tcMar>
-              <w:left w:w="100" w:type="dxa"/>
+              <w:left w:w="92" w:type="dxa"/>
             </w:tcMar>
           </w:tcPr>
           <w:p>
@@ -13962,7 +14657,7 @@
             </w:tcBorders>
             <w:shd w:fill="auto" w:val="clear"/>
             <w:tcMar>
-              <w:left w:w="93" w:type="dxa"/>
+              <w:left w:w="78" w:type="dxa"/>
             </w:tcMar>
           </w:tcPr>
           <w:p>
@@ -13992,7 +14687,7 @@
             </w:tcBorders>
             <w:shd w:fill="auto" w:val="clear"/>
             <w:tcMar>
-              <w:left w:w="100" w:type="dxa"/>
+              <w:left w:w="92" w:type="dxa"/>
             </w:tcMar>
           </w:tcPr>
           <w:p>
@@ -14021,7 +14716,7 @@
             </w:tcBorders>
             <w:shd w:fill="auto" w:val="clear"/>
             <w:tcMar>
-              <w:left w:w="93" w:type="dxa"/>
+              <w:left w:w="78" w:type="dxa"/>
             </w:tcMar>
           </w:tcPr>
           <w:p>
@@ -14051,7 +14746,7 @@
             </w:tcBorders>
             <w:shd w:fill="auto" w:val="clear"/>
             <w:tcMar>
-              <w:left w:w="100" w:type="dxa"/>
+              <w:left w:w="92" w:type="dxa"/>
             </w:tcMar>
           </w:tcPr>
           <w:p>
@@ -14080,7 +14775,7 @@
             </w:tcBorders>
             <w:shd w:fill="auto" w:val="clear"/>
             <w:tcMar>
-              <w:left w:w="93" w:type="dxa"/>
+              <w:left w:w="78" w:type="dxa"/>
             </w:tcMar>
           </w:tcPr>
           <w:p>
@@ -14108,7 +14803,7 @@
             </w:tcBorders>
             <w:shd w:fill="auto" w:val="clear"/>
             <w:tcMar>
-              <w:left w:w="100" w:type="dxa"/>
+              <w:left w:w="92" w:type="dxa"/>
             </w:tcMar>
           </w:tcPr>
           <w:p>
@@ -14139,7 +14834,7 @@
             </w:tcBorders>
             <w:shd w:fill="auto" w:val="clear"/>
             <w:tcMar>
-              <w:left w:w="93" w:type="dxa"/>
+              <w:left w:w="78" w:type="dxa"/>
             </w:tcMar>
           </w:tcPr>
           <w:p>
@@ -14169,7 +14864,7 @@
             </w:tcBorders>
             <w:shd w:fill="auto" w:val="clear"/>
             <w:tcMar>
-              <w:left w:w="100" w:type="dxa"/>
+              <w:left w:w="92" w:type="dxa"/>
             </w:tcMar>
           </w:tcPr>
           <w:p>
@@ -14241,7 +14936,7 @@
             </w:tcBorders>
             <w:shd w:fill="auto" w:val="clear"/>
             <w:tcMar>
-              <w:left w:w="93" w:type="dxa"/>
+              <w:left w:w="78" w:type="dxa"/>
             </w:tcMar>
           </w:tcPr>
           <w:p>
@@ -14271,7 +14966,7 @@
             </w:tcBorders>
             <w:shd w:fill="auto" w:val="clear"/>
             <w:tcMar>
-              <w:left w:w="100" w:type="dxa"/>
+              <w:left w:w="92" w:type="dxa"/>
             </w:tcMar>
           </w:tcPr>
           <w:p>
@@ -14299,7 +14994,7 @@
             </w:tcBorders>
             <w:shd w:fill="auto" w:val="clear"/>
             <w:tcMar>
-              <w:left w:w="93" w:type="dxa"/>
+              <w:left w:w="78" w:type="dxa"/>
             </w:tcMar>
           </w:tcPr>
           <w:p>
@@ -14327,7 +15022,7 @@
             </w:tcBorders>
             <w:shd w:fill="auto" w:val="clear"/>
             <w:tcMar>
-              <w:left w:w="100" w:type="dxa"/>
+              <w:left w:w="92" w:type="dxa"/>
             </w:tcMar>
           </w:tcPr>
           <w:p>
@@ -14366,7 +15061,7 @@
             </w:tcBorders>
             <w:shd w:fill="auto" w:val="clear"/>
             <w:tcMar>
-              <w:left w:w="93" w:type="dxa"/>
+              <w:left w:w="78" w:type="dxa"/>
             </w:tcMar>
           </w:tcPr>
           <w:p>
@@ -14396,7 +15091,7 @@
             </w:tcBorders>
             <w:shd w:fill="auto" w:val="clear"/>
             <w:tcMar>
-              <w:left w:w="100" w:type="dxa"/>
+              <w:left w:w="92" w:type="dxa"/>
             </w:tcMar>
           </w:tcPr>
           <w:p>
@@ -14425,7 +15120,7 @@
             </w:tcBorders>
             <w:shd w:fill="auto" w:val="clear"/>
             <w:tcMar>
-              <w:left w:w="93" w:type="dxa"/>
+              <w:left w:w="78" w:type="dxa"/>
             </w:tcMar>
           </w:tcPr>
           <w:p>
@@ -14453,7 +15148,7 @@
             </w:tcBorders>
             <w:shd w:fill="auto" w:val="clear"/>
             <w:tcMar>
-              <w:left w:w="100" w:type="dxa"/>
+              <w:left w:w="92" w:type="dxa"/>
             </w:tcMar>
           </w:tcPr>
           <w:p>
@@ -14482,7 +15177,7 @@
             </w:tcBorders>
             <w:shd w:fill="auto" w:val="clear"/>
             <w:tcMar>
-              <w:left w:w="93" w:type="dxa"/>
+              <w:left w:w="78" w:type="dxa"/>
             </w:tcMar>
           </w:tcPr>
           <w:p>
@@ -14510,7 +15205,7 @@
             </w:tcBorders>
             <w:shd w:fill="auto" w:val="clear"/>
             <w:tcMar>
-              <w:left w:w="100" w:type="dxa"/>
+              <w:left w:w="92" w:type="dxa"/>
             </w:tcMar>
           </w:tcPr>
           <w:p>
@@ -14539,7 +15234,7 @@
             </w:tcBorders>
             <w:shd w:fill="auto" w:val="clear"/>
             <w:tcMar>
-              <w:left w:w="93" w:type="dxa"/>
+              <w:left w:w="78" w:type="dxa"/>
             </w:tcMar>
           </w:tcPr>
           <w:p>
@@ -14567,7 +15262,7 @@
             </w:tcBorders>
             <w:shd w:fill="auto" w:val="clear"/>
             <w:tcMar>
-              <w:left w:w="100" w:type="dxa"/>
+              <w:left w:w="92" w:type="dxa"/>
             </w:tcMar>
           </w:tcPr>
           <w:p>
@@ -14608,7 +15303,7 @@
       <w:tblPr>
         <w:tblW w:w="8887" w:type="dxa"/>
         <w:jc w:val="left"/>
-        <w:tblInd w:w="-14" w:type="dxa"/>
+        <w:tblInd w:w="-29" w:type="dxa"/>
         <w:tblBorders>
           <w:top w:val="single" w:sz="12" w:space="0" w:color="000001"/>
           <w:left w:val="single" w:sz="12" w:space="0" w:color="000001"/>
@@ -14617,7 +15312,7 @@
         </w:tblBorders>
         <w:tblCellMar>
           <w:top w:w="0" w:type="dxa"/>
-          <w:left w:w="93" w:type="dxa"/>
+          <w:left w:w="78" w:type="dxa"/>
           <w:bottom w:w="0" w:type="dxa"/>
           <w:right w:w="108" w:type="dxa"/>
         </w:tblCellMar>
@@ -14640,7 +15335,7 @@
             </w:tcBorders>
             <w:shd w:fill="auto" w:val="clear"/>
             <w:tcMar>
-              <w:left w:w="93" w:type="dxa"/>
+              <w:left w:w="78" w:type="dxa"/>
             </w:tcMar>
           </w:tcPr>
           <w:p>
@@ -14669,7 +15364,7 @@
             </w:tcBorders>
             <w:shd w:fill="auto" w:val="clear"/>
             <w:tcMar>
-              <w:left w:w="100" w:type="dxa"/>
+              <w:left w:w="92" w:type="dxa"/>
             </w:tcMar>
           </w:tcPr>
           <w:p>
@@ -14697,7 +15392,7 @@
             </w:tcBorders>
             <w:shd w:fill="auto" w:val="clear"/>
             <w:tcMar>
-              <w:left w:w="93" w:type="dxa"/>
+              <w:left w:w="78" w:type="dxa"/>
             </w:tcMar>
           </w:tcPr>
           <w:p>
@@ -14727,7 +15422,7 @@
             </w:tcBorders>
             <w:shd w:fill="auto" w:val="clear"/>
             <w:tcMar>
-              <w:left w:w="100" w:type="dxa"/>
+              <w:left w:w="92" w:type="dxa"/>
             </w:tcMar>
           </w:tcPr>
           <w:p>
@@ -14800,7 +15495,7 @@
       <w:tblPr>
         <w:tblW w:w="8887" w:type="dxa"/>
         <w:jc w:val="left"/>
-        <w:tblInd w:w="-14" w:type="dxa"/>
+        <w:tblInd w:w="-29" w:type="dxa"/>
         <w:tblBorders>
           <w:top w:val="single" w:sz="12" w:space="0" w:color="000001"/>
           <w:left w:val="single" w:sz="12" w:space="0" w:color="000001"/>
@@ -14809,15 +15504,15 @@
         </w:tblBorders>
         <w:tblCellMar>
           <w:top w:w="0" w:type="dxa"/>
-          <w:left w:w="93" w:type="dxa"/>
+          <w:left w:w="78" w:type="dxa"/>
           <w:bottom w:w="0" w:type="dxa"/>
           <w:right w:w="108" w:type="dxa"/>
         </w:tblCellMar>
         <w:tblLook w:firstRow="1" w:noVBand="1" w:lastRow="0" w:firstColumn="1" w:lastColumn="0" w:noHBand="0" w:val="04a0"/>
       </w:tblPr>
       <w:tblGrid>
-        <w:gridCol w:w="1727"/>
-        <w:gridCol w:w="2520"/>
+        <w:gridCol w:w="1726"/>
+        <w:gridCol w:w="2521"/>
         <w:gridCol w:w="1981"/>
         <w:gridCol w:w="2658"/>
       </w:tblGrid>
@@ -14825,7 +15520,7 @@
         <w:trPr/>
         <w:tc>
           <w:tcPr>
-            <w:tcW w:w="1727" w:type="dxa"/>
+            <w:tcW w:w="1726" w:type="dxa"/>
             <w:tcBorders>
               <w:top w:val="single" w:sz="12" w:space="0" w:color="000001"/>
               <w:left w:val="single" w:sz="12" w:space="0" w:color="000001"/>
@@ -14834,7 +15529,7 @@
             </w:tcBorders>
             <w:shd w:fill="auto" w:val="clear"/>
             <w:tcMar>
-              <w:left w:w="93" w:type="dxa"/>
+              <w:left w:w="78" w:type="dxa"/>
             </w:tcMar>
           </w:tcPr>
           <w:p>
@@ -14853,7 +15548,7 @@
         </w:tc>
         <w:tc>
           <w:tcPr>
-            <w:tcW w:w="7159" w:type="dxa"/>
+            <w:tcW w:w="7160" w:type="dxa"/>
             <w:gridSpan w:val="3"/>
             <w:tcBorders>
               <w:top w:val="single" w:sz="12" w:space="0" w:color="000001"/>
@@ -14865,7 +15560,7 @@
             </w:tcBorders>
             <w:shd w:fill="auto" w:val="clear"/>
             <w:tcMar>
-              <w:left w:w="100" w:type="dxa"/>
+              <w:left w:w="92" w:type="dxa"/>
             </w:tcMar>
           </w:tcPr>
           <w:p>
@@ -14884,7 +15579,7 @@
         <w:trPr/>
         <w:tc>
           <w:tcPr>
-            <w:tcW w:w="1727" w:type="dxa"/>
+            <w:tcW w:w="1726" w:type="dxa"/>
             <w:tcBorders>
               <w:top w:val="single" w:sz="6" w:space="0" w:color="000001"/>
               <w:left w:val="single" w:sz="12" w:space="0" w:color="000001"/>
@@ -14893,7 +15588,7 @@
             </w:tcBorders>
             <w:shd w:fill="auto" w:val="clear"/>
             <w:tcMar>
-              <w:left w:w="93" w:type="dxa"/>
+              <w:left w:w="78" w:type="dxa"/>
             </w:tcMar>
           </w:tcPr>
           <w:p>
@@ -14910,7 +15605,7 @@
         </w:tc>
         <w:tc>
           <w:tcPr>
-            <w:tcW w:w="7159" w:type="dxa"/>
+            <w:tcW w:w="7160" w:type="dxa"/>
             <w:gridSpan w:val="3"/>
             <w:tcBorders>
               <w:top w:val="single" w:sz="6" w:space="0" w:color="000001"/>
@@ -14922,7 +15617,7 @@
             </w:tcBorders>
             <w:shd w:fill="auto" w:val="clear"/>
             <w:tcMar>
-              <w:left w:w="100" w:type="dxa"/>
+              <w:left w:w="92" w:type="dxa"/>
             </w:tcMar>
           </w:tcPr>
           <w:p>
@@ -14941,7 +15636,7 @@
         <w:trPr/>
         <w:tc>
           <w:tcPr>
-            <w:tcW w:w="1727" w:type="dxa"/>
+            <w:tcW w:w="1726" w:type="dxa"/>
             <w:tcBorders>
               <w:top w:val="single" w:sz="6" w:space="0" w:color="000001"/>
               <w:left w:val="single" w:sz="12" w:space="0" w:color="000001"/>
@@ -14950,7 +15645,7 @@
             </w:tcBorders>
             <w:shd w:fill="auto" w:val="clear"/>
             <w:tcMar>
-              <w:left w:w="93" w:type="dxa"/>
+              <w:left w:w="78" w:type="dxa"/>
             </w:tcMar>
           </w:tcPr>
           <w:p>
@@ -14967,7 +15662,7 @@
         </w:tc>
         <w:tc>
           <w:tcPr>
-            <w:tcW w:w="2520" w:type="dxa"/>
+            <w:tcW w:w="2521" w:type="dxa"/>
             <w:tcBorders>
               <w:top w:val="single" w:sz="6" w:space="0" w:color="000001"/>
               <w:left w:val="single" w:sz="6" w:space="0" w:color="000001"/>
@@ -14976,7 +15671,7 @@
             </w:tcBorders>
             <w:shd w:fill="auto" w:val="clear"/>
             <w:tcMar>
-              <w:left w:w="100" w:type="dxa"/>
+              <w:left w:w="92" w:type="dxa"/>
             </w:tcMar>
           </w:tcPr>
           <w:p>
@@ -15001,7 +15696,7 @@
             </w:tcBorders>
             <w:shd w:fill="auto" w:val="clear"/>
             <w:tcMar>
-              <w:left w:w="100" w:type="dxa"/>
+              <w:left w:w="92" w:type="dxa"/>
             </w:tcMar>
           </w:tcPr>
           <w:p>
@@ -15029,7 +15724,7 @@
             </w:tcBorders>
             <w:shd w:fill="auto" w:val="clear"/>
             <w:tcMar>
-              <w:left w:w="100" w:type="dxa"/>
+              <w:left w:w="92" w:type="dxa"/>
             </w:tcMar>
           </w:tcPr>
           <w:p>
@@ -15047,7 +15742,7 @@
         <w:trPr/>
         <w:tc>
           <w:tcPr>
-            <w:tcW w:w="1727" w:type="dxa"/>
+            <w:tcW w:w="1726" w:type="dxa"/>
             <w:tcBorders>
               <w:top w:val="single" w:sz="6" w:space="0" w:color="000001"/>
               <w:left w:val="single" w:sz="12" w:space="0" w:color="000001"/>
@@ -15056,7 +15751,7 @@
             </w:tcBorders>
             <w:shd w:fill="auto" w:val="clear"/>
             <w:tcMar>
-              <w:left w:w="93" w:type="dxa"/>
+              <w:left w:w="78" w:type="dxa"/>
             </w:tcMar>
           </w:tcPr>
           <w:p>
@@ -15073,7 +15768,7 @@
         </w:tc>
         <w:tc>
           <w:tcPr>
-            <w:tcW w:w="2520" w:type="dxa"/>
+            <w:tcW w:w="2521" w:type="dxa"/>
             <w:tcBorders>
               <w:top w:val="single" w:sz="6" w:space="0" w:color="000001"/>
               <w:left w:val="single" w:sz="6" w:space="0" w:color="000001"/>
@@ -15082,7 +15777,7 @@
             </w:tcBorders>
             <w:shd w:fill="auto" w:val="clear"/>
             <w:tcMar>
-              <w:left w:w="100" w:type="dxa"/>
+              <w:left w:w="92" w:type="dxa"/>
             </w:tcMar>
           </w:tcPr>
           <w:p>
@@ -15107,7 +15802,7 @@
             </w:tcBorders>
             <w:shd w:fill="auto" w:val="clear"/>
             <w:tcMar>
-              <w:left w:w="100" w:type="dxa"/>
+              <w:left w:w="92" w:type="dxa"/>
             </w:tcMar>
           </w:tcPr>
           <w:p>
@@ -15135,7 +15830,7 @@
             </w:tcBorders>
             <w:shd w:fill="auto" w:val="clear"/>
             <w:tcMar>
-              <w:left w:w="100" w:type="dxa"/>
+              <w:left w:w="92" w:type="dxa"/>
             </w:tcMar>
           </w:tcPr>
           <w:p>
@@ -15169,7 +15864,7 @@
       <w:tblPr>
         <w:tblW w:w="8886" w:type="dxa"/>
         <w:jc w:val="left"/>
-        <w:tblInd w:w="-14" w:type="dxa"/>
+        <w:tblInd w:w="-29" w:type="dxa"/>
         <w:tblBorders>
           <w:top w:val="single" w:sz="12" w:space="0" w:color="000001"/>
           <w:left w:val="single" w:sz="12" w:space="0" w:color="000001"/>
@@ -15178,7 +15873,7 @@
         </w:tblBorders>
         <w:tblCellMar>
           <w:top w:w="0" w:type="dxa"/>
-          <w:left w:w="93" w:type="dxa"/>
+          <w:left w:w="78" w:type="dxa"/>
           <w:bottom w:w="0" w:type="dxa"/>
           <w:right w:w="108" w:type="dxa"/>
         </w:tblCellMar>
@@ -15201,7 +15896,7 @@
             </w:tcBorders>
             <w:shd w:fill="auto" w:val="clear"/>
             <w:tcMar>
-              <w:left w:w="93" w:type="dxa"/>
+              <w:left w:w="78" w:type="dxa"/>
             </w:tcMar>
           </w:tcPr>
           <w:p>
@@ -15229,7 +15924,7 @@
             </w:tcBorders>
             <w:shd w:fill="auto" w:val="clear"/>
             <w:tcMar>
-              <w:left w:w="100" w:type="dxa"/>
+              <w:left w:w="92" w:type="dxa"/>
             </w:tcMar>
           </w:tcPr>
           <w:p>
@@ -15257,7 +15952,7 @@
             </w:tcBorders>
             <w:shd w:fill="auto" w:val="clear"/>
             <w:tcMar>
-              <w:left w:w="93" w:type="dxa"/>
+              <w:left w:w="78" w:type="dxa"/>
             </w:tcMar>
           </w:tcPr>
           <w:p>
@@ -15285,7 +15980,7 @@
             </w:tcBorders>
             <w:shd w:fill="auto" w:val="clear"/>
             <w:tcMar>
-              <w:left w:w="100" w:type="dxa"/>
+              <w:left w:w="92" w:type="dxa"/>
             </w:tcMar>
           </w:tcPr>
           <w:p>
@@ -15317,7 +16012,7 @@
             </w:tcBorders>
             <w:shd w:fill="auto" w:val="clear"/>
             <w:tcMar>
-              <w:left w:w="93" w:type="dxa"/>
+              <w:left w:w="78" w:type="dxa"/>
             </w:tcMar>
           </w:tcPr>
           <w:p>
@@ -15347,7 +16042,7 @@
             </w:tcBorders>
             <w:shd w:fill="auto" w:val="clear"/>
             <w:tcMar>
-              <w:left w:w="100" w:type="dxa"/>
+              <w:left w:w="92" w:type="dxa"/>
             </w:tcMar>
           </w:tcPr>
           <w:p>
@@ -15375,7 +16070,7 @@
             </w:tcBorders>
             <w:shd w:fill="auto" w:val="clear"/>
             <w:tcMar>
-              <w:left w:w="93" w:type="dxa"/>
+              <w:left w:w="78" w:type="dxa"/>
             </w:tcMar>
           </w:tcPr>
           <w:p>
@@ -15405,7 +16100,7 @@
             </w:tcBorders>
             <w:shd w:fill="auto" w:val="clear"/>
             <w:tcMar>
-              <w:left w:w="100" w:type="dxa"/>
+              <w:left w:w="92" w:type="dxa"/>
             </w:tcMar>
           </w:tcPr>
           <w:p>
@@ -15433,7 +16128,7 @@
             </w:tcBorders>
             <w:shd w:fill="auto" w:val="clear"/>
             <w:tcMar>
-              <w:left w:w="93" w:type="dxa"/>
+              <w:left w:w="78" w:type="dxa"/>
             </w:tcMar>
           </w:tcPr>
           <w:p>
@@ -15463,7 +16158,7 @@
             </w:tcBorders>
             <w:shd w:fill="auto" w:val="clear"/>
             <w:tcMar>
-              <w:left w:w="100" w:type="dxa"/>
+              <w:left w:w="92" w:type="dxa"/>
             </w:tcMar>
           </w:tcPr>
           <w:p>
@@ -15491,7 +16186,7 @@
             </w:tcBorders>
             <w:shd w:fill="auto" w:val="clear"/>
             <w:tcMar>
-              <w:left w:w="93" w:type="dxa"/>
+              <w:left w:w="78" w:type="dxa"/>
             </w:tcMar>
           </w:tcPr>
           <w:p>
@@ -15519,7 +16214,7 @@
             </w:tcBorders>
             <w:shd w:fill="auto" w:val="clear"/>
             <w:tcMar>
-              <w:left w:w="100" w:type="dxa"/>
+              <w:left w:w="92" w:type="dxa"/>
             </w:tcMar>
           </w:tcPr>
           <w:p>
@@ -15547,7 +16242,7 @@
             </w:tcBorders>
             <w:shd w:fill="auto" w:val="clear"/>
             <w:tcMar>
-              <w:left w:w="93" w:type="dxa"/>
+              <w:left w:w="78" w:type="dxa"/>
             </w:tcMar>
           </w:tcPr>
           <w:p>
@@ -15577,7 +16272,7 @@
             </w:tcBorders>
             <w:shd w:fill="auto" w:val="clear"/>
             <w:tcMar>
-              <w:left w:w="100" w:type="dxa"/>
+              <w:left w:w="92" w:type="dxa"/>
             </w:tcMar>
           </w:tcPr>
           <w:p>
@@ -15655,7 +16350,7 @@
             </w:tcBorders>
             <w:shd w:fill="auto" w:val="clear"/>
             <w:tcMar>
-              <w:left w:w="93" w:type="dxa"/>
+              <w:left w:w="78" w:type="dxa"/>
             </w:tcMar>
           </w:tcPr>
           <w:p>
@@ -15685,7 +16380,7 @@
             </w:tcBorders>
             <w:shd w:fill="auto" w:val="clear"/>
             <w:tcMar>
-              <w:left w:w="100" w:type="dxa"/>
+              <w:left w:w="92" w:type="dxa"/>
             </w:tcMar>
           </w:tcPr>
           <w:p>
@@ -15797,7 +16492,7 @@
             </w:tcBorders>
             <w:shd w:fill="auto" w:val="clear"/>
             <w:tcMar>
-              <w:left w:w="93" w:type="dxa"/>
+              <w:left w:w="78" w:type="dxa"/>
             </w:tcMar>
           </w:tcPr>
           <w:p>
@@ -15827,7 +16522,7 @@
             </w:tcBorders>
             <w:shd w:fill="auto" w:val="clear"/>
             <w:tcMar>
-              <w:left w:w="100" w:type="dxa"/>
+              <w:left w:w="92" w:type="dxa"/>
             </w:tcMar>
           </w:tcPr>
           <w:p>
@@ -15876,7 +16571,7 @@
             </w:tcBorders>
             <w:shd w:fill="auto" w:val="clear"/>
             <w:tcMar>
-              <w:left w:w="93" w:type="dxa"/>
+              <w:left w:w="78" w:type="dxa"/>
             </w:tcMar>
           </w:tcPr>
           <w:p>
@@ -15906,7 +16601,7 @@
             </w:tcBorders>
             <w:shd w:fill="auto" w:val="clear"/>
             <w:tcMar>
-              <w:left w:w="100" w:type="dxa"/>
+              <w:left w:w="92" w:type="dxa"/>
             </w:tcMar>
           </w:tcPr>
           <w:p>
@@ -15934,7 +16629,7 @@
             </w:tcBorders>
             <w:shd w:fill="auto" w:val="clear"/>
             <w:tcMar>
-              <w:left w:w="93" w:type="dxa"/>
+              <w:left w:w="78" w:type="dxa"/>
             </w:tcMar>
           </w:tcPr>
           <w:p>
@@ -15964,7 +16659,7 @@
             </w:tcBorders>
             <w:shd w:fill="auto" w:val="clear"/>
             <w:tcMar>
-              <w:left w:w="100" w:type="dxa"/>
+              <w:left w:w="92" w:type="dxa"/>
             </w:tcMar>
           </w:tcPr>
           <w:p>
@@ -15992,7 +16687,7 @@
             </w:tcBorders>
             <w:shd w:fill="auto" w:val="clear"/>
             <w:tcMar>
-              <w:left w:w="93" w:type="dxa"/>
+              <w:left w:w="78" w:type="dxa"/>
             </w:tcMar>
           </w:tcPr>
           <w:p>
@@ -16020,7 +16715,7 @@
             </w:tcBorders>
             <w:shd w:fill="auto" w:val="clear"/>
             <w:tcMar>
-              <w:left w:w="100" w:type="dxa"/>
+              <w:left w:w="92" w:type="dxa"/>
             </w:tcMar>
           </w:tcPr>
           <w:p>
@@ -16048,7 +16743,7 @@
             </w:tcBorders>
             <w:shd w:fill="auto" w:val="clear"/>
             <w:tcMar>
-              <w:left w:w="93" w:type="dxa"/>
+              <w:left w:w="78" w:type="dxa"/>
             </w:tcMar>
           </w:tcPr>
           <w:p>
@@ -16076,7 +16771,7 @@
             </w:tcBorders>
             <w:shd w:fill="auto" w:val="clear"/>
             <w:tcMar>
-              <w:left w:w="100" w:type="dxa"/>
+              <w:left w:w="92" w:type="dxa"/>
             </w:tcMar>
           </w:tcPr>
           <w:p>
@@ -16145,15 +16840,15 @@
         </w:tblBorders>
         <w:tblCellMar>
           <w:top w:w="0" w:type="dxa"/>
-          <w:left w:w="107" w:type="dxa"/>
+          <w:left w:w="92" w:type="dxa"/>
           <w:bottom w:w="0" w:type="dxa"/>
           <w:right w:w="108" w:type="dxa"/>
         </w:tblCellMar>
         <w:tblLook w:firstRow="1" w:noVBand="1" w:lastRow="0" w:firstColumn="1" w:lastColumn="0" w:noHBand="0" w:val="04a0"/>
       </w:tblPr>
       <w:tblGrid>
-        <w:gridCol w:w="2533"/>
-        <w:gridCol w:w="6397"/>
+        <w:gridCol w:w="2532"/>
+        <w:gridCol w:w="6398"/>
       </w:tblGrid>
       <w:tr>
         <w:trPr>
@@ -16161,7 +16856,7 @@
         </w:trPr>
         <w:tc>
           <w:tcPr>
-            <w:tcW w:w="2533" w:type="dxa"/>
+            <w:tcW w:w="2532" w:type="dxa"/>
             <w:tcBorders>
               <w:top w:val="single" w:sz="12" w:space="0" w:color="00000A"/>
               <w:left w:val="single" w:sz="12" w:space="0" w:color="00000A"/>
@@ -16172,7 +16867,7 @@
             </w:tcBorders>
             <w:shd w:fill="auto" w:val="clear"/>
             <w:tcMar>
-              <w:left w:w="107" w:type="dxa"/>
+              <w:left w:w="92" w:type="dxa"/>
             </w:tcMar>
           </w:tcPr>
           <w:p>
@@ -16196,7 +16891,7 @@
         </w:tc>
         <w:tc>
           <w:tcPr>
-            <w:tcW w:w="6397" w:type="dxa"/>
+            <w:tcW w:w="6398" w:type="dxa"/>
             <w:tcBorders>
               <w:top w:val="single" w:sz="12" w:space="0" w:color="00000A"/>
               <w:left w:val="single" w:sz="12" w:space="0" w:color="00000A"/>
@@ -16207,7 +16902,7 @@
             </w:tcBorders>
             <w:shd w:fill="auto" w:val="clear"/>
             <w:tcMar>
-              <w:left w:w="107" w:type="dxa"/>
+              <w:left w:w="92" w:type="dxa"/>
             </w:tcMar>
           </w:tcPr>
           <w:p>
@@ -16236,7 +16931,7 @@
         </w:trPr>
         <w:tc>
           <w:tcPr>
-            <w:tcW w:w="2533" w:type="dxa"/>
+            <w:tcW w:w="2532" w:type="dxa"/>
             <w:tcBorders>
               <w:top w:val="single" w:sz="12" w:space="0" w:color="00000A"/>
               <w:left w:val="single" w:sz="12" w:space="0" w:color="00000A"/>
@@ -16247,7 +16942,7 @@
             </w:tcBorders>
             <w:shd w:fill="auto" w:val="clear"/>
             <w:tcMar>
-              <w:left w:w="107" w:type="dxa"/>
+              <w:left w:w="92" w:type="dxa"/>
             </w:tcMar>
           </w:tcPr>
           <w:p>
@@ -16271,7 +16966,7 @@
         </w:tc>
         <w:tc>
           <w:tcPr>
-            <w:tcW w:w="6397" w:type="dxa"/>
+            <w:tcW w:w="6398" w:type="dxa"/>
             <w:tcBorders>
               <w:top w:val="single" w:sz="12" w:space="0" w:color="00000A"/>
               <w:left w:val="single" w:sz="12" w:space="0" w:color="00000A"/>
@@ -16282,7 +16977,7 @@
             </w:tcBorders>
             <w:shd w:fill="auto" w:val="clear"/>
             <w:tcMar>
-              <w:left w:w="107" w:type="dxa"/>
+              <w:left w:w="92" w:type="dxa"/>
             </w:tcMar>
           </w:tcPr>
           <w:p>
@@ -16413,7 +17108,7 @@
         </w:tblBorders>
         <w:tblCellMar>
           <w:top w:w="0" w:type="dxa"/>
-          <w:left w:w="93" w:type="dxa"/>
+          <w:left w:w="78" w:type="dxa"/>
           <w:bottom w:w="0" w:type="dxa"/>
           <w:right w:w="108" w:type="dxa"/>
         </w:tblCellMar>
@@ -16440,7 +17135,7 @@
             </w:tcBorders>
             <w:shd w:fill="auto" w:val="clear"/>
             <w:tcMar>
-              <w:left w:w="93" w:type="dxa"/>
+              <w:left w:w="78" w:type="dxa"/>
             </w:tcMar>
           </w:tcPr>
           <w:p>
@@ -16477,7 +17172,7 @@
             </w:tcBorders>
             <w:shd w:fill="auto" w:val="clear"/>
             <w:tcMar>
-              <w:left w:w="92" w:type="dxa"/>
+              <w:left w:w="84" w:type="dxa"/>
             </w:tcMar>
           </w:tcPr>
           <w:p>
@@ -16516,7 +17211,7 @@
             </w:tcBorders>
             <w:shd w:fill="auto" w:val="clear"/>
             <w:tcMar>
-              <w:left w:w="93" w:type="dxa"/>
+              <w:left w:w="78" w:type="dxa"/>
             </w:tcMar>
           </w:tcPr>
           <w:p>
@@ -16553,7 +17248,7 @@
             </w:tcBorders>
             <w:shd w:fill="auto" w:val="clear"/>
             <w:tcMar>
-              <w:left w:w="92" w:type="dxa"/>
+              <w:left w:w="84" w:type="dxa"/>
             </w:tcMar>
           </w:tcPr>
           <w:p>
@@ -16592,7 +17287,7 @@
             </w:tcBorders>
             <w:shd w:fill="auto" w:val="clear"/>
             <w:tcMar>
-              <w:left w:w="93" w:type="dxa"/>
+              <w:left w:w="78" w:type="dxa"/>
             </w:tcMar>
           </w:tcPr>
           <w:p>
@@ -16626,7 +17321,7 @@
             </w:tcBorders>
             <w:shd w:fill="auto" w:val="clear"/>
             <w:tcMar>
-              <w:left w:w="92" w:type="dxa"/>
+              <w:left w:w="84" w:type="dxa"/>
             </w:tcMar>
           </w:tcPr>
           <w:p>
@@ -16660,7 +17355,7 @@
             </w:tcBorders>
             <w:shd w:fill="auto" w:val="clear"/>
             <w:tcMar>
-              <w:left w:w="92" w:type="dxa"/>
+              <w:left w:w="84" w:type="dxa"/>
             </w:tcMar>
           </w:tcPr>
           <w:p>
@@ -16696,7 +17391,7 @@
             </w:tcBorders>
             <w:shd w:fill="auto" w:val="clear"/>
             <w:tcMar>
-              <w:left w:w="92" w:type="dxa"/>
+              <w:left w:w="84" w:type="dxa"/>
             </w:tcMar>
           </w:tcPr>
           <w:p>
@@ -16734,7 +17429,7 @@
             </w:tcBorders>
             <w:shd w:fill="auto" w:val="clear"/>
             <w:tcMar>
-              <w:left w:w="93" w:type="dxa"/>
+              <w:left w:w="78" w:type="dxa"/>
             </w:tcMar>
           </w:tcPr>
           <w:p>
@@ -16768,7 +17463,7 @@
             </w:tcBorders>
             <w:shd w:fill="auto" w:val="clear"/>
             <w:tcMar>
-              <w:left w:w="92" w:type="dxa"/>
+              <w:left w:w="84" w:type="dxa"/>
             </w:tcMar>
           </w:tcPr>
           <w:p>
@@ -16802,7 +17497,7 @@
             </w:tcBorders>
             <w:shd w:fill="auto" w:val="clear"/>
             <w:tcMar>
-              <w:left w:w="92" w:type="dxa"/>
+              <w:left w:w="84" w:type="dxa"/>
             </w:tcMar>
           </w:tcPr>
           <w:p>
@@ -16838,7 +17533,7 @@
             </w:tcBorders>
             <w:shd w:fill="auto" w:val="clear"/>
             <w:tcMar>
-              <w:left w:w="92" w:type="dxa"/>
+              <w:left w:w="84" w:type="dxa"/>
             </w:tcMar>
           </w:tcPr>
           <w:p>
@@ -16893,7 +17588,7 @@
         </w:tblBorders>
         <w:tblCellMar>
           <w:top w:w="0" w:type="dxa"/>
-          <w:left w:w="93" w:type="dxa"/>
+          <w:left w:w="78" w:type="dxa"/>
           <w:bottom w:w="0" w:type="dxa"/>
           <w:right w:w="108" w:type="dxa"/>
         </w:tblCellMar>
@@ -16918,7 +17613,7 @@
             </w:tcBorders>
             <w:shd w:fill="auto" w:val="clear"/>
             <w:tcMar>
-              <w:left w:w="93" w:type="dxa"/>
+              <w:left w:w="78" w:type="dxa"/>
             </w:tcMar>
           </w:tcPr>
           <w:p>
@@ -16954,7 +17649,7 @@
             </w:tcBorders>
             <w:shd w:fill="auto" w:val="clear"/>
             <w:tcMar>
-              <w:left w:w="92" w:type="dxa"/>
+              <w:left w:w="84" w:type="dxa"/>
             </w:tcMar>
           </w:tcPr>
           <w:p>
@@ -16993,7 +17688,7 @@
             </w:tcBorders>
             <w:shd w:fill="auto" w:val="clear"/>
             <w:tcMar>
-              <w:left w:w="93" w:type="dxa"/>
+              <w:left w:w="78" w:type="dxa"/>
             </w:tcMar>
           </w:tcPr>
           <w:p>
@@ -17029,7 +17724,7 @@
             </w:tcBorders>
             <w:shd w:fill="auto" w:val="clear"/>
             <w:tcMar>
-              <w:left w:w="92" w:type="dxa"/>
+              <w:left w:w="84" w:type="dxa"/>
             </w:tcMar>
           </w:tcPr>
           <w:p>
@@ -17068,7 +17763,7 @@
             </w:tcBorders>
             <w:shd w:fill="auto" w:val="clear"/>
             <w:tcMar>
-              <w:left w:w="93" w:type="dxa"/>
+              <w:left w:w="78" w:type="dxa"/>
             </w:tcMar>
           </w:tcPr>
           <w:p>
@@ -17104,7 +17799,7 @@
             </w:tcBorders>
             <w:shd w:fill="auto" w:val="clear"/>
             <w:tcMar>
-              <w:left w:w="92" w:type="dxa"/>
+              <w:left w:w="84" w:type="dxa"/>
             </w:tcMar>
           </w:tcPr>
           <w:p>
@@ -17181,7 +17876,7 @@
             </w:tcBorders>
             <w:shd w:fill="auto" w:val="clear"/>
             <w:tcMar>
-              <w:left w:w="93" w:type="dxa"/>
+              <w:left w:w="78" w:type="dxa"/>
             </w:tcMar>
           </w:tcPr>
           <w:p>
@@ -17217,7 +17912,7 @@
             </w:tcBorders>
             <w:shd w:fill="auto" w:val="clear"/>
             <w:tcMar>
-              <w:left w:w="92" w:type="dxa"/>
+              <w:left w:w="84" w:type="dxa"/>
             </w:tcMar>
           </w:tcPr>
           <w:p>
@@ -17256,7 +17951,7 @@
             </w:tcBorders>
             <w:shd w:fill="auto" w:val="clear"/>
             <w:tcMar>
-              <w:left w:w="93" w:type="dxa"/>
+              <w:left w:w="78" w:type="dxa"/>
             </w:tcMar>
           </w:tcPr>
           <w:p>
@@ -17292,7 +17987,7 @@
             </w:tcBorders>
             <w:shd w:fill="auto" w:val="clear"/>
             <w:tcMar>
-              <w:left w:w="92" w:type="dxa"/>
+              <w:left w:w="84" w:type="dxa"/>
             </w:tcMar>
           </w:tcPr>
           <w:p>
@@ -17331,7 +18026,7 @@
             </w:tcBorders>
             <w:shd w:fill="auto" w:val="clear"/>
             <w:tcMar>
-              <w:left w:w="93" w:type="dxa"/>
+              <w:left w:w="78" w:type="dxa"/>
             </w:tcMar>
           </w:tcPr>
           <w:p>
@@ -17367,7 +18062,7 @@
             </w:tcBorders>
             <w:shd w:fill="auto" w:val="clear"/>
             <w:tcMar>
-              <w:left w:w="92" w:type="dxa"/>
+              <w:left w:w="84" w:type="dxa"/>
             </w:tcMar>
           </w:tcPr>
           <w:p>
@@ -17406,7 +18101,7 @@
             </w:tcBorders>
             <w:shd w:fill="auto" w:val="clear"/>
             <w:tcMar>
-              <w:left w:w="93" w:type="dxa"/>
+              <w:left w:w="78" w:type="dxa"/>
             </w:tcMar>
           </w:tcPr>
           <w:p>
@@ -17442,7 +18137,7 @@
             </w:tcBorders>
             <w:shd w:fill="auto" w:val="clear"/>
             <w:tcMar>
-              <w:left w:w="92" w:type="dxa"/>
+              <w:left w:w="84" w:type="dxa"/>
             </w:tcMar>
           </w:tcPr>
           <w:p>
@@ -17556,7 +18251,7 @@
             </w:tcBorders>
             <w:shd w:fill="auto" w:val="clear"/>
             <w:tcMar>
-              <w:left w:w="93" w:type="dxa"/>
+              <w:left w:w="78" w:type="dxa"/>
             </w:tcMar>
           </w:tcPr>
           <w:p>
@@ -17592,7 +18287,7 @@
             </w:tcBorders>
             <w:shd w:fill="auto" w:val="clear"/>
             <w:tcMar>
-              <w:left w:w="92" w:type="dxa"/>
+              <w:left w:w="84" w:type="dxa"/>
             </w:tcMar>
           </w:tcPr>
           <w:p>
@@ -17630,7 +18325,7 @@
             </w:tcBorders>
             <w:shd w:fill="auto" w:val="clear"/>
             <w:tcMar>
-              <w:left w:w="93" w:type="dxa"/>
+              <w:left w:w="78" w:type="dxa"/>
             </w:tcMar>
           </w:tcPr>
           <w:p>
@@ -17666,7 +18361,7 @@
             </w:tcBorders>
             <w:shd w:fill="auto" w:val="clear"/>
             <w:tcMar>
-              <w:left w:w="92" w:type="dxa"/>
+              <w:left w:w="84" w:type="dxa"/>
             </w:tcMar>
           </w:tcPr>
           <w:p>
@@ -17723,7 +18418,7 @@
             </w:tcBorders>
             <w:shd w:fill="auto" w:val="clear"/>
             <w:tcMar>
-              <w:left w:w="93" w:type="dxa"/>
+              <w:left w:w="78" w:type="dxa"/>
             </w:tcMar>
           </w:tcPr>
           <w:p>
@@ -17759,7 +18454,7 @@
             </w:tcBorders>
             <w:shd w:fill="auto" w:val="clear"/>
             <w:tcMar>
-              <w:left w:w="92" w:type="dxa"/>
+              <w:left w:w="84" w:type="dxa"/>
             </w:tcMar>
           </w:tcPr>
           <w:p>
@@ -17798,7 +18493,7 @@
             </w:tcBorders>
             <w:shd w:fill="auto" w:val="clear"/>
             <w:tcMar>
-              <w:left w:w="93" w:type="dxa"/>
+              <w:left w:w="78" w:type="dxa"/>
             </w:tcMar>
           </w:tcPr>
           <w:p>
@@ -17834,7 +18529,7 @@
             </w:tcBorders>
             <w:shd w:fill="auto" w:val="clear"/>
             <w:tcMar>
-              <w:left w:w="92" w:type="dxa"/>
+              <w:left w:w="84" w:type="dxa"/>
             </w:tcMar>
           </w:tcPr>
           <w:p>
@@ -17873,7 +18568,7 @@
             </w:tcBorders>
             <w:shd w:fill="auto" w:val="clear"/>
             <w:tcMar>
-              <w:left w:w="93" w:type="dxa"/>
+              <w:left w:w="78" w:type="dxa"/>
             </w:tcMar>
           </w:tcPr>
           <w:p>
@@ -17909,7 +18604,7 @@
             </w:tcBorders>
             <w:shd w:fill="auto" w:val="clear"/>
             <w:tcMar>
-              <w:left w:w="92" w:type="dxa"/>
+              <w:left w:w="84" w:type="dxa"/>
             </w:tcMar>
           </w:tcPr>
           <w:p>
@@ -17948,7 +18643,7 @@
             </w:tcBorders>
             <w:shd w:fill="auto" w:val="clear"/>
             <w:tcMar>
-              <w:left w:w="93" w:type="dxa"/>
+              <w:left w:w="78" w:type="dxa"/>
             </w:tcMar>
           </w:tcPr>
           <w:p>
@@ -17984,7 +18679,7 @@
             </w:tcBorders>
             <w:shd w:fill="auto" w:val="clear"/>
             <w:tcMar>
-              <w:left w:w="92" w:type="dxa"/>
+              <w:left w:w="84" w:type="dxa"/>
             </w:tcMar>
           </w:tcPr>
           <w:p>
@@ -18023,7 +18718,7 @@
             </w:tcBorders>
             <w:shd w:fill="auto" w:val="clear"/>
             <w:tcMar>
-              <w:left w:w="93" w:type="dxa"/>
+              <w:left w:w="78" w:type="dxa"/>
             </w:tcMar>
           </w:tcPr>
           <w:p>
@@ -18058,7 +18753,7 @@
             </w:tcBorders>
             <w:shd w:fill="auto" w:val="clear"/>
             <w:tcMar>
-              <w:left w:w="92" w:type="dxa"/>
+              <w:left w:w="84" w:type="dxa"/>
             </w:tcMar>
           </w:tcPr>
           <w:p>
@@ -18180,6 +18875,7 @@
             <w:webHidden/>
             <w:rStyle w:val="InternetLink"/>
             <w:rFonts w:eastAsia="Georgia" w:cs="Georgia" w:ascii="Arial" w:hAnsi="Arial"/>
+            <w:vanish/>
             <w:sz w:val="22"/>
             <w:szCs w:val="22"/>
           </w:rPr>
@@ -18497,7 +19193,7 @@
           <w:b/>
         </w:rPr>
         <w:drawing>
-          <wp:anchor behindDoc="0" distT="0" distB="0" distL="0" distR="0" simplePos="0" locked="0" layoutInCell="1" allowOverlap="1" relativeHeight="10">
+          <wp:anchor behindDoc="0" distT="0" distB="0" distL="0" distR="0" simplePos="0" locked="0" layoutInCell="1" allowOverlap="1" relativeHeight="7">
             <wp:simplePos x="0" y="0"/>
             <wp:positionH relativeFrom="column">
               <wp:posOffset>734060</wp:posOffset>
@@ -18508,7 +19204,7 @@
             <wp:extent cx="4652645" cy="10442575"/>
             <wp:effectExtent l="0" t="0" r="0" b="0"/>
             <wp:wrapSquare wrapText="largest"/>
-            <wp:docPr id="6" name="Image1" descr=""/>
+            <wp:docPr id="10" name="Image1" descr=""/>
             <wp:cNvGraphicFramePr>
               <a:graphicFrameLocks xmlns:a="http://schemas.openxmlformats.org/drawingml/2006/main" noChangeAspect="1"/>
             </wp:cNvGraphicFramePr>
@@ -18516,7 +19212,7 @@
               <a:graphicData uri="http://schemas.openxmlformats.org/drawingml/2006/picture">
                 <pic:pic xmlns:pic="http://schemas.openxmlformats.org/drawingml/2006/picture">
                   <pic:nvPicPr>
-                    <pic:cNvPr id="6" name="Image1" descr=""/>
+                    <pic:cNvPr id="10" name="Image1" descr=""/>
                     <pic:cNvPicPr>
                       <a:picLocks noChangeAspect="1" noChangeArrowheads="1"/>
                     </pic:cNvPicPr>
@@ -18993,7 +19689,52 @@
           <w:b/>
         </w:rPr>
         <w:drawing>
-          <wp:anchor behindDoc="0" distT="0" distB="0" distL="0" distR="0" simplePos="0" locked="0" layoutInCell="1" allowOverlap="1" relativeHeight="11">
+          <wp:anchor behindDoc="0" distT="0" distB="0" distL="0" distR="0" simplePos="0" locked="0" layoutInCell="1" allowOverlap="1" relativeHeight="15">
+            <wp:simplePos x="0" y="0"/>
+            <wp:positionH relativeFrom="column">
+              <wp:posOffset>104775</wp:posOffset>
+            </wp:positionH>
+            <wp:positionV relativeFrom="paragraph">
+              <wp:posOffset>-49530</wp:posOffset>
+            </wp:positionV>
+            <wp:extent cx="6120130" cy="4730750"/>
+            <wp:effectExtent l="0" t="0" r="0" b="0"/>
+            <wp:wrapSquare wrapText="largest"/>
+            <wp:docPr id="11" name="Image3" descr=""/>
+            <wp:cNvGraphicFramePr>
+              <a:graphicFrameLocks xmlns:a="http://schemas.openxmlformats.org/drawingml/2006/main" noChangeAspect="1"/>
+            </wp:cNvGraphicFramePr>
+            <a:graphic xmlns:a="http://schemas.openxmlformats.org/drawingml/2006/main">
+              <a:graphicData uri="http://schemas.openxmlformats.org/drawingml/2006/picture">
+                <pic:pic xmlns:pic="http://schemas.openxmlformats.org/drawingml/2006/picture">
+                  <pic:nvPicPr>
+                    <pic:cNvPr id="11" name="Image3" descr=""/>
+                    <pic:cNvPicPr>
+                      <a:picLocks noChangeAspect="1" noChangeArrowheads="1"/>
+                    </pic:cNvPicPr>
+                  </pic:nvPicPr>
+                  <pic:blipFill>
+                    <a:blip r:embed="rId5"/>
+                    <a:stretch>
+                      <a:fillRect/>
+                    </a:stretch>
+                  </pic:blipFill>
+                  <pic:spPr bwMode="auto">
+                    <a:xfrm>
+                      <a:off x="0" y="0"/>
+                      <a:ext cx="6120130" cy="4730750"/>
+                    </a:xfrm>
+                    <a:prstGeom prst="rect">
+                      <a:avLst/>
+                    </a:prstGeom>
+                  </pic:spPr>
+                </pic:pic>
+              </a:graphicData>
+            </a:graphic>
+          </wp:anchor>
+        </w:drawing>
+        <w:drawing>
+          <wp:anchor behindDoc="0" distT="0" distB="0" distL="0" distR="0" simplePos="0" locked="0" layoutInCell="1" allowOverlap="1" relativeHeight="8">
             <wp:simplePos x="0" y="0"/>
             <wp:positionH relativeFrom="column">
               <wp:posOffset>-95250</wp:posOffset>
@@ -19004,7 +19745,7 @@
             <wp:extent cx="6120130" cy="4721860"/>
             <wp:effectExtent l="0" t="0" r="0" b="0"/>
             <wp:wrapSquare wrapText="largest"/>
-            <wp:docPr id="7" name="Image2" descr=""/>
+            <wp:docPr id="12" name="Image2" descr=""/>
             <wp:cNvGraphicFramePr>
               <a:graphicFrameLocks xmlns:a="http://schemas.openxmlformats.org/drawingml/2006/main" noChangeAspect="1"/>
             </wp:cNvGraphicFramePr>
@@ -19012,13 +19753,13 @@
               <a:graphicData uri="http://schemas.openxmlformats.org/drawingml/2006/picture">
                 <pic:pic xmlns:pic="http://schemas.openxmlformats.org/drawingml/2006/picture">
                   <pic:nvPicPr>
-                    <pic:cNvPr id="7" name="Image2" descr=""/>
+                    <pic:cNvPr id="12" name="Image2" descr=""/>
                     <pic:cNvPicPr>
                       <a:picLocks noChangeAspect="1" noChangeArrowheads="1"/>
                     </pic:cNvPicPr>
                   </pic:nvPicPr>
                   <pic:blipFill>
-                    <a:blip r:embed="rId5"/>
+                    <a:blip r:embed="rId6"/>
                     <a:stretch>
                       <a:fillRect/>
                     </a:stretch>
@@ -19037,51 +19778,6 @@
             </a:graphic>
           </wp:anchor>
         </w:drawing>
-        <w:drawing>
-          <wp:anchor behindDoc="0" distT="0" distB="0" distL="0" distR="0" simplePos="0" locked="0" layoutInCell="1" allowOverlap="1" relativeHeight="2">
-            <wp:simplePos x="0" y="0"/>
-            <wp:positionH relativeFrom="column">
-              <wp:posOffset>66675</wp:posOffset>
-            </wp:positionH>
-            <wp:positionV relativeFrom="paragraph">
-              <wp:posOffset>-472440</wp:posOffset>
-            </wp:positionV>
-            <wp:extent cx="6120130" cy="4730750"/>
-            <wp:effectExtent l="0" t="0" r="0" b="0"/>
-            <wp:wrapSquare wrapText="largest"/>
-            <wp:docPr id="8" name="Picture 2" descr=""/>
-            <wp:cNvGraphicFramePr>
-              <a:graphicFrameLocks xmlns:a="http://schemas.openxmlformats.org/drawingml/2006/main" noChangeAspect="1"/>
-            </wp:cNvGraphicFramePr>
-            <a:graphic xmlns:a="http://schemas.openxmlformats.org/drawingml/2006/main">
-              <a:graphicData uri="http://schemas.openxmlformats.org/drawingml/2006/picture">
-                <pic:pic xmlns:pic="http://schemas.openxmlformats.org/drawingml/2006/picture">
-                  <pic:nvPicPr>
-                    <pic:cNvPr id="8" name="Picture 2" descr=""/>
-                    <pic:cNvPicPr>
-                      <a:picLocks noChangeAspect="1" noChangeArrowheads="1"/>
-                    </pic:cNvPicPr>
-                  </pic:nvPicPr>
-                  <pic:blipFill>
-                    <a:blip r:embed="rId6"/>
-                    <a:stretch>
-                      <a:fillRect/>
-                    </a:stretch>
-                  </pic:blipFill>
-                  <pic:spPr bwMode="auto">
-                    <a:xfrm>
-                      <a:off x="0" y="0"/>
-                      <a:ext cx="6120130" cy="4730750"/>
-                    </a:xfrm>
-                    <a:prstGeom prst="rect">
-                      <a:avLst/>
-                    </a:prstGeom>
-                  </pic:spPr>
-                </pic:pic>
-              </a:graphicData>
-            </a:graphic>
-          </wp:anchor>
-        </w:drawing>
       </w:r>
     </w:p>
     <w:p>
@@ -19567,10 +20263,10 @@
         <w:tblStyle w:val="TableGrid"/>
         <w:tblW w:w="9778" w:type="dxa"/>
         <w:jc w:val="left"/>
-        <w:tblInd w:w="0" w:type="dxa"/>
+        <w:tblInd w:w="-5" w:type="dxa"/>
         <w:tblCellMar>
           <w:top w:w="0" w:type="dxa"/>
-          <w:left w:w="108" w:type="dxa"/>
+          <w:left w:w="103" w:type="dxa"/>
           <w:bottom w:w="0" w:type="dxa"/>
           <w:right w:w="108" w:type="dxa"/>
         </w:tblCellMar>
@@ -19588,7 +20284,7 @@
             <w:tcBorders/>
             <w:shd w:fill="auto" w:val="clear"/>
             <w:tcMar>
-              <w:left w:w="108" w:type="dxa"/>
+              <w:left w:w="103" w:type="dxa"/>
             </w:tcMar>
           </w:tcPr>
           <w:p>
@@ -19615,7 +20311,7 @@
             <w:tcBorders/>
             <w:shd w:fill="auto" w:val="clear"/>
             <w:tcMar>
-              <w:left w:w="108" w:type="dxa"/>
+              <w:left w:w="103" w:type="dxa"/>
             </w:tcMar>
           </w:tcPr>
           <w:p>
@@ -19645,7 +20341,7 @@
             <w:tcBorders/>
             <w:shd w:fill="auto" w:val="clear"/>
             <w:tcMar>
-              <w:left w:w="108" w:type="dxa"/>
+              <w:left w:w="103" w:type="dxa"/>
             </w:tcMar>
           </w:tcPr>
           <w:p>
@@ -19669,7 +20365,7 @@
             <w:tcBorders/>
             <w:shd w:fill="auto" w:val="clear"/>
             <w:tcMar>
-              <w:left w:w="108" w:type="dxa"/>
+              <w:left w:w="103" w:type="dxa"/>
             </w:tcMar>
           </w:tcPr>
           <w:p>
@@ -19694,7 +20390,7 @@
             <w:tcBorders/>
             <w:shd w:fill="auto" w:val="clear"/>
             <w:tcMar>
-              <w:left w:w="108" w:type="dxa"/>
+              <w:left w:w="103" w:type="dxa"/>
             </w:tcMar>
           </w:tcPr>
           <w:p>
@@ -19718,7 +20414,7 @@
             <w:tcBorders/>
             <w:shd w:fill="auto" w:val="clear"/>
             <w:tcMar>
-              <w:left w:w="108" w:type="dxa"/>
+              <w:left w:w="103" w:type="dxa"/>
             </w:tcMar>
           </w:tcPr>
           <w:p>
@@ -19756,7 +20452,7 @@
             <w:tcBorders/>
             <w:shd w:fill="auto" w:val="clear"/>
             <w:tcMar>
-              <w:left w:w="108" w:type="dxa"/>
+              <w:left w:w="103" w:type="dxa"/>
             </w:tcMar>
           </w:tcPr>
           <w:p>
@@ -19791,7 +20487,7 @@
             <w:tcBorders/>
             <w:shd w:fill="auto" w:val="clear"/>
             <w:tcMar>
-              <w:left w:w="108" w:type="dxa"/>
+              <w:left w:w="103" w:type="dxa"/>
             </w:tcMar>
           </w:tcPr>
           <w:p>
@@ -19816,7 +20512,7 @@
             <w:tcBorders/>
             <w:shd w:fill="auto" w:val="clear"/>
             <w:tcMar>
-              <w:left w:w="108" w:type="dxa"/>
+              <w:left w:w="103" w:type="dxa"/>
             </w:tcMar>
           </w:tcPr>
           <w:p>
@@ -19840,7 +20536,7 @@
             <w:tcBorders/>
             <w:shd w:fill="auto" w:val="clear"/>
             <w:tcMar>
-              <w:left w:w="108" w:type="dxa"/>
+              <w:left w:w="103" w:type="dxa"/>
             </w:tcMar>
           </w:tcPr>
           <w:p>
@@ -19880,7 +20576,7 @@
             <w:tcBorders/>
             <w:shd w:fill="auto" w:val="clear"/>
             <w:tcMar>
-              <w:left w:w="108" w:type="dxa"/>
+              <w:left w:w="103" w:type="dxa"/>
             </w:tcMar>
           </w:tcPr>
           <w:p>
@@ -19904,7 +20600,7 @@
             <w:tcBorders/>
             <w:shd w:fill="auto" w:val="clear"/>
             <w:tcMar>
-              <w:left w:w="108" w:type="dxa"/>
+              <w:left w:w="103" w:type="dxa"/>
             </w:tcMar>
           </w:tcPr>
           <w:p>
@@ -19931,7 +20627,7 @@
             <w:tcBorders/>
             <w:shd w:fill="auto" w:val="clear"/>
             <w:tcMar>
-              <w:left w:w="108" w:type="dxa"/>
+              <w:left w:w="103" w:type="dxa"/>
             </w:tcMar>
           </w:tcPr>
           <w:p>
@@ -19966,7 +20662,7 @@
             <w:tcBorders/>
             <w:shd w:fill="auto" w:val="clear"/>
             <w:tcMar>
-              <w:left w:w="108" w:type="dxa"/>
+              <w:left w:w="103" w:type="dxa"/>
             </w:tcMar>
           </w:tcPr>
           <w:p>
@@ -19978,19 +20674,7 @@
               <w:rPr>
                 <w:rFonts w:eastAsia="Georgia" w:cs="Georgia"/>
               </w:rPr>
-              <w:t>Ritar</w:t>
-            </w:r>
-            <w:r>
-              <w:rPr>
-                <w:rFonts w:eastAsia="Georgia" w:cs="Georgia"/>
-              </w:rPr>
-              <w:t xml:space="preserve"> spelets grafiska komponenter </w:t>
-            </w:r>
-            <w:r>
-              <w:rPr>
-                <w:rFonts w:eastAsia="Georgia" w:cs="Georgia"/>
-              </w:rPr>
-              <w:t xml:space="preserve">till </w:t>
+              <w:t xml:space="preserve">Ritar spelets grafiska komponenter till </w:t>
             </w:r>
           </w:p>
         </w:tc>
@@ -20222,7 +20906,7 @@
           <wp:inline distT="0" distB="0" distL="0" distR="0">
             <wp:extent cx="5895975" cy="5237480"/>
             <wp:effectExtent l="0" t="0" r="0" b="0"/>
-            <wp:docPr id="9" name="Picture 1" descr=""/>
+            <wp:docPr id="13" name="Picture 1" descr=""/>
             <wp:cNvGraphicFramePr>
               <a:graphicFrameLocks xmlns:a="http://schemas.openxmlformats.org/drawingml/2006/main" noChangeAspect="1"/>
             </wp:cNvGraphicFramePr>
@@ -20230,7 +20914,7 @@
               <a:graphicData uri="http://schemas.openxmlformats.org/drawingml/2006/picture">
                 <pic:pic xmlns:pic="http://schemas.openxmlformats.org/drawingml/2006/picture">
                   <pic:nvPicPr>
-                    <pic:cNvPr id="9" name="Picture 1" descr=""/>
+                    <pic:cNvPr id="13" name="Picture 1" descr=""/>
                     <pic:cNvPicPr>
                       <a:picLocks noChangeAspect="1" noChangeArrowheads="1"/>
                     </pic:cNvPicPr>
@@ -20672,7 +21356,7 @@
           <w:ilvl w:val="0"/>
           <w:numId w:val="9"/>
         </w:numPr>
-        <w:spacing w:lineRule="auto" w:line="254"/>
+        <w:spacing w:lineRule="auto" w:line="252"/>
         <w:rPr/>
       </w:pPr>
       <w:r>
@@ -20689,7 +21373,7 @@
           <w:ilvl w:val="0"/>
           <w:numId w:val="9"/>
         </w:numPr>
-        <w:spacing w:lineRule="auto" w:line="254"/>
+        <w:spacing w:lineRule="auto" w:line="252"/>
         <w:rPr/>
       </w:pPr>
       <w:r>
@@ -20702,7 +21386,7 @@
     <w:p>
       <w:pPr>
         <w:pStyle w:val="ListParagraph"/>
-        <w:spacing w:lineRule="auto" w:line="254"/>
+        <w:spacing w:lineRule="auto" w:line="252"/>
         <w:rPr>
           <w:rFonts w:eastAsia="Times New Roman"/>
         </w:rPr>
@@ -20820,7 +21504,7 @@
           <w:ilvl w:val="0"/>
           <w:numId w:val="10"/>
         </w:numPr>
-        <w:spacing w:lineRule="auto" w:line="254"/>
+        <w:spacing w:lineRule="auto" w:line="252"/>
         <w:rPr/>
       </w:pPr>
       <w:r>
@@ -20837,7 +21521,7 @@
           <w:ilvl w:val="0"/>
           <w:numId w:val="10"/>
         </w:numPr>
-        <w:spacing w:lineRule="auto" w:line="254"/>
+        <w:spacing w:lineRule="auto" w:line="252"/>
         <w:rPr/>
       </w:pPr>
       <w:r>
@@ -20854,7 +21538,7 @@
           <w:ilvl w:val="0"/>
           <w:numId w:val="10"/>
         </w:numPr>
-        <w:spacing w:lineRule="auto" w:line="254"/>
+        <w:spacing w:lineRule="auto" w:line="252"/>
         <w:rPr/>
       </w:pPr>
       <w:r>
@@ -20871,7 +21555,7 @@
           <w:ilvl w:val="0"/>
           <w:numId w:val="10"/>
         </w:numPr>
-        <w:spacing w:lineRule="auto" w:line="254"/>
+        <w:spacing w:lineRule="auto" w:line="252"/>
         <w:rPr/>
       </w:pPr>
       <w:r>
@@ -20884,7 +21568,7 @@
     <w:p>
       <w:pPr>
         <w:pStyle w:val="ListParagraph"/>
-        <w:spacing w:lineRule="auto" w:line="254"/>
+        <w:spacing w:lineRule="auto" w:line="252"/>
         <w:rPr>
           <w:rFonts w:eastAsia="Times New Roman"/>
         </w:rPr>
@@ -20943,7 +21627,7 @@
           <w:ilvl w:val="0"/>
           <w:numId w:val="11"/>
         </w:numPr>
-        <w:spacing w:lineRule="auto" w:line="254"/>
+        <w:spacing w:lineRule="auto" w:line="252"/>
         <w:rPr>
           <w:lang w:val="en-US"/>
         </w:rPr>
@@ -20963,7 +21647,7 @@
           <w:ilvl w:val="0"/>
           <w:numId w:val="11"/>
         </w:numPr>
-        <w:spacing w:lineRule="auto" w:line="254"/>
+        <w:spacing w:lineRule="auto" w:line="252"/>
         <w:rPr/>
       </w:pPr>
       <w:r>
@@ -20981,7 +21665,7 @@
           <w:ilvl w:val="0"/>
           <w:numId w:val="11"/>
         </w:numPr>
-        <w:spacing w:lineRule="auto" w:line="254"/>
+        <w:spacing w:lineRule="auto" w:line="252"/>
         <w:rPr/>
       </w:pPr>
       <w:r>
@@ -20999,7 +21683,7 @@
           <w:ilvl w:val="0"/>
           <w:numId w:val="11"/>
         </w:numPr>
-        <w:spacing w:lineRule="auto" w:line="254"/>
+        <w:spacing w:lineRule="auto" w:line="252"/>
         <w:rPr/>
       </w:pPr>
       <w:r>
@@ -21017,7 +21701,7 @@
           <w:ilvl w:val="0"/>
           <w:numId w:val="11"/>
         </w:numPr>
-        <w:spacing w:lineRule="auto" w:line="254"/>
+        <w:spacing w:lineRule="auto" w:line="252"/>
         <w:rPr/>
       </w:pPr>
       <w:r>
@@ -21030,7 +21714,7 @@
     <w:p>
       <w:pPr>
         <w:pStyle w:val="ListParagraph"/>
-        <w:spacing w:lineRule="auto" w:line="254"/>
+        <w:spacing w:lineRule="auto" w:line="252"/>
         <w:rPr>
           <w:rFonts w:eastAsia="Times New Roman"/>
         </w:rPr>
@@ -21081,7 +21765,7 @@
           <w:ilvl w:val="0"/>
           <w:numId w:val="12"/>
         </w:numPr>
-        <w:spacing w:lineRule="auto" w:line="254"/>
+        <w:spacing w:lineRule="auto" w:line="252"/>
         <w:rPr/>
       </w:pPr>
       <w:r>
@@ -21098,7 +21782,7 @@
           <w:ilvl w:val="0"/>
           <w:numId w:val="12"/>
         </w:numPr>
-        <w:spacing w:lineRule="auto" w:line="254"/>
+        <w:spacing w:lineRule="auto" w:line="252"/>
         <w:rPr/>
       </w:pPr>
       <w:r>
@@ -21115,7 +21799,7 @@
           <w:ilvl w:val="0"/>
           <w:numId w:val="12"/>
         </w:numPr>
-        <w:spacing w:lineRule="auto" w:line="254"/>
+        <w:spacing w:lineRule="auto" w:line="252"/>
         <w:rPr/>
       </w:pPr>
       <w:r>
@@ -21171,7 +21855,7 @@
           <wp:inline distT="0" distB="0" distL="0" distR="0">
             <wp:extent cx="4801235" cy="1240790"/>
             <wp:effectExtent l="0" t="0" r="0" b="0"/>
-            <wp:docPr id="10" name="Picture 9" descr=""/>
+            <wp:docPr id="14" name="Picture 9" descr=""/>
             <wp:cNvGraphicFramePr>
               <a:graphicFrameLocks xmlns:a="http://schemas.openxmlformats.org/drawingml/2006/main" noChangeAspect="1"/>
             </wp:cNvGraphicFramePr>
@@ -21179,7 +21863,7 @@
               <a:graphicData uri="http://schemas.openxmlformats.org/drawingml/2006/picture">
                 <pic:pic xmlns:pic="http://schemas.openxmlformats.org/drawingml/2006/picture">
                   <pic:nvPicPr>
-                    <pic:cNvPr id="10" name="Picture 9" descr=""/>
+                    <pic:cNvPr id="14" name="Picture 9" descr=""/>
                     <pic:cNvPicPr>
                       <a:picLocks noChangeAspect="1" noChangeArrowheads="1"/>
                     </pic:cNvPicPr>
@@ -23053,7 +23737,6 @@
       <w:rPr>
         <w:rFonts w:ascii="Liberation Serif" w:hAnsi="Liberation Serif" w:eastAsia="SimSun" w:cs="Arial"/>
         <w:kern w:val="2"/>
-        <w:sz w:val="24"/>
         <w:szCs w:val="24"/>
         <w:lang w:val="sv-SE" w:eastAsia="zh-CN" w:bidi="hi-IN"/>
       </w:rPr>
@@ -23449,7 +24132,7 @@
     </w:pPr>
     <w:rPr>
       <w:rFonts w:ascii="Liberation Serif" w:hAnsi="Liberation Serif" w:eastAsia="SimSun" w:cs="Arial"/>
-      <w:color w:val="auto"/>
+      <w:color w:val="00000A"/>
       <w:kern w:val="2"/>
       <w:sz w:val="24"/>
       <w:szCs w:val="24"/>
@@ -23922,6 +24605,337 @@
     <w:name w:val="Index Link"/>
     <w:qFormat/>
     <w:rPr/>
+  </w:style>
+  <w:style w:type="character" w:styleId="ListLabel48">
+    <w:name w:val="ListLabel 48"/>
+    <w:qFormat/>
+    <w:rPr>
+      <w:rFonts w:cs="Times New Roman"/>
+      <w:sz w:val="22"/>
+    </w:rPr>
+  </w:style>
+  <w:style w:type="character" w:styleId="ListLabel49">
+    <w:name w:val="ListLabel 49"/>
+    <w:qFormat/>
+    <w:rPr>
+      <w:rFonts w:cs="OpenSymbol"/>
+      <w:sz w:val="22"/>
+    </w:rPr>
+  </w:style>
+  <w:style w:type="character" w:styleId="ListLabel50">
+    <w:name w:val="ListLabel 50"/>
+    <w:qFormat/>
+    <w:rPr>
+      <w:rFonts w:cs="Courier New"/>
+    </w:rPr>
+  </w:style>
+  <w:style w:type="character" w:styleId="ListLabel51">
+    <w:name w:val="ListLabel 51"/>
+    <w:qFormat/>
+    <w:rPr>
+      <w:rFonts w:cs="Wingdings"/>
+    </w:rPr>
+  </w:style>
+  <w:style w:type="character" w:styleId="ListLabel52">
+    <w:name w:val="ListLabel 52"/>
+    <w:qFormat/>
+    <w:rPr>
+      <w:rFonts w:cs="Symbol"/>
+    </w:rPr>
+  </w:style>
+  <w:style w:type="character" w:styleId="ListLabel53">
+    <w:name w:val="ListLabel 53"/>
+    <w:qFormat/>
+    <w:rPr>
+      <w:rFonts w:cs="Courier New"/>
+    </w:rPr>
+  </w:style>
+  <w:style w:type="character" w:styleId="ListLabel54">
+    <w:name w:val="ListLabel 54"/>
+    <w:qFormat/>
+    <w:rPr>
+      <w:rFonts w:cs="Wingdings"/>
+    </w:rPr>
+  </w:style>
+  <w:style w:type="character" w:styleId="ListLabel55">
+    <w:name w:val="ListLabel 55"/>
+    <w:qFormat/>
+    <w:rPr>
+      <w:rFonts w:cs="Symbol"/>
+    </w:rPr>
+  </w:style>
+  <w:style w:type="character" w:styleId="ListLabel56">
+    <w:name w:val="ListLabel 56"/>
+    <w:qFormat/>
+    <w:rPr>
+      <w:rFonts w:cs="Courier New"/>
+    </w:rPr>
+  </w:style>
+  <w:style w:type="character" w:styleId="ListLabel57">
+    <w:name w:val="ListLabel 57"/>
+    <w:qFormat/>
+    <w:rPr>
+      <w:rFonts w:cs="Wingdings"/>
+    </w:rPr>
+  </w:style>
+  <w:style w:type="character" w:styleId="ListLabel58">
+    <w:name w:val="ListLabel 58"/>
+    <w:qFormat/>
+    <w:rPr>
+      <w:rFonts w:cs="Symbol"/>
+    </w:rPr>
+  </w:style>
+  <w:style w:type="character" w:styleId="ListLabel59">
+    <w:name w:val="ListLabel 59"/>
+    <w:qFormat/>
+    <w:rPr>
+      <w:rFonts w:cs="Courier New"/>
+    </w:rPr>
+  </w:style>
+  <w:style w:type="character" w:styleId="ListLabel60">
+    <w:name w:val="ListLabel 60"/>
+    <w:qFormat/>
+    <w:rPr>
+      <w:rFonts w:cs="Wingdings"/>
+    </w:rPr>
+  </w:style>
+  <w:style w:type="character" w:styleId="ListLabel61">
+    <w:name w:val="ListLabel 61"/>
+    <w:qFormat/>
+    <w:rPr>
+      <w:rFonts w:cs="Symbol"/>
+    </w:rPr>
+  </w:style>
+  <w:style w:type="character" w:styleId="ListLabel62">
+    <w:name w:val="ListLabel 62"/>
+    <w:qFormat/>
+    <w:rPr>
+      <w:rFonts w:cs="Courier New"/>
+    </w:rPr>
+  </w:style>
+  <w:style w:type="character" w:styleId="ListLabel63">
+    <w:name w:val="ListLabel 63"/>
+    <w:qFormat/>
+    <w:rPr>
+      <w:rFonts w:cs="Wingdings"/>
+    </w:rPr>
+  </w:style>
+  <w:style w:type="character" w:styleId="ListLabel64">
+    <w:name w:val="ListLabel 64"/>
+    <w:qFormat/>
+    <w:rPr>
+      <w:rFonts w:cs="Symbol"/>
+    </w:rPr>
+  </w:style>
+  <w:style w:type="character" w:styleId="ListLabel65">
+    <w:name w:val="ListLabel 65"/>
+    <w:qFormat/>
+    <w:rPr>
+      <w:rFonts w:cs="Courier New"/>
+    </w:rPr>
+  </w:style>
+  <w:style w:type="character" w:styleId="ListLabel66">
+    <w:name w:val="ListLabel 66"/>
+    <w:qFormat/>
+    <w:rPr>
+      <w:rFonts w:cs="Wingdings"/>
+    </w:rPr>
+  </w:style>
+  <w:style w:type="character" w:styleId="ListLabel67">
+    <w:name w:val="ListLabel 67"/>
+    <w:qFormat/>
+    <w:rPr>
+      <w:rFonts w:cs="Symbol"/>
+    </w:rPr>
+  </w:style>
+  <w:style w:type="character" w:styleId="ListLabel68">
+    <w:name w:val="ListLabel 68"/>
+    <w:qFormat/>
+    <w:rPr>
+      <w:rFonts w:cs="Courier New"/>
+    </w:rPr>
+  </w:style>
+  <w:style w:type="character" w:styleId="ListLabel69">
+    <w:name w:val="ListLabel 69"/>
+    <w:qFormat/>
+    <w:rPr>
+      <w:rFonts w:cs="Wingdings"/>
+    </w:rPr>
+  </w:style>
+  <w:style w:type="character" w:styleId="ListLabel70">
+    <w:name w:val="ListLabel 70"/>
+    <w:qFormat/>
+    <w:rPr>
+      <w:rFonts w:cs="Symbol"/>
+    </w:rPr>
+  </w:style>
+  <w:style w:type="character" w:styleId="ListLabel71">
+    <w:name w:val="ListLabel 71"/>
+    <w:qFormat/>
+    <w:rPr>
+      <w:rFonts w:cs="Courier New"/>
+    </w:rPr>
+  </w:style>
+  <w:style w:type="character" w:styleId="ListLabel72">
+    <w:name w:val="ListLabel 72"/>
+    <w:qFormat/>
+    <w:rPr>
+      <w:rFonts w:cs="Wingdings"/>
+    </w:rPr>
+  </w:style>
+  <w:style w:type="character" w:styleId="ListLabel73">
+    <w:name w:val="ListLabel 73"/>
+    <w:qFormat/>
+    <w:rPr>
+      <w:rFonts w:cs="Symbol"/>
+    </w:rPr>
+  </w:style>
+  <w:style w:type="character" w:styleId="ListLabel74">
+    <w:name w:val="ListLabel 74"/>
+    <w:qFormat/>
+    <w:rPr>
+      <w:rFonts w:cs="Courier New"/>
+    </w:rPr>
+  </w:style>
+  <w:style w:type="character" w:styleId="ListLabel75">
+    <w:name w:val="ListLabel 75"/>
+    <w:qFormat/>
+    <w:rPr>
+      <w:rFonts w:cs="Wingdings"/>
+    </w:rPr>
+  </w:style>
+  <w:style w:type="character" w:styleId="ListLabel76">
+    <w:name w:val="ListLabel 76"/>
+    <w:qFormat/>
+    <w:rPr>
+      <w:rFonts w:cs="Symbol"/>
+    </w:rPr>
+  </w:style>
+  <w:style w:type="character" w:styleId="ListLabel77">
+    <w:name w:val="ListLabel 77"/>
+    <w:qFormat/>
+    <w:rPr>
+      <w:rFonts w:cs="Courier New"/>
+    </w:rPr>
+  </w:style>
+  <w:style w:type="character" w:styleId="ListLabel78">
+    <w:name w:val="ListLabel 78"/>
+    <w:qFormat/>
+    <w:rPr>
+      <w:rFonts w:cs="Wingdings"/>
+    </w:rPr>
+  </w:style>
+  <w:style w:type="character" w:styleId="ListLabel79">
+    <w:name w:val="ListLabel 79"/>
+    <w:qFormat/>
+    <w:rPr>
+      <w:rFonts w:cs="Symbol"/>
+    </w:rPr>
+  </w:style>
+  <w:style w:type="character" w:styleId="ListLabel80">
+    <w:name w:val="ListLabel 80"/>
+    <w:qFormat/>
+    <w:rPr>
+      <w:rFonts w:cs="Courier New"/>
+    </w:rPr>
+  </w:style>
+  <w:style w:type="character" w:styleId="ListLabel81">
+    <w:name w:val="ListLabel 81"/>
+    <w:qFormat/>
+    <w:rPr>
+      <w:rFonts w:cs="Wingdings"/>
+    </w:rPr>
+  </w:style>
+  <w:style w:type="character" w:styleId="ListLabel82">
+    <w:name w:val="ListLabel 82"/>
+    <w:qFormat/>
+    <w:rPr>
+      <w:rFonts w:cs="Symbol"/>
+    </w:rPr>
+  </w:style>
+  <w:style w:type="character" w:styleId="ListLabel83">
+    <w:name w:val="ListLabel 83"/>
+    <w:qFormat/>
+    <w:rPr>
+      <w:rFonts w:cs="Courier New"/>
+    </w:rPr>
+  </w:style>
+  <w:style w:type="character" w:styleId="ListLabel84">
+    <w:name w:val="ListLabel 84"/>
+    <w:qFormat/>
+    <w:rPr>
+      <w:rFonts w:cs="Wingdings"/>
+    </w:rPr>
+  </w:style>
+  <w:style w:type="character" w:styleId="ListLabel85">
+    <w:name w:val="ListLabel 85"/>
+    <w:qFormat/>
+    <w:rPr>
+      <w:rFonts w:cs="Symbol"/>
+    </w:rPr>
+  </w:style>
+  <w:style w:type="character" w:styleId="ListLabel86">
+    <w:name w:val="ListLabel 86"/>
+    <w:qFormat/>
+    <w:rPr>
+      <w:rFonts w:cs="Courier New"/>
+    </w:rPr>
+  </w:style>
+  <w:style w:type="character" w:styleId="ListLabel87">
+    <w:name w:val="ListLabel 87"/>
+    <w:qFormat/>
+    <w:rPr>
+      <w:rFonts w:cs="Wingdings"/>
+    </w:rPr>
+  </w:style>
+  <w:style w:type="character" w:styleId="ListLabel88">
+    <w:name w:val="ListLabel 88"/>
+    <w:qFormat/>
+    <w:rPr>
+      <w:rFonts w:cs="Symbol"/>
+    </w:rPr>
+  </w:style>
+  <w:style w:type="character" w:styleId="ListLabel89">
+    <w:name w:val="ListLabel 89"/>
+    <w:qFormat/>
+    <w:rPr>
+      <w:rFonts w:cs="Courier New"/>
+    </w:rPr>
+  </w:style>
+  <w:style w:type="character" w:styleId="ListLabel90">
+    <w:name w:val="ListLabel 90"/>
+    <w:qFormat/>
+    <w:rPr>
+      <w:rFonts w:cs="Wingdings"/>
+    </w:rPr>
+  </w:style>
+  <w:style w:type="character" w:styleId="ListLabel91">
+    <w:name w:val="ListLabel 91"/>
+    <w:qFormat/>
+    <w:rPr>
+      <w:rFonts w:cs="Symbol"/>
+    </w:rPr>
+  </w:style>
+  <w:style w:type="character" w:styleId="ListLabel92">
+    <w:name w:val="ListLabel 92"/>
+    <w:qFormat/>
+    <w:rPr>
+      <w:rFonts w:cs="Courier New"/>
+    </w:rPr>
+  </w:style>
+  <w:style w:type="character" w:styleId="ListLabel93">
+    <w:name w:val="ListLabel 93"/>
+    <w:qFormat/>
+    <w:rPr>
+      <w:rFonts w:cs="Wingdings"/>
+    </w:rPr>
+  </w:style>
+  <w:style w:type="character" w:styleId="ListLabel94">
+    <w:name w:val="ListLabel 94"/>
+    <w:qFormat/>
+    <w:rPr>
+      <w:rFonts w:cs="Times New Roman"/>
+    </w:rPr>
   </w:style>
   <w:style w:type="paragraph" w:styleId="Heading" w:customStyle="1">
     <w:name w:val="Heading"/>
